--- a/Level2-Webpenetrationtesting/jwt.docx
+++ b/Level2-Webpenetrationtesting/jwt.docx
@@ -54,21 +54,19 @@
         </w:rPr>
         <w:t>In this section, we'll look at how design issues and flawed handling of JSON web tokens (JWTs) can leave websites vulnerable to a variety of high-severity attacks. As JWTs are most commonly used in authentication, session management, and </w:t>
       </w:r>
-      <w:hyperlink r:id="rId5" w:history="1">
-        <w:r>
-          <w:rPr>
-            <w:rFonts w:ascii="Arial" w:eastAsia="Times New Roman" w:hAnsi="Arial" w:cs="Arial"/>
-            <w:color w:val="0000FF"/>
-            <w:kern w:val="0"/>
-            <w:sz w:val="27"/>
-            <w:szCs w:val="27"/>
-            <w:u w:val="single"/>
-            <w:lang w:eastAsia="en-IN"/>
-            <w14:ligatures w14:val="none"/>
-          </w:rPr>
-          <w:t>access control</w:t>
-        </w:r>
-      </w:hyperlink>
+      <w:r>
+        <w:rPr>
+          <w:rFonts w:ascii="Arial" w:eastAsia="Times New Roman" w:hAnsi="Arial" w:cs="Arial"/>
+          <w:color w:val="0000FF"/>
+          <w:kern w:val="0"/>
+          <w:sz w:val="27"/>
+          <w:szCs w:val="27"/>
+          <w:u w:val="single"/>
+          <w:lang w:eastAsia="en-IN"/>
+          <w14:ligatures w14:val="none"/>
+        </w:rPr>
+        <w:t>access control</w:t>
+      </w:r>
       <w:r>
         <w:rPr>
           <w:rFonts w:ascii="Arial" w:eastAsia="Times New Roman" w:hAnsi="Arial" w:cs="Arial"/>
@@ -145,7 +143,7 @@
                     </pic:cNvPicPr>
                   </pic:nvPicPr>
                   <pic:blipFill>
-                    <a:blip r:embed="rId6">
+                    <a:blip r:embed="rId5">
                       <a:extLst>
                         <a:ext uri="{28A0092B-C50C-407E-A947-70E740481C1C}">
                           <a14:useLocalDpi xmlns:a14="http://schemas.microsoft.com/office/drawing/2010/main" val="0"/>
@@ -298,6 +296,19 @@
     </w:p>
     <w:p>
       <w:pPr>
+        <w:spacing w:before="120" w:after="120" w:line="450" w:lineRule="atLeast"/>
+        <w:rPr>
+          <w:rFonts w:ascii="Arial" w:eastAsia="Times New Roman" w:hAnsi="Arial" w:cs="Arial"/>
+          <w:kern w:val="0"/>
+          <w:sz w:val="27"/>
+          <w:szCs w:val="27"/>
+          <w:lang w:eastAsia="en-IN"/>
+          <w14:ligatures w14:val="none"/>
+        </w:rPr>
+      </w:pPr>
+    </w:p>
+    <w:p>
+      <w:pPr>
         <w:spacing w:before="100" w:beforeAutospacing="1" w:after="150" w:line="480" w:lineRule="atLeast"/>
         <w:outlineLvl w:val="2"/>
         <w:rPr>
@@ -439,15 +450,68 @@
           <w14:ligatures w14:val="none"/>
         </w:rPr>
       </w:pPr>
-      <w:r>
-        <w:rPr>
-          <w:rFonts w:ascii="Arial" w:eastAsia="Times New Roman" w:hAnsi="Arial" w:cs="Arial"/>
-          <w:kern w:val="0"/>
-          <w:sz w:val="27"/>
-          <w:szCs w:val="27"/>
-          <w:lang w:eastAsia="en-IN"/>
-          <w14:ligatures w14:val="none"/>
-        </w:rPr>
+    </w:p>
+    <w:p>
+      <w:pPr>
+        <w:spacing w:before="120" w:after="120" w:line="450" w:lineRule="atLeast"/>
+        <w:rPr>
+          <w:rFonts w:ascii="Arial" w:eastAsia="Times New Roman" w:hAnsi="Arial" w:cs="Arial"/>
+          <w:kern w:val="0"/>
+          <w:sz w:val="27"/>
+          <w:szCs w:val="27"/>
+          <w:lang w:eastAsia="en-IN"/>
+          <w14:ligatures w14:val="none"/>
+        </w:rPr>
+      </w:pPr>
+    </w:p>
+    <w:p>
+      <w:pPr>
+        <w:spacing w:before="120" w:after="120" w:line="450" w:lineRule="atLeast"/>
+        <w:rPr>
+          <w:rFonts w:ascii="Arial" w:eastAsia="Times New Roman" w:hAnsi="Arial" w:cs="Arial"/>
+          <w:kern w:val="0"/>
+          <w:sz w:val="27"/>
+          <w:szCs w:val="27"/>
+          <w:lang w:eastAsia="en-IN"/>
+          <w14:ligatures w14:val="none"/>
+        </w:rPr>
+      </w:pPr>
+    </w:p>
+    <w:p>
+      <w:pPr>
+        <w:spacing w:before="120" w:after="120" w:line="450" w:lineRule="atLeast"/>
+        <w:rPr>
+          <w:rFonts w:ascii="Arial" w:eastAsia="Times New Roman" w:hAnsi="Arial" w:cs="Arial"/>
+          <w:kern w:val="0"/>
+          <w:sz w:val="27"/>
+          <w:szCs w:val="27"/>
+          <w:lang w:eastAsia="en-IN"/>
+          <w14:ligatures w14:val="none"/>
+        </w:rPr>
+      </w:pPr>
+    </w:p>
+    <w:p>
+      <w:pPr>
+        <w:spacing w:before="120" w:after="120" w:line="450" w:lineRule="atLeast"/>
+        <w:rPr>
+          <w:rFonts w:ascii="Arial" w:eastAsia="Times New Roman" w:hAnsi="Arial" w:cs="Arial"/>
+          <w:kern w:val="0"/>
+          <w:sz w:val="27"/>
+          <w:szCs w:val="27"/>
+          <w:lang w:eastAsia="en-IN"/>
+          <w14:ligatures w14:val="none"/>
+        </w:rPr>
+      </w:pPr>
+      <w:r>
+        <w:rPr>
+          <w:rFonts w:ascii="Arial" w:eastAsia="Times New Roman" w:hAnsi="Arial" w:cs="Arial"/>
+          <w:kern w:val="0"/>
+          <w:sz w:val="27"/>
+          <w:szCs w:val="27"/>
+          <w:lang w:eastAsia="en-IN"/>
+          <w14:ligatures w14:val="none"/>
+        </w:rPr>
+        <w:lastRenderedPageBreak/>
         <w:t>The header and payload parts of a JWT are just base64url-encoded JSON objects. The header contains metadata about the token itself, while the payload contains the actual "claims" about the user. For example, you can decode the payload from the token above to reveal the following claims:</w:t>
       </w:r>
     </w:p>
@@ -515,7 +579,6 @@
           <w:lang w:eastAsia="en-IN"/>
           <w14:ligatures w14:val="none"/>
         </w:rPr>
-        <w:lastRenderedPageBreak/>
         <w:t>{</w:t>
       </w:r>
     </w:p>
@@ -586,7 +649,7 @@
           <w:lang w:eastAsia="en-IN"/>
           <w14:ligatures w14:val="none"/>
         </w:rPr>
-        <w:t>portswigger</w:t>
+        <w:t>mrwebsecure</w:t>
       </w:r>
       <w:proofErr w:type="spellEnd"/>
       <w:r>
@@ -920,7 +983,11 @@
           <w14:ligatures w14:val="none"/>
         </w:rPr>
       </w:pPr>
-      <w:r>
+    </w:p>
+    <w:p>
+      <w:pPr>
+        <w:spacing w:before="100" w:beforeAutospacing="1" w:after="150" w:line="480" w:lineRule="atLeast"/>
+        <w:outlineLvl w:val="2"/>
         <w:rPr>
           <w:rFonts w:ascii="Arial" w:eastAsia="Times New Roman" w:hAnsi="Arial" w:cs="Arial"/>
           <w:b/>
@@ -931,6 +998,83 @@
           <w:lang w:eastAsia="en-IN"/>
           <w14:ligatures w14:val="none"/>
         </w:rPr>
+      </w:pPr>
+    </w:p>
+    <w:p>
+      <w:pPr>
+        <w:spacing w:before="100" w:beforeAutospacing="1" w:after="150" w:line="480" w:lineRule="atLeast"/>
+        <w:outlineLvl w:val="2"/>
+        <w:rPr>
+          <w:rFonts w:ascii="Arial" w:eastAsia="Times New Roman" w:hAnsi="Arial" w:cs="Arial"/>
+          <w:b/>
+          <w:bCs/>
+          <w:kern w:val="0"/>
+          <w:sz w:val="33"/>
+          <w:szCs w:val="33"/>
+          <w:lang w:eastAsia="en-IN"/>
+          <w14:ligatures w14:val="none"/>
+        </w:rPr>
+      </w:pPr>
+    </w:p>
+    <w:p>
+      <w:pPr>
+        <w:spacing w:before="100" w:beforeAutospacing="1" w:after="150" w:line="480" w:lineRule="atLeast"/>
+        <w:outlineLvl w:val="2"/>
+        <w:rPr>
+          <w:rFonts w:ascii="Arial" w:eastAsia="Times New Roman" w:hAnsi="Arial" w:cs="Arial"/>
+          <w:b/>
+          <w:bCs/>
+          <w:kern w:val="0"/>
+          <w:sz w:val="33"/>
+          <w:szCs w:val="33"/>
+          <w:lang w:eastAsia="en-IN"/>
+          <w14:ligatures w14:val="none"/>
+        </w:rPr>
+      </w:pPr>
+    </w:p>
+    <w:p>
+      <w:pPr>
+        <w:spacing w:before="100" w:beforeAutospacing="1" w:after="150" w:line="480" w:lineRule="atLeast"/>
+        <w:outlineLvl w:val="2"/>
+        <w:rPr>
+          <w:rFonts w:ascii="Arial" w:eastAsia="Times New Roman" w:hAnsi="Arial" w:cs="Arial"/>
+          <w:b/>
+          <w:bCs/>
+          <w:kern w:val="0"/>
+          <w:sz w:val="33"/>
+          <w:szCs w:val="33"/>
+          <w:lang w:eastAsia="en-IN"/>
+          <w14:ligatures w14:val="none"/>
+        </w:rPr>
+      </w:pPr>
+    </w:p>
+    <w:p>
+      <w:pPr>
+        <w:spacing w:before="100" w:beforeAutospacing="1" w:after="150" w:line="480" w:lineRule="atLeast"/>
+        <w:outlineLvl w:val="2"/>
+        <w:rPr>
+          <w:rFonts w:ascii="Arial" w:eastAsia="Times New Roman" w:hAnsi="Arial" w:cs="Arial"/>
+          <w:b/>
+          <w:bCs/>
+          <w:kern w:val="0"/>
+          <w:sz w:val="33"/>
+          <w:szCs w:val="33"/>
+          <w:lang w:eastAsia="en-IN"/>
+          <w14:ligatures w14:val="none"/>
+        </w:rPr>
+      </w:pPr>
+      <w:r>
+        <w:rPr>
+          <w:rFonts w:ascii="Arial" w:eastAsia="Times New Roman" w:hAnsi="Arial" w:cs="Arial"/>
+          <w:b/>
+          <w:bCs/>
+          <w:kern w:val="0"/>
+          <w:sz w:val="33"/>
+          <w:szCs w:val="33"/>
+          <w:lang w:eastAsia="en-IN"/>
+          <w14:ligatures w14:val="none"/>
+        </w:rPr>
+        <w:lastRenderedPageBreak/>
         <w:t>JWT signature</w:t>
       </w:r>
     </w:p>
@@ -1078,7 +1222,6 @@
           <w:lang w:eastAsia="en-IN"/>
           <w14:ligatures w14:val="none"/>
         </w:rPr>
-        <w:lastRenderedPageBreak/>
         <w:t>JWT vs JWS vs JWE</w:t>
       </w:r>
     </w:p>
@@ -1128,6 +1271,7 @@
           <w:lang w:eastAsia="en-IN"/>
           <w14:ligatures w14:val="none"/>
         </w:rPr>
+        <w:lastRenderedPageBreak/>
         <w:drawing>
           <wp:inline distT="0" distB="0" distL="0" distR="0" wp14:anchorId="52035114" wp14:editId="63686ACA">
             <wp:extent cx="5731510" cy="2303780"/>
@@ -1146,7 +1290,7 @@
                     </pic:cNvPicPr>
                   </pic:nvPicPr>
                   <pic:blipFill>
-                    <a:blip r:embed="rId7">
+                    <a:blip r:embed="rId6">
                       <a:extLst>
                         <a:ext uri="{28A0092B-C50C-407E-A947-70E740481C1C}">
                           <a14:useLocalDpi xmlns:a14="http://schemas.microsoft.com/office/drawing/2010/main" val="0"/>
@@ -1340,7 +1484,11 @@
           <w14:ligatures w14:val="none"/>
         </w:rPr>
       </w:pPr>
-      <w:r>
+    </w:p>
+    <w:p>
+      <w:pPr>
+        <w:spacing w:before="100" w:beforeAutospacing="1" w:after="150" w:line="240" w:lineRule="auto"/>
+        <w:outlineLvl w:val="1"/>
         <w:rPr>
           <w:rFonts w:ascii="Arial" w:eastAsia="Times New Roman" w:hAnsi="Arial" w:cs="Arial"/>
           <w:b/>
@@ -1351,6 +1499,82 @@
           <w:lang w:eastAsia="en-IN"/>
           <w14:ligatures w14:val="none"/>
         </w:rPr>
+      </w:pPr>
+    </w:p>
+    <w:p>
+      <w:pPr>
+        <w:spacing w:before="100" w:beforeAutospacing="1" w:after="150" w:line="240" w:lineRule="auto"/>
+        <w:outlineLvl w:val="1"/>
+        <w:rPr>
+          <w:rFonts w:ascii="Arial" w:eastAsia="Times New Roman" w:hAnsi="Arial" w:cs="Arial"/>
+          <w:b/>
+          <w:bCs/>
+          <w:kern w:val="0"/>
+          <w:sz w:val="36"/>
+          <w:szCs w:val="36"/>
+          <w:lang w:eastAsia="en-IN"/>
+          <w14:ligatures w14:val="none"/>
+        </w:rPr>
+      </w:pPr>
+    </w:p>
+    <w:p>
+      <w:pPr>
+        <w:spacing w:before="100" w:beforeAutospacing="1" w:after="150" w:line="240" w:lineRule="auto"/>
+        <w:outlineLvl w:val="1"/>
+        <w:rPr>
+          <w:rFonts w:ascii="Arial" w:eastAsia="Times New Roman" w:hAnsi="Arial" w:cs="Arial"/>
+          <w:b/>
+          <w:bCs/>
+          <w:kern w:val="0"/>
+          <w:sz w:val="36"/>
+          <w:szCs w:val="36"/>
+          <w:lang w:eastAsia="en-IN"/>
+          <w14:ligatures w14:val="none"/>
+        </w:rPr>
+      </w:pPr>
+    </w:p>
+    <w:p>
+      <w:pPr>
+        <w:spacing w:before="100" w:beforeAutospacing="1" w:after="150" w:line="240" w:lineRule="auto"/>
+        <w:outlineLvl w:val="1"/>
+        <w:rPr>
+          <w:rFonts w:ascii="Arial" w:eastAsia="Times New Roman" w:hAnsi="Arial" w:cs="Arial"/>
+          <w:b/>
+          <w:bCs/>
+          <w:kern w:val="0"/>
+          <w:sz w:val="36"/>
+          <w:szCs w:val="36"/>
+          <w:lang w:eastAsia="en-IN"/>
+          <w14:ligatures w14:val="none"/>
+        </w:rPr>
+      </w:pPr>
+    </w:p>
+    <w:p>
+      <w:pPr>
+        <w:spacing w:before="100" w:beforeAutospacing="1" w:after="150" w:line="240" w:lineRule="auto"/>
+        <w:outlineLvl w:val="1"/>
+        <w:rPr>
+          <w:rFonts w:ascii="Arial" w:eastAsia="Times New Roman" w:hAnsi="Arial" w:cs="Arial"/>
+          <w:b/>
+          <w:bCs/>
+          <w:kern w:val="0"/>
+          <w:sz w:val="36"/>
+          <w:szCs w:val="36"/>
+          <w:lang w:eastAsia="en-IN"/>
+          <w14:ligatures w14:val="none"/>
+        </w:rPr>
+      </w:pPr>
+      <w:r>
+        <w:rPr>
+          <w:rFonts w:ascii="Arial" w:eastAsia="Times New Roman" w:hAnsi="Arial" w:cs="Arial"/>
+          <w:b/>
+          <w:bCs/>
+          <w:kern w:val="0"/>
+          <w:sz w:val="36"/>
+          <w:szCs w:val="36"/>
+          <w:lang w:eastAsia="en-IN"/>
+          <w14:ligatures w14:val="none"/>
+        </w:rPr>
         <w:lastRenderedPageBreak/>
         <w:t>What are JWT attacks?</w:t>
       </w:r>
@@ -1405,6 +1629,19 @@
     </w:p>
     <w:p>
       <w:pPr>
+        <w:spacing w:before="120" w:after="120" w:line="450" w:lineRule="atLeast"/>
+        <w:rPr>
+          <w:rFonts w:ascii="Arial" w:eastAsia="Times New Roman" w:hAnsi="Arial" w:cs="Arial"/>
+          <w:kern w:val="0"/>
+          <w:sz w:val="27"/>
+          <w:szCs w:val="27"/>
+          <w:lang w:eastAsia="en-IN"/>
+          <w14:ligatures w14:val="none"/>
+        </w:rPr>
+      </w:pPr>
+    </w:p>
+    <w:p>
+      <w:pPr>
         <w:spacing w:before="100" w:beforeAutospacing="1" w:after="150" w:line="240" w:lineRule="auto"/>
         <w:outlineLvl w:val="1"/>
         <w:rPr>
@@ -1458,6 +1695,19 @@
     </w:p>
     <w:p>
       <w:pPr>
+        <w:spacing w:before="120" w:after="120" w:line="450" w:lineRule="atLeast"/>
+        <w:rPr>
+          <w:rFonts w:ascii="Arial" w:eastAsia="Times New Roman" w:hAnsi="Arial" w:cs="Arial"/>
+          <w:kern w:val="0"/>
+          <w:sz w:val="27"/>
+          <w:szCs w:val="27"/>
+          <w:lang w:eastAsia="en-IN"/>
+          <w14:ligatures w14:val="none"/>
+        </w:rPr>
+      </w:pPr>
+    </w:p>
+    <w:p>
+      <w:pPr>
         <w:spacing w:before="100" w:beforeAutospacing="1" w:after="150" w:line="240" w:lineRule="auto"/>
         <w:outlineLvl w:val="1"/>
         <w:rPr>
@@ -1631,7 +1881,6 @@
           <w:lang w:eastAsia="en-IN"/>
           <w14:ligatures w14:val="none"/>
         </w:rPr>
-        <w:lastRenderedPageBreak/>
         <w:t>Exploiting flawed JWT signature verification</w:t>
       </w:r>
     </w:p>
@@ -2189,7 +2438,6 @@
           <w:lang w:eastAsia="en-IN"/>
           <w14:ligatures w14:val="none"/>
         </w:rPr>
-        <w:lastRenderedPageBreak/>
         <w:t>Accepting tokens with no signature</w:t>
       </w:r>
     </w:p>
@@ -2597,7 +2845,11 @@
           <w14:ligatures w14:val="none"/>
         </w:rPr>
       </w:pPr>
-      <w:r>
+    </w:p>
+    <w:p>
+      <w:pPr>
+        <w:spacing w:before="100" w:beforeAutospacing="1" w:after="150" w:line="240" w:lineRule="auto"/>
+        <w:outlineLvl w:val="1"/>
         <w:rPr>
           <w:rFonts w:ascii="Arial" w:eastAsia="Times New Roman" w:hAnsi="Arial" w:cs="Arial"/>
           <w:b/>
@@ -2608,6 +2860,35 @@
           <w:lang w:eastAsia="en-IN"/>
           <w14:ligatures w14:val="none"/>
         </w:rPr>
+      </w:pPr>
+    </w:p>
+    <w:p>
+      <w:pPr>
+        <w:spacing w:before="100" w:beforeAutospacing="1" w:after="150" w:line="240" w:lineRule="auto"/>
+        <w:outlineLvl w:val="1"/>
+        <w:rPr>
+          <w:rFonts w:ascii="Arial" w:eastAsia="Times New Roman" w:hAnsi="Arial" w:cs="Arial"/>
+          <w:b/>
+          <w:bCs/>
+          <w:kern w:val="0"/>
+          <w:sz w:val="36"/>
+          <w:szCs w:val="36"/>
+          <w:lang w:eastAsia="en-IN"/>
+          <w14:ligatures w14:val="none"/>
+        </w:rPr>
+      </w:pPr>
+      <w:r>
+        <w:rPr>
+          <w:rFonts w:ascii="Arial" w:eastAsia="Times New Roman" w:hAnsi="Arial" w:cs="Arial"/>
+          <w:b/>
+          <w:bCs/>
+          <w:kern w:val="0"/>
+          <w:sz w:val="36"/>
+          <w:szCs w:val="36"/>
+          <w:lang w:eastAsia="en-IN"/>
+          <w14:ligatures w14:val="none"/>
+        </w:rPr>
+        <w:lastRenderedPageBreak/>
         <w:t>Brute-forcing secret keys</w:t>
       </w:r>
     </w:p>
@@ -2632,19 +2913,7 @@
           <w:lang w:eastAsia="en-IN"/>
           <w14:ligatures w14:val="none"/>
         </w:rPr>
-        <w:t xml:space="preserve">Some signing algorithms, such as HS256 (HMAC + SHA-256), use an arbitrary, standalone string as the secret key. Just like a password, it's crucial that this secret can't be easily guessed or brute-forced by an </w:t>
-      </w:r>
-      <w:r>
-        <w:rPr>
-          <w:rFonts w:ascii="Arial" w:eastAsia="Times New Roman" w:hAnsi="Arial" w:cs="Arial"/>
-          <w:kern w:val="0"/>
-          <w:sz w:val="27"/>
-          <w:szCs w:val="27"/>
-          <w:lang w:eastAsia="en-IN"/>
-          <w14:ligatures w14:val="none"/>
-        </w:rPr>
-        <w:lastRenderedPageBreak/>
-        <w:t>attacker. Otherwise, they may be able to create JWTs with any header and payload values they like, then use the key to re-sign the token with a valid signature.</w:t>
+        <w:t>Some signing algorithms, such as HS256 (HMAC + SHA-256), use an arbitrary, standalone string as the secret key. Just like a password, it's crucial that this secret can't be easily guessed or brute-forced by an attacker. Otherwise, they may be able to create JWTs with any header and payload values they like, then use the key to re-sign the token with a valid signature.</w:t>
       </w:r>
     </w:p>
     <w:p>
@@ -2786,7 +3055,7 @@
         </w:rPr>
         <w:t xml:space="preserve"> to brute-force secret keys. You can </w:t>
       </w:r>
-      <w:hyperlink r:id="rId8" w:anchor="how_do_i_install_hashcat" w:history="1">
+      <w:hyperlink r:id="rId7" w:anchor="how_do_i_install_hashcat" w:history="1">
         <w:r>
           <w:rPr>
             <w:rFonts w:ascii="Arial" w:eastAsia="Times New Roman" w:hAnsi="Arial" w:cs="Arial"/>
@@ -3077,7 +3346,19 @@
           <w:lang w:eastAsia="en-IN"/>
           <w14:ligatures w14:val="none"/>
         </w:rPr>
-        <w:t xml:space="preserve"> signs the header and payload from the JWT using each secret in the wordlist, then compares the resulting signature with the original one from the server. If any of the signatures match, </w:t>
+        <w:t xml:space="preserve"> signs the header and payload from the JWT using each secret in the wordlist, then compares the resulting signature with the original one </w:t>
+      </w:r>
+      <w:r>
+        <w:rPr>
+          <w:rFonts w:ascii="Arial" w:eastAsia="Times New Roman" w:hAnsi="Arial" w:cs="Arial"/>
+          <w:kern w:val="0"/>
+          <w:sz w:val="27"/>
+          <w:szCs w:val="27"/>
+          <w:lang w:eastAsia="en-IN"/>
+          <w14:ligatures w14:val="none"/>
+        </w:rPr>
+        <w:lastRenderedPageBreak/>
+        <w:t xml:space="preserve">from the server. If any of the signatures match, </w:t>
       </w:r>
       <w:proofErr w:type="spellStart"/>
       <w:r>
@@ -3214,7 +3495,6 @@
           <w:lang w:eastAsia="en-IN"/>
           <w14:ligatures w14:val="none"/>
         </w:rPr>
-        <w:lastRenderedPageBreak/>
         <w:t>If you run the command more than once, you need to include the </w:t>
       </w:r>
       <w:r>
@@ -3314,21 +3594,19 @@
         </w:rPr>
         <w:t>Once you have identified the secret key, you can use it to generate a valid signature for any JWT header and payload that you like. For details on how to re-sign a modified JWT in Burp Suite, see </w:t>
       </w:r>
-      <w:hyperlink r:id="rId9" w:anchor="editing-jwts" w:history="1">
-        <w:r>
-          <w:rPr>
-            <w:rFonts w:ascii="Arial" w:eastAsia="Times New Roman" w:hAnsi="Arial" w:cs="Arial"/>
-            <w:color w:val="0000FF"/>
-            <w:kern w:val="0"/>
-            <w:sz w:val="27"/>
-            <w:szCs w:val="27"/>
-            <w:u w:val="single"/>
-            <w:lang w:eastAsia="en-IN"/>
-            <w14:ligatures w14:val="none"/>
-          </w:rPr>
-          <w:t>Editing JWTs</w:t>
-        </w:r>
-      </w:hyperlink>
+      <w:r>
+        <w:rPr>
+          <w:rFonts w:ascii="Arial" w:eastAsia="Times New Roman" w:hAnsi="Arial" w:cs="Arial"/>
+          <w:color w:val="0000FF"/>
+          <w:kern w:val="0"/>
+          <w:sz w:val="27"/>
+          <w:szCs w:val="27"/>
+          <w:u w:val="single"/>
+          <w:lang w:eastAsia="en-IN"/>
+          <w14:ligatures w14:val="none"/>
+        </w:rPr>
+        <w:t>Editing JWTs</w:t>
+      </w:r>
       <w:r>
         <w:rPr>
           <w:rFonts w:ascii="Arial" w:eastAsia="Times New Roman" w:hAnsi="Arial" w:cs="Arial"/>
@@ -3622,6 +3900,7 @@
           <w:lang w:eastAsia="en-IN"/>
           <w14:ligatures w14:val="none"/>
         </w:rPr>
+        <w:lastRenderedPageBreak/>
         <w:t>As you can see, these user-controllable parameters each tell the recipient server which key to use when verifying the signature. In this section, you'll learn how to exploit these to inject modified JWTs signed using your own arbitrary key rather than the server's secret.</w:t>
       </w:r>
     </w:p>
@@ -3703,7 +3982,6 @@
           <w:lang w:eastAsia="en-IN"/>
           <w14:ligatures w14:val="none"/>
         </w:rPr>
-        <w:lastRenderedPageBreak/>
         <w:t>The JSON Web Signature (JWS) specification describes an optional </w:t>
       </w:r>
       <w:proofErr w:type="spellStart"/>
@@ -4211,6 +4489,94 @@
       <w:pPr>
         <w:spacing w:after="0" w:line="240" w:lineRule="auto"/>
         <w:rPr>
+          <w:rFonts w:ascii="Courier" w:eastAsia="Times New Roman" w:hAnsi="Courier" w:cs="Courier New"/>
+          <w:color w:val="000000"/>
+          <w:kern w:val="0"/>
+          <w:sz w:val="27"/>
+          <w:szCs w:val="27"/>
+          <w:bdr w:val="single" w:sz="6" w:space="4" w:color="EAEAEA" w:frame="1"/>
+          <w:lang w:eastAsia="en-IN"/>
+          <w14:ligatures w14:val="none"/>
+        </w:rPr>
+      </w:pPr>
+      <w:r>
+        <w:rPr>
+          <w:rFonts w:ascii="Courier" w:eastAsia="Times New Roman" w:hAnsi="Courier" w:cs="Courier New"/>
+          <w:color w:val="000000"/>
+          <w:kern w:val="0"/>
+          <w:sz w:val="27"/>
+          <w:szCs w:val="27"/>
+          <w:bdr w:val="single" w:sz="6" w:space="4" w:color="EAEAEA" w:frame="1"/>
+          <w:lang w:eastAsia="en-IN"/>
+          <w14:ligatures w14:val="none"/>
+        </w:rPr>
+        <w:t>}</w:t>
+      </w:r>
+    </w:p>
+    <w:p>
+      <w:pPr>
+        <w:spacing w:after="0" w:line="240" w:lineRule="auto"/>
+        <w:rPr>
+          <w:rFonts w:ascii="Courier" w:eastAsia="Times New Roman" w:hAnsi="Courier" w:cs="Courier New"/>
+          <w:color w:val="000000"/>
+          <w:kern w:val="0"/>
+          <w:sz w:val="27"/>
+          <w:szCs w:val="27"/>
+          <w:bdr w:val="single" w:sz="6" w:space="4" w:color="EAEAEA" w:frame="1"/>
+          <w:lang w:eastAsia="en-IN"/>
+          <w14:ligatures w14:val="none"/>
+        </w:rPr>
+      </w:pPr>
+    </w:p>
+    <w:p>
+      <w:pPr>
+        <w:spacing w:after="0" w:line="240" w:lineRule="auto"/>
+        <w:rPr>
+          <w:rFonts w:ascii="Courier" w:eastAsia="Times New Roman" w:hAnsi="Courier" w:cs="Courier New"/>
+          <w:color w:val="000000"/>
+          <w:kern w:val="0"/>
+          <w:sz w:val="27"/>
+          <w:szCs w:val="27"/>
+          <w:bdr w:val="single" w:sz="6" w:space="4" w:color="EAEAEA" w:frame="1"/>
+          <w:lang w:eastAsia="en-IN"/>
+          <w14:ligatures w14:val="none"/>
+        </w:rPr>
+      </w:pPr>
+    </w:p>
+    <w:p>
+      <w:pPr>
+        <w:spacing w:after="0" w:line="240" w:lineRule="auto"/>
+        <w:rPr>
+          <w:rFonts w:ascii="Courier" w:eastAsia="Times New Roman" w:hAnsi="Courier" w:cs="Courier New"/>
+          <w:color w:val="000000"/>
+          <w:kern w:val="0"/>
+          <w:sz w:val="27"/>
+          <w:szCs w:val="27"/>
+          <w:bdr w:val="single" w:sz="6" w:space="4" w:color="EAEAEA" w:frame="1"/>
+          <w:lang w:eastAsia="en-IN"/>
+          <w14:ligatures w14:val="none"/>
+        </w:rPr>
+      </w:pPr>
+    </w:p>
+    <w:p>
+      <w:pPr>
+        <w:spacing w:after="0" w:line="240" w:lineRule="auto"/>
+        <w:rPr>
+          <w:rFonts w:ascii="Courier" w:eastAsia="Times New Roman" w:hAnsi="Courier" w:cs="Courier New"/>
+          <w:color w:val="000000"/>
+          <w:kern w:val="0"/>
+          <w:sz w:val="27"/>
+          <w:szCs w:val="27"/>
+          <w:bdr w:val="single" w:sz="6" w:space="4" w:color="EAEAEA" w:frame="1"/>
+          <w:lang w:eastAsia="en-IN"/>
+          <w14:ligatures w14:val="none"/>
+        </w:rPr>
+      </w:pPr>
+    </w:p>
+    <w:p>
+      <w:pPr>
+        <w:spacing w:after="0" w:line="240" w:lineRule="auto"/>
+        <w:rPr>
           <w:rFonts w:ascii="Times New Roman" w:eastAsia="Times New Roman" w:hAnsi="Times New Roman" w:cs="Times New Roman"/>
           <w:kern w:val="0"/>
           <w:sz w:val="24"/>
@@ -4219,19 +4585,6 @@
           <w14:ligatures w14:val="none"/>
         </w:rPr>
       </w:pPr>
-      <w:r>
-        <w:rPr>
-          <w:rFonts w:ascii="Courier" w:eastAsia="Times New Roman" w:hAnsi="Courier" w:cs="Courier New"/>
-          <w:color w:val="000000"/>
-          <w:kern w:val="0"/>
-          <w:sz w:val="27"/>
-          <w:szCs w:val="27"/>
-          <w:bdr w:val="single" w:sz="6" w:space="4" w:color="EAEAEA" w:frame="1"/>
-          <w:lang w:eastAsia="en-IN"/>
-          <w14:ligatures w14:val="none"/>
-        </w:rPr>
-        <w:t>}</w:t>
-      </w:r>
     </w:p>
     <w:p>
       <w:pPr>
@@ -4262,6 +4615,7 @@
           <w:lang w:eastAsia="en-IN"/>
           <w14:ligatures w14:val="none"/>
         </w:rPr>
+        <w:lastRenderedPageBreak/>
         <w:t>Public and private keys</w:t>
       </w:r>
     </w:p>
@@ -4339,7 +4693,6 @@
           <w:lang w:eastAsia="en-IN"/>
           <w14:ligatures w14:val="none"/>
         </w:rPr>
-        <w:lastRenderedPageBreak/>
         <w:t>Ideally, servers should only use a limited whitelist of public keys to verify JWT signatures. However, misconfigured servers sometimes use any key that's embedded in the </w:t>
       </w:r>
       <w:proofErr w:type="spellStart"/>
@@ -4489,21 +4842,19 @@
         </w:rPr>
         <w:t> parameter in Burp, the </w:t>
       </w:r>
-      <w:hyperlink r:id="rId10" w:history="1">
-        <w:r>
-          <w:rPr>
-            <w:rFonts w:ascii="Arial" w:eastAsia="Times New Roman" w:hAnsi="Arial" w:cs="Arial"/>
-            <w:color w:val="0000FF"/>
-            <w:kern w:val="0"/>
-            <w:sz w:val="27"/>
-            <w:szCs w:val="27"/>
-            <w:u w:val="single"/>
-            <w:lang w:eastAsia="en-IN"/>
-            <w14:ligatures w14:val="none"/>
-          </w:rPr>
-          <w:t>JWT Editor extension</w:t>
-        </w:r>
-      </w:hyperlink>
+      <w:r>
+        <w:rPr>
+          <w:rFonts w:ascii="Arial" w:eastAsia="Times New Roman" w:hAnsi="Arial" w:cs="Arial"/>
+          <w:color w:val="0000FF"/>
+          <w:kern w:val="0"/>
+          <w:sz w:val="27"/>
+          <w:szCs w:val="27"/>
+          <w:u w:val="single"/>
+          <w:lang w:eastAsia="en-IN"/>
+          <w14:ligatures w14:val="none"/>
+        </w:rPr>
+        <w:t>JWT Editor extension</w:t>
+      </w:r>
       <w:r>
         <w:rPr>
           <w:rFonts w:ascii="Arial" w:eastAsia="Times New Roman" w:hAnsi="Arial" w:cs="Arial"/>
@@ -4589,21 +4940,19 @@
           <w14:ligatures w14:val="none"/>
         </w:rPr>
       </w:pPr>
-      <w:hyperlink r:id="rId11" w:anchor="adding-a-jwt-signing-key" w:history="1">
-        <w:r>
-          <w:rPr>
-            <w:rFonts w:ascii="Arial" w:eastAsia="Times New Roman" w:hAnsi="Arial" w:cs="Arial"/>
-            <w:color w:val="0000FF"/>
-            <w:kern w:val="0"/>
-            <w:sz w:val="27"/>
-            <w:szCs w:val="27"/>
-            <w:u w:val="single"/>
-            <w:lang w:eastAsia="en-IN"/>
-            <w14:ligatures w14:val="none"/>
-          </w:rPr>
-          <w:t>Generate a new RSA key.</w:t>
-        </w:r>
-      </w:hyperlink>
+      <w:r>
+        <w:rPr>
+          <w:rFonts w:ascii="Arial" w:eastAsia="Times New Roman" w:hAnsi="Arial" w:cs="Arial"/>
+          <w:color w:val="0000FF"/>
+          <w:kern w:val="0"/>
+          <w:sz w:val="27"/>
+          <w:szCs w:val="27"/>
+          <w:u w:val="single"/>
+          <w:lang w:eastAsia="en-IN"/>
+          <w14:ligatures w14:val="none"/>
+        </w:rPr>
+        <w:t>Generate a new RSA key.</w:t>
+      </w:r>
     </w:p>
     <w:p>
       <w:pPr>
@@ -4690,21 +5039,19 @@
         </w:rPr>
         <w:t> tab and </w:t>
       </w:r>
-      <w:hyperlink r:id="rId12" w:anchor="editing-jwts" w:history="1">
-        <w:r>
-          <w:rPr>
-            <w:rFonts w:ascii="Arial" w:eastAsia="Times New Roman" w:hAnsi="Arial" w:cs="Arial"/>
-            <w:color w:val="0000FF"/>
-            <w:kern w:val="0"/>
-            <w:sz w:val="27"/>
-            <w:szCs w:val="27"/>
-            <w:u w:val="single"/>
-            <w:lang w:eastAsia="en-IN"/>
-            <w14:ligatures w14:val="none"/>
-          </w:rPr>
-          <w:t>modify</w:t>
-        </w:r>
-      </w:hyperlink>
+      <w:r>
+        <w:rPr>
+          <w:rFonts w:ascii="Arial" w:eastAsia="Times New Roman" w:hAnsi="Arial" w:cs="Arial"/>
+          <w:color w:val="0000FF"/>
+          <w:kern w:val="0"/>
+          <w:sz w:val="27"/>
+          <w:szCs w:val="27"/>
+          <w:u w:val="single"/>
+          <w:lang w:eastAsia="en-IN"/>
+          <w14:ligatures w14:val="none"/>
+        </w:rPr>
+        <w:t>modify</w:t>
+      </w:r>
       <w:r>
         <w:rPr>
           <w:rFonts w:ascii="Arial" w:eastAsia="Times New Roman" w:hAnsi="Arial" w:cs="Arial"/>
@@ -4933,6 +5280,833 @@
           <w:rFonts w:ascii="Arial" w:eastAsia="Times New Roman" w:hAnsi="Arial" w:cs="Arial"/>
           <w:b/>
           <w:bCs/>
+          <w:kern w:val="0"/>
+          <w:sz w:val="33"/>
+          <w:szCs w:val="33"/>
+          <w:lang w:eastAsia="en-IN"/>
+          <w14:ligatures w14:val="none"/>
+        </w:rPr>
+      </w:pPr>
+      <w:r>
+        <w:rPr>
+          <w:rFonts w:ascii="Arial" w:eastAsia="Times New Roman" w:hAnsi="Arial" w:cs="Arial"/>
+          <w:b/>
+          <w:bCs/>
+          <w:kern w:val="0"/>
+          <w:sz w:val="33"/>
+          <w:szCs w:val="33"/>
+          <w:lang w:eastAsia="en-IN"/>
+          <w14:ligatures w14:val="none"/>
+        </w:rPr>
+        <w:lastRenderedPageBreak/>
+        <w:t xml:space="preserve">Injecting self-signed JWTs via the </w:t>
+      </w:r>
+      <w:proofErr w:type="spellStart"/>
+      <w:r>
+        <w:rPr>
+          <w:rFonts w:ascii="Arial" w:eastAsia="Times New Roman" w:hAnsi="Arial" w:cs="Arial"/>
+          <w:b/>
+          <w:bCs/>
+          <w:kern w:val="0"/>
+          <w:sz w:val="33"/>
+          <w:szCs w:val="33"/>
+          <w:lang w:eastAsia="en-IN"/>
+          <w14:ligatures w14:val="none"/>
+        </w:rPr>
+        <w:t>jku</w:t>
+      </w:r>
+      <w:proofErr w:type="spellEnd"/>
+      <w:r>
+        <w:rPr>
+          <w:rFonts w:ascii="Arial" w:eastAsia="Times New Roman" w:hAnsi="Arial" w:cs="Arial"/>
+          <w:b/>
+          <w:bCs/>
+          <w:kern w:val="0"/>
+          <w:sz w:val="33"/>
+          <w:szCs w:val="33"/>
+          <w:lang w:eastAsia="en-IN"/>
+          <w14:ligatures w14:val="none"/>
+        </w:rPr>
+        <w:t xml:space="preserve"> parameter</w:t>
+      </w:r>
+    </w:p>
+    <w:p>
+      <w:pPr>
+        <w:spacing w:after="120" w:line="450" w:lineRule="atLeast"/>
+        <w:rPr>
+          <w:rFonts w:ascii="Arial" w:eastAsia="Times New Roman" w:hAnsi="Arial" w:cs="Arial"/>
+          <w:kern w:val="0"/>
+          <w:sz w:val="27"/>
+          <w:szCs w:val="27"/>
+          <w:lang w:eastAsia="en-IN"/>
+          <w14:ligatures w14:val="none"/>
+        </w:rPr>
+      </w:pPr>
+      <w:r>
+        <w:rPr>
+          <w:rFonts w:ascii="Arial" w:eastAsia="Times New Roman" w:hAnsi="Arial" w:cs="Arial"/>
+          <w:kern w:val="0"/>
+          <w:sz w:val="27"/>
+          <w:szCs w:val="27"/>
+          <w:lang w:eastAsia="en-IN"/>
+          <w14:ligatures w14:val="none"/>
+        </w:rPr>
+        <w:t>Instead of embedding public keys directly using the </w:t>
+      </w:r>
+      <w:proofErr w:type="spellStart"/>
+      <w:r>
+        <w:rPr>
+          <w:rFonts w:ascii="Courier" w:eastAsia="Times New Roman" w:hAnsi="Courier" w:cs="Courier New"/>
+          <w:kern w:val="0"/>
+          <w:sz w:val="27"/>
+          <w:szCs w:val="27"/>
+          <w:bdr w:val="none" w:sz="0" w:space="0" w:color="auto" w:frame="1"/>
+          <w:lang w:eastAsia="en-IN"/>
+          <w14:ligatures w14:val="none"/>
+        </w:rPr>
+        <w:t>jwk</w:t>
+      </w:r>
+      <w:proofErr w:type="spellEnd"/>
+      <w:r>
+        <w:rPr>
+          <w:rFonts w:ascii="Arial" w:eastAsia="Times New Roman" w:hAnsi="Arial" w:cs="Arial"/>
+          <w:kern w:val="0"/>
+          <w:sz w:val="27"/>
+          <w:szCs w:val="27"/>
+          <w:lang w:eastAsia="en-IN"/>
+          <w14:ligatures w14:val="none"/>
+        </w:rPr>
+        <w:t> header parameter, some servers let you use the </w:t>
+      </w:r>
+      <w:proofErr w:type="spellStart"/>
+      <w:r>
+        <w:rPr>
+          <w:rFonts w:ascii="Courier" w:eastAsia="Times New Roman" w:hAnsi="Courier" w:cs="Courier New"/>
+          <w:kern w:val="0"/>
+          <w:sz w:val="27"/>
+          <w:szCs w:val="27"/>
+          <w:bdr w:val="none" w:sz="0" w:space="0" w:color="auto" w:frame="1"/>
+          <w:lang w:eastAsia="en-IN"/>
+          <w14:ligatures w14:val="none"/>
+        </w:rPr>
+        <w:t>jku</w:t>
+      </w:r>
+      <w:proofErr w:type="spellEnd"/>
+      <w:r>
+        <w:rPr>
+          <w:rFonts w:ascii="Arial" w:eastAsia="Times New Roman" w:hAnsi="Arial" w:cs="Arial"/>
+          <w:kern w:val="0"/>
+          <w:sz w:val="27"/>
+          <w:szCs w:val="27"/>
+          <w:lang w:eastAsia="en-IN"/>
+          <w14:ligatures w14:val="none"/>
+        </w:rPr>
+        <w:t> (JWK Set URL) header parameter to reference a JWK Set containing the key. When verifying the signature, the server fetches the relevant key from this URL.</w:t>
+      </w:r>
+    </w:p>
+    <w:p>
+      <w:pPr>
+        <w:shd w:val="clear" w:color="auto" w:fill="F7F9FD"/>
+        <w:spacing w:after="150" w:line="420" w:lineRule="atLeast"/>
+        <w:outlineLvl w:val="3"/>
+        <w:rPr>
+          <w:rFonts w:ascii="Arial" w:eastAsia="Times New Roman" w:hAnsi="Arial" w:cs="Arial"/>
+          <w:b/>
+          <w:bCs/>
+          <w:color w:val="000000"/>
+          <w:kern w:val="0"/>
+          <w:sz w:val="27"/>
+          <w:szCs w:val="27"/>
+          <w:lang w:eastAsia="en-IN"/>
+          <w14:ligatures w14:val="none"/>
+        </w:rPr>
+      </w:pPr>
+      <w:r>
+        <w:rPr>
+          <w:rFonts w:ascii="Arial" w:eastAsia="Times New Roman" w:hAnsi="Arial" w:cs="Arial"/>
+          <w:b/>
+          <w:bCs/>
+          <w:color w:val="000000"/>
+          <w:kern w:val="0"/>
+          <w:sz w:val="27"/>
+          <w:szCs w:val="27"/>
+          <w:lang w:eastAsia="en-IN"/>
+          <w14:ligatures w14:val="none"/>
+        </w:rPr>
+        <w:t>JWK Set</w:t>
+      </w:r>
+    </w:p>
+    <w:p>
+      <w:pPr>
+        <w:shd w:val="clear" w:color="auto" w:fill="F7F9FD"/>
+        <w:spacing w:after="120" w:line="450" w:lineRule="atLeast"/>
+        <w:rPr>
+          <w:rFonts w:ascii="Arial" w:eastAsia="Times New Roman" w:hAnsi="Arial" w:cs="Arial"/>
+          <w:color w:val="000000"/>
+          <w:kern w:val="0"/>
+          <w:sz w:val="27"/>
+          <w:szCs w:val="27"/>
+          <w:lang w:eastAsia="en-IN"/>
+          <w14:ligatures w14:val="none"/>
+        </w:rPr>
+      </w:pPr>
+      <w:r>
+        <w:rPr>
+          <w:rFonts w:ascii="Arial" w:eastAsia="Times New Roman" w:hAnsi="Arial" w:cs="Arial"/>
+          <w:color w:val="000000"/>
+          <w:kern w:val="0"/>
+          <w:sz w:val="27"/>
+          <w:szCs w:val="27"/>
+          <w:lang w:eastAsia="en-IN"/>
+          <w14:ligatures w14:val="none"/>
+        </w:rPr>
+        <w:t>A JWK Set is a JSON object containing an array of JWKs representing different keys. You can see an example of this below.</w:t>
+      </w:r>
+    </w:p>
+    <w:p>
+      <w:pPr>
+        <w:spacing w:after="0" w:line="420" w:lineRule="atLeast"/>
+        <w:rPr>
+          <w:rFonts w:ascii="Courier" w:eastAsia="Times New Roman" w:hAnsi="Courier" w:cs="Courier New"/>
+          <w:color w:val="000000"/>
+          <w:kern w:val="0"/>
+          <w:sz w:val="27"/>
+          <w:szCs w:val="27"/>
+          <w:bdr w:val="single" w:sz="6" w:space="4" w:color="EAEAEA" w:frame="1"/>
+          <w:lang w:eastAsia="en-IN"/>
+          <w14:ligatures w14:val="none"/>
+        </w:rPr>
+      </w:pPr>
+      <w:r>
+        <w:rPr>
+          <w:rFonts w:ascii="Courier" w:eastAsia="Times New Roman" w:hAnsi="Courier" w:cs="Courier New"/>
+          <w:color w:val="000000"/>
+          <w:kern w:val="0"/>
+          <w:sz w:val="27"/>
+          <w:szCs w:val="27"/>
+          <w:bdr w:val="single" w:sz="6" w:space="4" w:color="EAEAEA" w:frame="1"/>
+          <w:lang w:eastAsia="en-IN"/>
+          <w14:ligatures w14:val="none"/>
+        </w:rPr>
+        <w:t>{</w:t>
+      </w:r>
+    </w:p>
+    <w:p>
+      <w:pPr>
+        <w:spacing w:after="0" w:line="420" w:lineRule="atLeast"/>
+        <w:rPr>
+          <w:rFonts w:ascii="Courier" w:eastAsia="Times New Roman" w:hAnsi="Courier" w:cs="Courier New"/>
+          <w:color w:val="000000"/>
+          <w:kern w:val="0"/>
+          <w:sz w:val="27"/>
+          <w:szCs w:val="27"/>
+          <w:bdr w:val="single" w:sz="6" w:space="4" w:color="EAEAEA" w:frame="1"/>
+          <w:lang w:eastAsia="en-IN"/>
+          <w14:ligatures w14:val="none"/>
+        </w:rPr>
+      </w:pPr>
+      <w:r>
+        <w:rPr>
+          <w:rFonts w:ascii="Courier" w:eastAsia="Times New Roman" w:hAnsi="Courier" w:cs="Courier New"/>
+          <w:color w:val="000000"/>
+          <w:kern w:val="0"/>
+          <w:sz w:val="27"/>
+          <w:szCs w:val="27"/>
+          <w:bdr w:val="single" w:sz="6" w:space="4" w:color="EAEAEA" w:frame="1"/>
+          <w:lang w:eastAsia="en-IN"/>
+          <w14:ligatures w14:val="none"/>
+        </w:rPr>
+        <w:t xml:space="preserve">    "keys": [</w:t>
+      </w:r>
+    </w:p>
+    <w:p>
+      <w:pPr>
+        <w:spacing w:after="0" w:line="420" w:lineRule="atLeast"/>
+        <w:rPr>
+          <w:rFonts w:ascii="Courier" w:eastAsia="Times New Roman" w:hAnsi="Courier" w:cs="Courier New"/>
+          <w:color w:val="000000"/>
+          <w:kern w:val="0"/>
+          <w:sz w:val="27"/>
+          <w:szCs w:val="27"/>
+          <w:bdr w:val="single" w:sz="6" w:space="4" w:color="EAEAEA" w:frame="1"/>
+          <w:lang w:eastAsia="en-IN"/>
+          <w14:ligatures w14:val="none"/>
+        </w:rPr>
+      </w:pPr>
+      <w:r>
+        <w:rPr>
+          <w:rFonts w:ascii="Courier" w:eastAsia="Times New Roman" w:hAnsi="Courier" w:cs="Courier New"/>
+          <w:color w:val="000000"/>
+          <w:kern w:val="0"/>
+          <w:sz w:val="27"/>
+          <w:szCs w:val="27"/>
+          <w:bdr w:val="single" w:sz="6" w:space="4" w:color="EAEAEA" w:frame="1"/>
+          <w:lang w:eastAsia="en-IN"/>
+          <w14:ligatures w14:val="none"/>
+        </w:rPr>
+        <w:t xml:space="preserve">        {</w:t>
+      </w:r>
+    </w:p>
+    <w:p>
+      <w:pPr>
+        <w:spacing w:after="0" w:line="420" w:lineRule="atLeast"/>
+        <w:rPr>
+          <w:rFonts w:ascii="Courier" w:eastAsia="Times New Roman" w:hAnsi="Courier" w:cs="Courier New"/>
+          <w:color w:val="000000"/>
+          <w:kern w:val="0"/>
+          <w:sz w:val="27"/>
+          <w:szCs w:val="27"/>
+          <w:bdr w:val="single" w:sz="6" w:space="4" w:color="EAEAEA" w:frame="1"/>
+          <w:lang w:eastAsia="en-IN"/>
+          <w14:ligatures w14:val="none"/>
+        </w:rPr>
+      </w:pPr>
+      <w:r>
+        <w:rPr>
+          <w:rFonts w:ascii="Courier" w:eastAsia="Times New Roman" w:hAnsi="Courier" w:cs="Courier New"/>
+          <w:color w:val="000000"/>
+          <w:kern w:val="0"/>
+          <w:sz w:val="27"/>
+          <w:szCs w:val="27"/>
+          <w:bdr w:val="single" w:sz="6" w:space="4" w:color="EAEAEA" w:frame="1"/>
+          <w:lang w:eastAsia="en-IN"/>
+          <w14:ligatures w14:val="none"/>
+        </w:rPr>
+        <w:t xml:space="preserve">            "</w:t>
+      </w:r>
+      <w:proofErr w:type="spellStart"/>
+      <w:r>
+        <w:rPr>
+          <w:rFonts w:ascii="Courier" w:eastAsia="Times New Roman" w:hAnsi="Courier" w:cs="Courier New"/>
+          <w:color w:val="000000"/>
+          <w:kern w:val="0"/>
+          <w:sz w:val="27"/>
+          <w:szCs w:val="27"/>
+          <w:bdr w:val="single" w:sz="6" w:space="4" w:color="EAEAEA" w:frame="1"/>
+          <w:lang w:eastAsia="en-IN"/>
+          <w14:ligatures w14:val="none"/>
+        </w:rPr>
+        <w:t>kty</w:t>
+      </w:r>
+      <w:proofErr w:type="spellEnd"/>
+      <w:r>
+        <w:rPr>
+          <w:rFonts w:ascii="Courier" w:eastAsia="Times New Roman" w:hAnsi="Courier" w:cs="Courier New"/>
+          <w:color w:val="000000"/>
+          <w:kern w:val="0"/>
+          <w:sz w:val="27"/>
+          <w:szCs w:val="27"/>
+          <w:bdr w:val="single" w:sz="6" w:space="4" w:color="EAEAEA" w:frame="1"/>
+          <w:lang w:eastAsia="en-IN"/>
+          <w14:ligatures w14:val="none"/>
+        </w:rPr>
+        <w:t>": "RSA",</w:t>
+      </w:r>
+    </w:p>
+    <w:p>
+      <w:pPr>
+        <w:spacing w:after="0" w:line="420" w:lineRule="atLeast"/>
+        <w:rPr>
+          <w:rFonts w:ascii="Courier" w:eastAsia="Times New Roman" w:hAnsi="Courier" w:cs="Courier New"/>
+          <w:color w:val="000000"/>
+          <w:kern w:val="0"/>
+          <w:sz w:val="27"/>
+          <w:szCs w:val="27"/>
+          <w:bdr w:val="single" w:sz="6" w:space="4" w:color="EAEAEA" w:frame="1"/>
+          <w:lang w:eastAsia="en-IN"/>
+          <w14:ligatures w14:val="none"/>
+        </w:rPr>
+      </w:pPr>
+      <w:r>
+        <w:rPr>
+          <w:rFonts w:ascii="Courier" w:eastAsia="Times New Roman" w:hAnsi="Courier" w:cs="Courier New"/>
+          <w:color w:val="000000"/>
+          <w:kern w:val="0"/>
+          <w:sz w:val="27"/>
+          <w:szCs w:val="27"/>
+          <w:bdr w:val="single" w:sz="6" w:space="4" w:color="EAEAEA" w:frame="1"/>
+          <w:lang w:eastAsia="en-IN"/>
+          <w14:ligatures w14:val="none"/>
+        </w:rPr>
+        <w:t xml:space="preserve">            "e": "AQAB",</w:t>
+      </w:r>
+    </w:p>
+    <w:p>
+      <w:pPr>
+        <w:spacing w:after="0" w:line="420" w:lineRule="atLeast"/>
+        <w:rPr>
+          <w:rFonts w:ascii="Courier" w:eastAsia="Times New Roman" w:hAnsi="Courier" w:cs="Courier New"/>
+          <w:color w:val="000000"/>
+          <w:kern w:val="0"/>
+          <w:sz w:val="27"/>
+          <w:szCs w:val="27"/>
+          <w:bdr w:val="single" w:sz="6" w:space="4" w:color="EAEAEA" w:frame="1"/>
+          <w:lang w:eastAsia="en-IN"/>
+          <w14:ligatures w14:val="none"/>
+        </w:rPr>
+      </w:pPr>
+      <w:r>
+        <w:rPr>
+          <w:rFonts w:ascii="Courier" w:eastAsia="Times New Roman" w:hAnsi="Courier" w:cs="Courier New"/>
+          <w:color w:val="000000"/>
+          <w:kern w:val="0"/>
+          <w:sz w:val="27"/>
+          <w:szCs w:val="27"/>
+          <w:bdr w:val="single" w:sz="6" w:space="4" w:color="EAEAEA" w:frame="1"/>
+          <w:lang w:eastAsia="en-IN"/>
+          <w14:ligatures w14:val="none"/>
+        </w:rPr>
+        <w:t xml:space="preserve">            "kid": "75d0ef47-af89-47a9-9061-7c02a610d5ab",</w:t>
+      </w:r>
+    </w:p>
+    <w:p>
+      <w:pPr>
+        <w:spacing w:after="0" w:line="420" w:lineRule="atLeast"/>
+        <w:rPr>
+          <w:rFonts w:ascii="Courier" w:eastAsia="Times New Roman" w:hAnsi="Courier" w:cs="Courier New"/>
+          <w:color w:val="000000"/>
+          <w:kern w:val="0"/>
+          <w:sz w:val="27"/>
+          <w:szCs w:val="27"/>
+          <w:bdr w:val="single" w:sz="6" w:space="4" w:color="EAEAEA" w:frame="1"/>
+          <w:lang w:eastAsia="en-IN"/>
+          <w14:ligatures w14:val="none"/>
+        </w:rPr>
+      </w:pPr>
+      <w:r>
+        <w:rPr>
+          <w:rFonts w:ascii="Courier" w:eastAsia="Times New Roman" w:hAnsi="Courier" w:cs="Courier New"/>
+          <w:color w:val="000000"/>
+          <w:kern w:val="0"/>
+          <w:sz w:val="27"/>
+          <w:szCs w:val="27"/>
+          <w:bdr w:val="single" w:sz="6" w:space="4" w:color="EAEAEA" w:frame="1"/>
+          <w:lang w:eastAsia="en-IN"/>
+          <w14:ligatures w14:val="none"/>
+        </w:rPr>
+        <w:t xml:space="preserve">            "n": "o-yy1wpYmffgXBxhAUJzHHocCuJolwDqql75ZWuCQ_cb33K2vh9mk6GPM9gNN4Y_qTVX67WhsN3JvaFYw-fhvsWQ"</w:t>
+      </w:r>
+    </w:p>
+    <w:p>
+      <w:pPr>
+        <w:spacing w:after="0" w:line="420" w:lineRule="atLeast"/>
+        <w:rPr>
+          <w:rFonts w:ascii="Courier" w:eastAsia="Times New Roman" w:hAnsi="Courier" w:cs="Courier New"/>
+          <w:color w:val="000000"/>
+          <w:kern w:val="0"/>
+          <w:sz w:val="27"/>
+          <w:szCs w:val="27"/>
+          <w:bdr w:val="single" w:sz="6" w:space="4" w:color="EAEAEA" w:frame="1"/>
+          <w:lang w:eastAsia="en-IN"/>
+          <w14:ligatures w14:val="none"/>
+        </w:rPr>
+      </w:pPr>
+      <w:r>
+        <w:rPr>
+          <w:rFonts w:ascii="Courier" w:eastAsia="Times New Roman" w:hAnsi="Courier" w:cs="Courier New"/>
+          <w:color w:val="000000"/>
+          <w:kern w:val="0"/>
+          <w:sz w:val="27"/>
+          <w:szCs w:val="27"/>
+          <w:bdr w:val="single" w:sz="6" w:space="4" w:color="EAEAEA" w:frame="1"/>
+          <w:lang w:eastAsia="en-IN"/>
+          <w14:ligatures w14:val="none"/>
+        </w:rPr>
+        <w:t xml:space="preserve">        },</w:t>
+      </w:r>
+    </w:p>
+    <w:p>
+      <w:pPr>
+        <w:spacing w:after="0" w:line="420" w:lineRule="atLeast"/>
+        <w:rPr>
+          <w:rFonts w:ascii="Courier" w:eastAsia="Times New Roman" w:hAnsi="Courier" w:cs="Courier New"/>
+          <w:color w:val="000000"/>
+          <w:kern w:val="0"/>
+          <w:sz w:val="27"/>
+          <w:szCs w:val="27"/>
+          <w:bdr w:val="single" w:sz="6" w:space="4" w:color="EAEAEA" w:frame="1"/>
+          <w:lang w:eastAsia="en-IN"/>
+          <w14:ligatures w14:val="none"/>
+        </w:rPr>
+      </w:pPr>
+      <w:r>
+        <w:rPr>
+          <w:rFonts w:ascii="Courier" w:eastAsia="Times New Roman" w:hAnsi="Courier" w:cs="Courier New"/>
+          <w:color w:val="000000"/>
+          <w:kern w:val="0"/>
+          <w:sz w:val="27"/>
+          <w:szCs w:val="27"/>
+          <w:bdr w:val="single" w:sz="6" w:space="4" w:color="EAEAEA" w:frame="1"/>
+          <w:lang w:eastAsia="en-IN"/>
+          <w14:ligatures w14:val="none"/>
+        </w:rPr>
+        <w:t xml:space="preserve">        {</w:t>
+      </w:r>
+    </w:p>
+    <w:p>
+      <w:pPr>
+        <w:spacing w:after="0" w:line="420" w:lineRule="atLeast"/>
+        <w:rPr>
+          <w:rFonts w:ascii="Courier" w:eastAsia="Times New Roman" w:hAnsi="Courier" w:cs="Courier New"/>
+          <w:color w:val="000000"/>
+          <w:kern w:val="0"/>
+          <w:sz w:val="27"/>
+          <w:szCs w:val="27"/>
+          <w:bdr w:val="single" w:sz="6" w:space="4" w:color="EAEAEA" w:frame="1"/>
+          <w:lang w:eastAsia="en-IN"/>
+          <w14:ligatures w14:val="none"/>
+        </w:rPr>
+      </w:pPr>
+      <w:r>
+        <w:rPr>
+          <w:rFonts w:ascii="Courier" w:eastAsia="Times New Roman" w:hAnsi="Courier" w:cs="Courier New"/>
+          <w:color w:val="000000"/>
+          <w:kern w:val="0"/>
+          <w:sz w:val="27"/>
+          <w:szCs w:val="27"/>
+          <w:bdr w:val="single" w:sz="6" w:space="4" w:color="EAEAEA" w:frame="1"/>
+          <w:lang w:eastAsia="en-IN"/>
+          <w14:ligatures w14:val="none"/>
+        </w:rPr>
+        <w:t xml:space="preserve">            "</w:t>
+      </w:r>
+      <w:proofErr w:type="spellStart"/>
+      <w:r>
+        <w:rPr>
+          <w:rFonts w:ascii="Courier" w:eastAsia="Times New Roman" w:hAnsi="Courier" w:cs="Courier New"/>
+          <w:color w:val="000000"/>
+          <w:kern w:val="0"/>
+          <w:sz w:val="27"/>
+          <w:szCs w:val="27"/>
+          <w:bdr w:val="single" w:sz="6" w:space="4" w:color="EAEAEA" w:frame="1"/>
+          <w:lang w:eastAsia="en-IN"/>
+          <w14:ligatures w14:val="none"/>
+        </w:rPr>
+        <w:t>kty</w:t>
+      </w:r>
+      <w:proofErr w:type="spellEnd"/>
+      <w:r>
+        <w:rPr>
+          <w:rFonts w:ascii="Courier" w:eastAsia="Times New Roman" w:hAnsi="Courier" w:cs="Courier New"/>
+          <w:color w:val="000000"/>
+          <w:kern w:val="0"/>
+          <w:sz w:val="27"/>
+          <w:szCs w:val="27"/>
+          <w:bdr w:val="single" w:sz="6" w:space="4" w:color="EAEAEA" w:frame="1"/>
+          <w:lang w:eastAsia="en-IN"/>
+          <w14:ligatures w14:val="none"/>
+        </w:rPr>
+        <w:t>": "RSA",</w:t>
+      </w:r>
+    </w:p>
+    <w:p>
+      <w:pPr>
+        <w:spacing w:after="0" w:line="420" w:lineRule="atLeast"/>
+        <w:rPr>
+          <w:rFonts w:ascii="Courier" w:eastAsia="Times New Roman" w:hAnsi="Courier" w:cs="Courier New"/>
+          <w:color w:val="000000"/>
+          <w:kern w:val="0"/>
+          <w:sz w:val="27"/>
+          <w:szCs w:val="27"/>
+          <w:bdr w:val="single" w:sz="6" w:space="4" w:color="EAEAEA" w:frame="1"/>
+          <w:lang w:eastAsia="en-IN"/>
+          <w14:ligatures w14:val="none"/>
+        </w:rPr>
+      </w:pPr>
+      <w:r>
+        <w:rPr>
+          <w:rFonts w:ascii="Courier" w:eastAsia="Times New Roman" w:hAnsi="Courier" w:cs="Courier New"/>
+          <w:color w:val="000000"/>
+          <w:kern w:val="0"/>
+          <w:sz w:val="27"/>
+          <w:szCs w:val="27"/>
+          <w:bdr w:val="single" w:sz="6" w:space="4" w:color="EAEAEA" w:frame="1"/>
+          <w:lang w:eastAsia="en-IN"/>
+          <w14:ligatures w14:val="none"/>
+        </w:rPr>
+        <w:t xml:space="preserve">            "e": "AQAB",</w:t>
+      </w:r>
+    </w:p>
+    <w:p>
+      <w:pPr>
+        <w:spacing w:after="0" w:line="420" w:lineRule="atLeast"/>
+        <w:rPr>
+          <w:rFonts w:ascii="Courier" w:eastAsia="Times New Roman" w:hAnsi="Courier" w:cs="Courier New"/>
+          <w:color w:val="000000"/>
+          <w:kern w:val="0"/>
+          <w:sz w:val="27"/>
+          <w:szCs w:val="27"/>
+          <w:bdr w:val="single" w:sz="6" w:space="4" w:color="EAEAEA" w:frame="1"/>
+          <w:lang w:eastAsia="en-IN"/>
+          <w14:ligatures w14:val="none"/>
+        </w:rPr>
+      </w:pPr>
+      <w:r>
+        <w:rPr>
+          <w:rFonts w:ascii="Courier" w:eastAsia="Times New Roman" w:hAnsi="Courier" w:cs="Courier New"/>
+          <w:color w:val="000000"/>
+          <w:kern w:val="0"/>
+          <w:sz w:val="27"/>
+          <w:szCs w:val="27"/>
+          <w:bdr w:val="single" w:sz="6" w:space="4" w:color="EAEAEA" w:frame="1"/>
+          <w:lang w:eastAsia="en-IN"/>
+          <w14:ligatures w14:val="none"/>
+        </w:rPr>
+        <w:t xml:space="preserve">            "kid": "d8fDFo-fS9-faS14a9-ASf99sa-7c1Ad5abA",</w:t>
+      </w:r>
+    </w:p>
+    <w:p>
+      <w:pPr>
+        <w:spacing w:after="0" w:line="420" w:lineRule="atLeast"/>
+        <w:rPr>
+          <w:rFonts w:ascii="Courier" w:eastAsia="Times New Roman" w:hAnsi="Courier" w:cs="Courier New"/>
+          <w:color w:val="000000"/>
+          <w:kern w:val="0"/>
+          <w:sz w:val="27"/>
+          <w:szCs w:val="27"/>
+          <w:bdr w:val="single" w:sz="6" w:space="4" w:color="EAEAEA" w:frame="1"/>
+          <w:lang w:eastAsia="en-IN"/>
+          <w14:ligatures w14:val="none"/>
+        </w:rPr>
+      </w:pPr>
+      <w:r>
+        <w:rPr>
+          <w:rFonts w:ascii="Courier" w:eastAsia="Times New Roman" w:hAnsi="Courier" w:cs="Courier New"/>
+          <w:color w:val="000000"/>
+          <w:kern w:val="0"/>
+          <w:sz w:val="27"/>
+          <w:szCs w:val="27"/>
+          <w:bdr w:val="single" w:sz="6" w:space="4" w:color="EAEAEA" w:frame="1"/>
+          <w:lang w:eastAsia="en-IN"/>
+          <w14:ligatures w14:val="none"/>
+        </w:rPr>
+        <w:t xml:space="preserve">            "n": "fc3f-yy1wpYmffgXBxhAUJzHql79gNNQ_cb33HocCuJolwDqmk6GPM4Y_qTVX67WhsN3JvaFYw-dfg6DH-asAScw"</w:t>
+      </w:r>
+    </w:p>
+    <w:p>
+      <w:pPr>
+        <w:spacing w:after="0" w:line="420" w:lineRule="atLeast"/>
+        <w:rPr>
+          <w:rFonts w:ascii="Courier" w:eastAsia="Times New Roman" w:hAnsi="Courier" w:cs="Courier New"/>
+          <w:color w:val="000000"/>
+          <w:kern w:val="0"/>
+          <w:sz w:val="27"/>
+          <w:szCs w:val="27"/>
+          <w:bdr w:val="single" w:sz="6" w:space="4" w:color="EAEAEA" w:frame="1"/>
+          <w:lang w:eastAsia="en-IN"/>
+          <w14:ligatures w14:val="none"/>
+        </w:rPr>
+      </w:pPr>
+      <w:r>
+        <w:rPr>
+          <w:rFonts w:ascii="Courier" w:eastAsia="Times New Roman" w:hAnsi="Courier" w:cs="Courier New"/>
+          <w:color w:val="000000"/>
+          <w:kern w:val="0"/>
+          <w:sz w:val="27"/>
+          <w:szCs w:val="27"/>
+          <w:bdr w:val="single" w:sz="6" w:space="4" w:color="EAEAEA" w:frame="1"/>
+          <w:lang w:eastAsia="en-IN"/>
+          <w14:ligatures w14:val="none"/>
+        </w:rPr>
+        <w:lastRenderedPageBreak/>
+        <w:t xml:space="preserve">        }</w:t>
+      </w:r>
+    </w:p>
+    <w:p>
+      <w:pPr>
+        <w:spacing w:after="0" w:line="420" w:lineRule="atLeast"/>
+        <w:rPr>
+          <w:rFonts w:ascii="Courier" w:eastAsia="Times New Roman" w:hAnsi="Courier" w:cs="Courier New"/>
+          <w:color w:val="000000"/>
+          <w:kern w:val="0"/>
+          <w:sz w:val="27"/>
+          <w:szCs w:val="27"/>
+          <w:bdr w:val="single" w:sz="6" w:space="4" w:color="EAEAEA" w:frame="1"/>
+          <w:lang w:eastAsia="en-IN"/>
+          <w14:ligatures w14:val="none"/>
+        </w:rPr>
+      </w:pPr>
+      <w:r>
+        <w:rPr>
+          <w:rFonts w:ascii="Courier" w:eastAsia="Times New Roman" w:hAnsi="Courier" w:cs="Courier New"/>
+          <w:color w:val="000000"/>
+          <w:kern w:val="0"/>
+          <w:sz w:val="27"/>
+          <w:szCs w:val="27"/>
+          <w:bdr w:val="single" w:sz="6" w:space="4" w:color="EAEAEA" w:frame="1"/>
+          <w:lang w:eastAsia="en-IN"/>
+          <w14:ligatures w14:val="none"/>
+        </w:rPr>
+        <w:t xml:space="preserve">    ]</w:t>
+      </w:r>
+    </w:p>
+    <w:p>
+      <w:pPr>
+        <w:spacing w:after="0" w:line="240" w:lineRule="auto"/>
+        <w:rPr>
+          <w:rFonts w:ascii="Times New Roman" w:eastAsia="Times New Roman" w:hAnsi="Times New Roman" w:cs="Times New Roman"/>
+          <w:kern w:val="0"/>
+          <w:sz w:val="24"/>
+          <w:szCs w:val="24"/>
+          <w:lang w:eastAsia="en-IN"/>
+          <w14:ligatures w14:val="none"/>
+        </w:rPr>
+      </w:pPr>
+      <w:r>
+        <w:rPr>
+          <w:rFonts w:ascii="Courier" w:eastAsia="Times New Roman" w:hAnsi="Courier" w:cs="Courier New"/>
+          <w:color w:val="000000"/>
+          <w:kern w:val="0"/>
+          <w:sz w:val="27"/>
+          <w:szCs w:val="27"/>
+          <w:bdr w:val="single" w:sz="6" w:space="4" w:color="EAEAEA" w:frame="1"/>
+          <w:lang w:eastAsia="en-IN"/>
+          <w14:ligatures w14:val="none"/>
+        </w:rPr>
+        <w:t>}</w:t>
+      </w:r>
+    </w:p>
+    <w:p>
+      <w:pPr>
+        <w:spacing w:before="120" w:after="120" w:line="450" w:lineRule="atLeast"/>
+        <w:rPr>
+          <w:rFonts w:ascii="Arial" w:eastAsia="Times New Roman" w:hAnsi="Arial" w:cs="Arial"/>
+          <w:kern w:val="0"/>
+          <w:sz w:val="27"/>
+          <w:szCs w:val="27"/>
+          <w:lang w:eastAsia="en-IN"/>
+          <w14:ligatures w14:val="none"/>
+        </w:rPr>
+      </w:pPr>
+      <w:r>
+        <w:rPr>
+          <w:rFonts w:ascii="Arial" w:eastAsia="Times New Roman" w:hAnsi="Arial" w:cs="Arial"/>
+          <w:kern w:val="0"/>
+          <w:sz w:val="27"/>
+          <w:szCs w:val="27"/>
+          <w:lang w:eastAsia="en-IN"/>
+          <w14:ligatures w14:val="none"/>
+        </w:rPr>
+        <w:t>JWK Sets like this are sometimes exposed publicly via a standard endpoint, such as </w:t>
+      </w:r>
+      <w:r>
+        <w:rPr>
+          <w:rFonts w:ascii="Courier" w:eastAsia="Times New Roman" w:hAnsi="Courier" w:cs="Courier New"/>
+          <w:kern w:val="0"/>
+          <w:sz w:val="27"/>
+          <w:szCs w:val="27"/>
+          <w:bdr w:val="none" w:sz="0" w:space="0" w:color="auto" w:frame="1"/>
+          <w:lang w:eastAsia="en-IN"/>
+          <w14:ligatures w14:val="none"/>
+        </w:rPr>
+        <w:t>/.well-known/</w:t>
+      </w:r>
+      <w:proofErr w:type="spellStart"/>
+      <w:r>
+        <w:rPr>
+          <w:rFonts w:ascii="Courier" w:eastAsia="Times New Roman" w:hAnsi="Courier" w:cs="Courier New"/>
+          <w:kern w:val="0"/>
+          <w:sz w:val="27"/>
+          <w:szCs w:val="27"/>
+          <w:bdr w:val="none" w:sz="0" w:space="0" w:color="auto" w:frame="1"/>
+          <w:lang w:eastAsia="en-IN"/>
+          <w14:ligatures w14:val="none"/>
+        </w:rPr>
+        <w:t>jwks.json</w:t>
+      </w:r>
+      <w:proofErr w:type="spellEnd"/>
+      <w:r>
+        <w:rPr>
+          <w:rFonts w:ascii="Arial" w:eastAsia="Times New Roman" w:hAnsi="Arial" w:cs="Arial"/>
+          <w:kern w:val="0"/>
+          <w:sz w:val="27"/>
+          <w:szCs w:val="27"/>
+          <w:lang w:eastAsia="en-IN"/>
+          <w14:ligatures w14:val="none"/>
+        </w:rPr>
+        <w:t>.</w:t>
+      </w:r>
+    </w:p>
+    <w:p>
+      <w:pPr>
+        <w:spacing w:before="120" w:after="120" w:line="450" w:lineRule="atLeast"/>
+        <w:rPr>
+          <w:rFonts w:ascii="Arial" w:eastAsia="Times New Roman" w:hAnsi="Arial" w:cs="Arial"/>
+          <w:kern w:val="0"/>
+          <w:sz w:val="27"/>
+          <w:szCs w:val="27"/>
+          <w:lang w:eastAsia="en-IN"/>
+          <w14:ligatures w14:val="none"/>
+        </w:rPr>
+      </w:pPr>
+      <w:r>
+        <w:rPr>
+          <w:rFonts w:ascii="Arial" w:eastAsia="Times New Roman" w:hAnsi="Arial" w:cs="Arial"/>
+          <w:kern w:val="0"/>
+          <w:sz w:val="27"/>
+          <w:szCs w:val="27"/>
+          <w:lang w:eastAsia="en-IN"/>
+          <w14:ligatures w14:val="none"/>
+        </w:rPr>
+        <w:t>More secure websites will only fetch keys from trusted domains, but you can sometimes take advantage of URL parsing discrepancies to bypass this kind of filtering. We covered some </w:t>
+      </w:r>
+      <w:r>
+        <w:rPr>
+          <w:rFonts w:ascii="Arial" w:eastAsia="Times New Roman" w:hAnsi="Arial" w:cs="Arial"/>
+          <w:color w:val="0000FF"/>
+          <w:kern w:val="0"/>
+          <w:sz w:val="27"/>
+          <w:szCs w:val="27"/>
+          <w:u w:val="single"/>
+          <w:lang w:eastAsia="en-IN"/>
+          <w14:ligatures w14:val="none"/>
+        </w:rPr>
+        <w:t>examples of these</w:t>
+      </w:r>
+      <w:r>
+        <w:rPr>
+          <w:rFonts w:ascii="Arial" w:eastAsia="Times New Roman" w:hAnsi="Arial" w:cs="Arial"/>
+          <w:kern w:val="0"/>
+          <w:sz w:val="27"/>
+          <w:szCs w:val="27"/>
+          <w:lang w:eastAsia="en-IN"/>
+          <w14:ligatures w14:val="none"/>
+        </w:rPr>
+        <w:t> in our topic on </w:t>
+      </w:r>
+      <w:r>
+        <w:rPr>
+          <w:rFonts w:ascii="Arial" w:eastAsia="Times New Roman" w:hAnsi="Arial" w:cs="Arial"/>
+          <w:color w:val="0000FF"/>
+          <w:kern w:val="0"/>
+          <w:sz w:val="27"/>
+          <w:szCs w:val="27"/>
+          <w:u w:val="single"/>
+          <w:lang w:eastAsia="en-IN"/>
+          <w14:ligatures w14:val="none"/>
+        </w:rPr>
+        <w:t>SSRF</w:t>
+      </w:r>
+      <w:r>
+        <w:rPr>
+          <w:rFonts w:ascii="Arial" w:eastAsia="Times New Roman" w:hAnsi="Arial" w:cs="Arial"/>
+          <w:kern w:val="0"/>
+          <w:sz w:val="27"/>
+          <w:szCs w:val="27"/>
+          <w:lang w:eastAsia="en-IN"/>
+          <w14:ligatures w14:val="none"/>
+        </w:rPr>
+        <w:t>.</w:t>
+      </w:r>
+    </w:p>
+    <w:p>
+      <w:pPr>
+        <w:spacing w:before="100" w:beforeAutospacing="1" w:after="150" w:line="480" w:lineRule="atLeast"/>
+        <w:outlineLvl w:val="2"/>
+        <w:rPr>
+          <w:rFonts w:ascii="Arial" w:eastAsia="Times New Roman" w:hAnsi="Arial" w:cs="Arial"/>
+          <w:b/>
+          <w:bCs/>
           <w:color w:val="FFFFFF"/>
           <w:kern w:val="0"/>
           <w:sz w:val="21"/>
@@ -4952,21 +6126,14 @@
           <w:rFonts w:ascii="Arial" w:eastAsia="Times New Roman" w:hAnsi="Arial" w:cs="Arial"/>
           <w:b/>
           <w:bCs/>
-          <w:color w:val="FFFFFF"/>
-          <w:kern w:val="0"/>
-          <w:sz w:val="21"/>
-          <w:szCs w:val="21"/>
-          <w:bdr w:val="none" w:sz="0" w:space="0" w:color="auto" w:frame="1"/>
-          <w:shd w:val="clear" w:color="auto" w:fill="001350"/>
-          <w:lang w:eastAsia="en-IN"/>
-          <w14:ligatures w14:val="none"/>
-        </w:rPr>
-      </w:pPr>
-    </w:p>
-    <w:p>
-      <w:pPr>
-        <w:spacing w:before="100" w:beforeAutospacing="1" w:after="150" w:line="480" w:lineRule="atLeast"/>
-        <w:outlineLvl w:val="2"/>
+          <w:kern w:val="0"/>
+          <w:sz w:val="33"/>
+          <w:szCs w:val="33"/>
+          <w:lang w:eastAsia="en-IN"/>
+          <w14:ligatures w14:val="none"/>
+        </w:rPr>
+      </w:pPr>
+      <w:r>
         <w:rPr>
           <w:rFonts w:ascii="Arial" w:eastAsia="Times New Roman" w:hAnsi="Arial" w:cs="Arial"/>
           <w:b/>
@@ -4977,76 +6144,527 @@
           <w:lang w:eastAsia="en-IN"/>
           <w14:ligatures w14:val="none"/>
         </w:rPr>
-      </w:pPr>
-      <w:r>
-        <w:rPr>
-          <w:rFonts w:ascii="Arial" w:eastAsia="Times New Roman" w:hAnsi="Arial" w:cs="Arial"/>
-          <w:b/>
-          <w:bCs/>
-          <w:kern w:val="0"/>
-          <w:sz w:val="33"/>
-          <w:szCs w:val="33"/>
-          <w:lang w:eastAsia="en-IN"/>
-          <w14:ligatures w14:val="none"/>
-        </w:rPr>
-        <w:t xml:space="preserve">Injecting self-signed JWTs via the </w:t>
+        <w:t>Injecting self-signed JWTs via the kid parameter</w:t>
+      </w:r>
+    </w:p>
+    <w:p>
+      <w:pPr>
+        <w:spacing w:before="120" w:after="120" w:line="450" w:lineRule="atLeast"/>
+        <w:rPr>
+          <w:rFonts w:ascii="Arial" w:eastAsia="Times New Roman" w:hAnsi="Arial" w:cs="Arial"/>
+          <w:kern w:val="0"/>
+          <w:sz w:val="27"/>
+          <w:szCs w:val="27"/>
+          <w:lang w:eastAsia="en-IN"/>
+          <w14:ligatures w14:val="none"/>
+        </w:rPr>
+      </w:pPr>
+      <w:r>
+        <w:rPr>
+          <w:rFonts w:ascii="Arial" w:eastAsia="Times New Roman" w:hAnsi="Arial" w:cs="Arial"/>
+          <w:kern w:val="0"/>
+          <w:sz w:val="27"/>
+          <w:szCs w:val="27"/>
+          <w:lang w:eastAsia="en-IN"/>
+          <w14:ligatures w14:val="none"/>
+        </w:rPr>
+        <w:t>Servers may use several cryptographic keys for signing different kinds of data, not just JWTs. For this reason, the header of a JWT may contain a </w:t>
+      </w:r>
+      <w:r>
+        <w:rPr>
+          <w:rFonts w:ascii="Courier" w:eastAsia="Times New Roman" w:hAnsi="Courier" w:cs="Courier New"/>
+          <w:kern w:val="0"/>
+          <w:sz w:val="27"/>
+          <w:szCs w:val="27"/>
+          <w:bdr w:val="none" w:sz="0" w:space="0" w:color="auto" w:frame="1"/>
+          <w:lang w:eastAsia="en-IN"/>
+          <w14:ligatures w14:val="none"/>
+        </w:rPr>
+        <w:t>kid</w:t>
+      </w:r>
+      <w:r>
+        <w:rPr>
+          <w:rFonts w:ascii="Arial" w:eastAsia="Times New Roman" w:hAnsi="Arial" w:cs="Arial"/>
+          <w:kern w:val="0"/>
+          <w:sz w:val="27"/>
+          <w:szCs w:val="27"/>
+          <w:lang w:eastAsia="en-IN"/>
+          <w14:ligatures w14:val="none"/>
+        </w:rPr>
+        <w:t> (Key ID) parameter, which helps the server identify which key to use when verifying the signature.</w:t>
+      </w:r>
+    </w:p>
+    <w:p>
+      <w:pPr>
+        <w:spacing w:after="120" w:line="450" w:lineRule="atLeast"/>
+        <w:rPr>
+          <w:rFonts w:ascii="Arial" w:eastAsia="Times New Roman" w:hAnsi="Arial" w:cs="Arial"/>
+          <w:kern w:val="0"/>
+          <w:sz w:val="27"/>
+          <w:szCs w:val="27"/>
+          <w:lang w:eastAsia="en-IN"/>
+          <w14:ligatures w14:val="none"/>
+        </w:rPr>
+      </w:pPr>
+      <w:r>
+        <w:rPr>
+          <w:rFonts w:ascii="Arial" w:eastAsia="Times New Roman" w:hAnsi="Arial" w:cs="Arial"/>
+          <w:kern w:val="0"/>
+          <w:sz w:val="27"/>
+          <w:szCs w:val="27"/>
+          <w:lang w:eastAsia="en-IN"/>
+          <w14:ligatures w14:val="none"/>
+        </w:rPr>
+        <w:t>Verification keys are often stored as a JWK Set. In this case, the server may simply look for the JWK with the same </w:t>
+      </w:r>
+      <w:r>
+        <w:rPr>
+          <w:rFonts w:ascii="Courier" w:eastAsia="Times New Roman" w:hAnsi="Courier" w:cs="Courier New"/>
+          <w:kern w:val="0"/>
+          <w:sz w:val="27"/>
+          <w:szCs w:val="27"/>
+          <w:bdr w:val="none" w:sz="0" w:space="0" w:color="auto" w:frame="1"/>
+          <w:lang w:eastAsia="en-IN"/>
+          <w14:ligatures w14:val="none"/>
+        </w:rPr>
+        <w:t>kid</w:t>
+      </w:r>
+      <w:r>
+        <w:rPr>
+          <w:rFonts w:ascii="Arial" w:eastAsia="Times New Roman" w:hAnsi="Arial" w:cs="Arial"/>
+          <w:kern w:val="0"/>
+          <w:sz w:val="27"/>
+          <w:szCs w:val="27"/>
+          <w:lang w:eastAsia="en-IN"/>
+          <w14:ligatures w14:val="none"/>
+        </w:rPr>
+        <w:t> as the token. However, the JWS specification doesn't define a concrete structure for this ID - it's just an arbitrary string of the developer's choosing. For example, they might use the </w:t>
+      </w:r>
+      <w:r>
+        <w:rPr>
+          <w:rFonts w:ascii="Courier" w:eastAsia="Times New Roman" w:hAnsi="Courier" w:cs="Courier New"/>
+          <w:kern w:val="0"/>
+          <w:sz w:val="27"/>
+          <w:szCs w:val="27"/>
+          <w:bdr w:val="none" w:sz="0" w:space="0" w:color="auto" w:frame="1"/>
+          <w:lang w:eastAsia="en-IN"/>
+          <w14:ligatures w14:val="none"/>
+        </w:rPr>
+        <w:t>kid</w:t>
+      </w:r>
+      <w:r>
+        <w:rPr>
+          <w:rFonts w:ascii="Arial" w:eastAsia="Times New Roman" w:hAnsi="Arial" w:cs="Arial"/>
+          <w:kern w:val="0"/>
+          <w:sz w:val="27"/>
+          <w:szCs w:val="27"/>
+          <w:lang w:eastAsia="en-IN"/>
+          <w14:ligatures w14:val="none"/>
+        </w:rPr>
+        <w:t> parameter to point to a particular entry in a database, or even the name of a file.</w:t>
+      </w:r>
+    </w:p>
+    <w:p>
+      <w:pPr>
+        <w:spacing w:before="120" w:after="120" w:line="450" w:lineRule="atLeast"/>
+        <w:rPr>
+          <w:rFonts w:ascii="Arial" w:eastAsia="Times New Roman" w:hAnsi="Arial" w:cs="Arial"/>
+          <w:kern w:val="0"/>
+          <w:sz w:val="27"/>
+          <w:szCs w:val="27"/>
+          <w:lang w:eastAsia="en-IN"/>
+          <w14:ligatures w14:val="none"/>
+        </w:rPr>
+      </w:pPr>
+    </w:p>
+    <w:p>
+      <w:pPr>
+        <w:spacing w:before="120" w:after="120" w:line="450" w:lineRule="atLeast"/>
+        <w:rPr>
+          <w:rFonts w:ascii="Arial" w:eastAsia="Times New Roman" w:hAnsi="Arial" w:cs="Arial"/>
+          <w:kern w:val="0"/>
+          <w:sz w:val="27"/>
+          <w:szCs w:val="27"/>
+          <w:lang w:eastAsia="en-IN"/>
+          <w14:ligatures w14:val="none"/>
+        </w:rPr>
+      </w:pPr>
+    </w:p>
+    <w:p>
+      <w:pPr>
+        <w:spacing w:before="120" w:after="120" w:line="450" w:lineRule="atLeast"/>
+        <w:rPr>
+          <w:rFonts w:ascii="Arial" w:eastAsia="Times New Roman" w:hAnsi="Arial" w:cs="Arial"/>
+          <w:kern w:val="0"/>
+          <w:sz w:val="27"/>
+          <w:szCs w:val="27"/>
+          <w:lang w:eastAsia="en-IN"/>
+          <w14:ligatures w14:val="none"/>
+        </w:rPr>
+      </w:pPr>
+    </w:p>
+    <w:p>
+      <w:pPr>
+        <w:spacing w:before="120" w:after="120" w:line="450" w:lineRule="atLeast"/>
+        <w:rPr>
+          <w:rFonts w:ascii="Arial" w:eastAsia="Times New Roman" w:hAnsi="Arial" w:cs="Arial"/>
+          <w:kern w:val="0"/>
+          <w:sz w:val="27"/>
+          <w:szCs w:val="27"/>
+          <w:lang w:eastAsia="en-IN"/>
+          <w14:ligatures w14:val="none"/>
+        </w:rPr>
+      </w:pPr>
+    </w:p>
+    <w:p>
+      <w:pPr>
+        <w:spacing w:before="120" w:after="120" w:line="450" w:lineRule="atLeast"/>
+        <w:rPr>
+          <w:rFonts w:ascii="Arial" w:eastAsia="Times New Roman" w:hAnsi="Arial" w:cs="Arial"/>
+          <w:kern w:val="0"/>
+          <w:sz w:val="27"/>
+          <w:szCs w:val="27"/>
+          <w:lang w:eastAsia="en-IN"/>
+          <w14:ligatures w14:val="none"/>
+        </w:rPr>
+      </w:pPr>
+      <w:r>
+        <w:rPr>
+          <w:rFonts w:ascii="Arial" w:eastAsia="Times New Roman" w:hAnsi="Arial" w:cs="Arial"/>
+          <w:kern w:val="0"/>
+          <w:sz w:val="27"/>
+          <w:szCs w:val="27"/>
+          <w:lang w:eastAsia="en-IN"/>
+          <w14:ligatures w14:val="none"/>
+        </w:rPr>
+        <w:lastRenderedPageBreak/>
+        <w:t>If this parameter is also vulnerable to </w:t>
+      </w:r>
+      <w:r>
+        <w:rPr>
+          <w:rFonts w:ascii="Arial" w:eastAsia="Times New Roman" w:hAnsi="Arial" w:cs="Arial"/>
+          <w:color w:val="0000FF"/>
+          <w:kern w:val="0"/>
+          <w:sz w:val="27"/>
+          <w:szCs w:val="27"/>
+          <w:u w:val="single"/>
+          <w:lang w:eastAsia="en-IN"/>
+          <w14:ligatures w14:val="none"/>
+        </w:rPr>
+        <w:t>directory traversal</w:t>
+      </w:r>
+      <w:r>
+        <w:rPr>
+          <w:rFonts w:ascii="Arial" w:eastAsia="Times New Roman" w:hAnsi="Arial" w:cs="Arial"/>
+          <w:kern w:val="0"/>
+          <w:sz w:val="27"/>
+          <w:szCs w:val="27"/>
+          <w:lang w:eastAsia="en-IN"/>
+          <w14:ligatures w14:val="none"/>
+        </w:rPr>
+        <w:t>, an attacker could potentially force the server to use an arbitrary file from its filesystem as the verification key.</w:t>
+      </w:r>
+    </w:p>
+    <w:p>
+      <w:pPr>
+        <w:spacing w:after="0" w:line="420" w:lineRule="atLeast"/>
+        <w:rPr>
+          <w:rFonts w:ascii="Courier" w:eastAsia="Times New Roman" w:hAnsi="Courier" w:cs="Courier New"/>
+          <w:color w:val="000000"/>
+          <w:kern w:val="0"/>
+          <w:sz w:val="27"/>
+          <w:szCs w:val="27"/>
+          <w:bdr w:val="single" w:sz="6" w:space="4" w:color="EAEAEA" w:frame="1"/>
+          <w:lang w:eastAsia="en-IN"/>
+          <w14:ligatures w14:val="none"/>
+        </w:rPr>
+      </w:pPr>
+      <w:r>
+        <w:rPr>
+          <w:rFonts w:ascii="Courier" w:eastAsia="Times New Roman" w:hAnsi="Courier" w:cs="Courier New"/>
+          <w:color w:val="000000"/>
+          <w:kern w:val="0"/>
+          <w:sz w:val="27"/>
+          <w:szCs w:val="27"/>
+          <w:bdr w:val="single" w:sz="6" w:space="4" w:color="EAEAEA" w:frame="1"/>
+          <w:lang w:eastAsia="en-IN"/>
+          <w14:ligatures w14:val="none"/>
+        </w:rPr>
+        <w:t>{</w:t>
+      </w:r>
+    </w:p>
+    <w:p>
+      <w:pPr>
+        <w:spacing w:after="0" w:line="420" w:lineRule="atLeast"/>
+        <w:rPr>
+          <w:rFonts w:ascii="Courier" w:eastAsia="Times New Roman" w:hAnsi="Courier" w:cs="Courier New"/>
+          <w:color w:val="000000"/>
+          <w:kern w:val="0"/>
+          <w:sz w:val="27"/>
+          <w:szCs w:val="27"/>
+          <w:bdr w:val="single" w:sz="6" w:space="4" w:color="EAEAEA" w:frame="1"/>
+          <w:lang w:eastAsia="en-IN"/>
+          <w14:ligatures w14:val="none"/>
+        </w:rPr>
+      </w:pPr>
+      <w:r>
+        <w:rPr>
+          <w:rFonts w:ascii="Courier" w:eastAsia="Times New Roman" w:hAnsi="Courier" w:cs="Courier New"/>
+          <w:color w:val="000000"/>
+          <w:kern w:val="0"/>
+          <w:sz w:val="27"/>
+          <w:szCs w:val="27"/>
+          <w:bdr w:val="single" w:sz="6" w:space="4" w:color="EAEAEA" w:frame="1"/>
+          <w:lang w:eastAsia="en-IN"/>
+          <w14:ligatures w14:val="none"/>
+        </w:rPr>
+        <w:t xml:space="preserve">    "kid": </w:t>
+      </w:r>
+      <w:proofErr w:type="gramStart"/>
+      <w:r>
+        <w:rPr>
+          <w:rFonts w:ascii="Courier" w:eastAsia="Times New Roman" w:hAnsi="Courier" w:cs="Courier New"/>
+          <w:color w:val="000000"/>
+          <w:kern w:val="0"/>
+          <w:sz w:val="27"/>
+          <w:szCs w:val="27"/>
+          <w:bdr w:val="single" w:sz="6" w:space="4" w:color="EAEAEA" w:frame="1"/>
+          <w:lang w:eastAsia="en-IN"/>
+          <w14:ligatures w14:val="none"/>
+        </w:rPr>
+        <w:t>"..</w:t>
+      </w:r>
+      <w:proofErr w:type="gramEnd"/>
+      <w:r>
+        <w:rPr>
+          <w:rFonts w:ascii="Courier" w:eastAsia="Times New Roman" w:hAnsi="Courier" w:cs="Courier New"/>
+          <w:color w:val="000000"/>
+          <w:kern w:val="0"/>
+          <w:sz w:val="27"/>
+          <w:szCs w:val="27"/>
+          <w:bdr w:val="single" w:sz="6" w:space="4" w:color="EAEAEA" w:frame="1"/>
+          <w:lang w:eastAsia="en-IN"/>
+          <w14:ligatures w14:val="none"/>
+        </w:rPr>
+        <w:t>/../path/to/file",</w:t>
+      </w:r>
+    </w:p>
+    <w:p>
+      <w:pPr>
+        <w:spacing w:after="0" w:line="420" w:lineRule="atLeast"/>
+        <w:rPr>
+          <w:rFonts w:ascii="Courier" w:eastAsia="Times New Roman" w:hAnsi="Courier" w:cs="Courier New"/>
+          <w:color w:val="000000"/>
+          <w:kern w:val="0"/>
+          <w:sz w:val="27"/>
+          <w:szCs w:val="27"/>
+          <w:bdr w:val="single" w:sz="6" w:space="4" w:color="EAEAEA" w:frame="1"/>
+          <w:lang w:eastAsia="en-IN"/>
+          <w14:ligatures w14:val="none"/>
+        </w:rPr>
+      </w:pPr>
+      <w:r>
+        <w:rPr>
+          <w:rFonts w:ascii="Courier" w:eastAsia="Times New Roman" w:hAnsi="Courier" w:cs="Courier New"/>
+          <w:color w:val="000000"/>
+          <w:kern w:val="0"/>
+          <w:sz w:val="27"/>
+          <w:szCs w:val="27"/>
+          <w:bdr w:val="single" w:sz="6" w:space="4" w:color="EAEAEA" w:frame="1"/>
+          <w:lang w:eastAsia="en-IN"/>
+          <w14:ligatures w14:val="none"/>
+        </w:rPr>
+        <w:t xml:space="preserve">    "</w:t>
       </w:r>
       <w:proofErr w:type="spellStart"/>
       <w:r>
         <w:rPr>
-          <w:rFonts w:ascii="Arial" w:eastAsia="Times New Roman" w:hAnsi="Arial" w:cs="Arial"/>
-          <w:b/>
-          <w:bCs/>
-          <w:kern w:val="0"/>
-          <w:sz w:val="33"/>
-          <w:szCs w:val="33"/>
-          <w:lang w:eastAsia="en-IN"/>
-          <w14:ligatures w14:val="none"/>
-        </w:rPr>
-        <w:t>jku</w:t>
+          <w:rFonts w:ascii="Courier" w:eastAsia="Times New Roman" w:hAnsi="Courier" w:cs="Courier New"/>
+          <w:color w:val="000000"/>
+          <w:kern w:val="0"/>
+          <w:sz w:val="27"/>
+          <w:szCs w:val="27"/>
+          <w:bdr w:val="single" w:sz="6" w:space="4" w:color="EAEAEA" w:frame="1"/>
+          <w:lang w:eastAsia="en-IN"/>
+          <w14:ligatures w14:val="none"/>
+        </w:rPr>
+        <w:t>typ</w:t>
       </w:r>
       <w:proofErr w:type="spellEnd"/>
       <w:r>
         <w:rPr>
-          <w:rFonts w:ascii="Arial" w:eastAsia="Times New Roman" w:hAnsi="Arial" w:cs="Arial"/>
-          <w:b/>
-          <w:bCs/>
-          <w:kern w:val="0"/>
-          <w:sz w:val="33"/>
-          <w:szCs w:val="33"/>
-          <w:lang w:eastAsia="en-IN"/>
-          <w14:ligatures w14:val="none"/>
-        </w:rPr>
-        <w:t xml:space="preserve"> parameter</w:t>
-      </w:r>
-    </w:p>
-    <w:p>
-      <w:pPr>
-        <w:spacing w:after="120" w:line="450" w:lineRule="atLeast"/>
-        <w:rPr>
-          <w:rFonts w:ascii="Arial" w:eastAsia="Times New Roman" w:hAnsi="Arial" w:cs="Arial"/>
-          <w:kern w:val="0"/>
-          <w:sz w:val="27"/>
-          <w:szCs w:val="27"/>
-          <w:lang w:eastAsia="en-IN"/>
-          <w14:ligatures w14:val="none"/>
-        </w:rPr>
-      </w:pPr>
-      <w:r>
-        <w:rPr>
-          <w:rFonts w:ascii="Arial" w:eastAsia="Times New Roman" w:hAnsi="Arial" w:cs="Arial"/>
-          <w:kern w:val="0"/>
-          <w:sz w:val="27"/>
-          <w:szCs w:val="27"/>
-          <w:lang w:eastAsia="en-IN"/>
-          <w14:ligatures w14:val="none"/>
-        </w:rPr>
-        <w:t>Instead of embedding public keys directly using the </w:t>
+          <w:rFonts w:ascii="Courier" w:eastAsia="Times New Roman" w:hAnsi="Courier" w:cs="Courier New"/>
+          <w:color w:val="000000"/>
+          <w:kern w:val="0"/>
+          <w:sz w:val="27"/>
+          <w:szCs w:val="27"/>
+          <w:bdr w:val="single" w:sz="6" w:space="4" w:color="EAEAEA" w:frame="1"/>
+          <w:lang w:eastAsia="en-IN"/>
+          <w14:ligatures w14:val="none"/>
+        </w:rPr>
+        <w:t>": "JWT",</w:t>
+      </w:r>
+    </w:p>
+    <w:p>
+      <w:pPr>
+        <w:spacing w:after="0" w:line="420" w:lineRule="atLeast"/>
+        <w:rPr>
+          <w:rFonts w:ascii="Courier" w:eastAsia="Times New Roman" w:hAnsi="Courier" w:cs="Courier New"/>
+          <w:color w:val="000000"/>
+          <w:kern w:val="0"/>
+          <w:sz w:val="27"/>
+          <w:szCs w:val="27"/>
+          <w:bdr w:val="single" w:sz="6" w:space="4" w:color="EAEAEA" w:frame="1"/>
+          <w:lang w:eastAsia="en-IN"/>
+          <w14:ligatures w14:val="none"/>
+        </w:rPr>
+      </w:pPr>
+      <w:r>
+        <w:rPr>
+          <w:rFonts w:ascii="Courier" w:eastAsia="Times New Roman" w:hAnsi="Courier" w:cs="Courier New"/>
+          <w:color w:val="000000"/>
+          <w:kern w:val="0"/>
+          <w:sz w:val="27"/>
+          <w:szCs w:val="27"/>
+          <w:bdr w:val="single" w:sz="6" w:space="4" w:color="EAEAEA" w:frame="1"/>
+          <w:lang w:eastAsia="en-IN"/>
+          <w14:ligatures w14:val="none"/>
+        </w:rPr>
+        <w:t xml:space="preserve">    "</w:t>
       </w:r>
       <w:proofErr w:type="spellStart"/>
       <w:r>
         <w:rPr>
           <w:rFonts w:ascii="Courier" w:eastAsia="Times New Roman" w:hAnsi="Courier" w:cs="Courier New"/>
+          <w:color w:val="000000"/>
+          <w:kern w:val="0"/>
+          <w:sz w:val="27"/>
+          <w:szCs w:val="27"/>
+          <w:bdr w:val="single" w:sz="6" w:space="4" w:color="EAEAEA" w:frame="1"/>
+          <w:lang w:eastAsia="en-IN"/>
+          <w14:ligatures w14:val="none"/>
+        </w:rPr>
+        <w:t>alg</w:t>
+      </w:r>
+      <w:proofErr w:type="spellEnd"/>
+      <w:r>
+        <w:rPr>
+          <w:rFonts w:ascii="Courier" w:eastAsia="Times New Roman" w:hAnsi="Courier" w:cs="Courier New"/>
+          <w:color w:val="000000"/>
+          <w:kern w:val="0"/>
+          <w:sz w:val="27"/>
+          <w:szCs w:val="27"/>
+          <w:bdr w:val="single" w:sz="6" w:space="4" w:color="EAEAEA" w:frame="1"/>
+          <w:lang w:eastAsia="en-IN"/>
+          <w14:ligatures w14:val="none"/>
+        </w:rPr>
+        <w:t>": "HS256",</w:t>
+      </w:r>
+    </w:p>
+    <w:p>
+      <w:pPr>
+        <w:spacing w:after="0" w:line="420" w:lineRule="atLeast"/>
+        <w:rPr>
+          <w:rFonts w:ascii="Courier" w:eastAsia="Times New Roman" w:hAnsi="Courier" w:cs="Courier New"/>
+          <w:color w:val="000000"/>
+          <w:kern w:val="0"/>
+          <w:sz w:val="27"/>
+          <w:szCs w:val="27"/>
+          <w:bdr w:val="single" w:sz="6" w:space="4" w:color="EAEAEA" w:frame="1"/>
+          <w:lang w:eastAsia="en-IN"/>
+          <w14:ligatures w14:val="none"/>
+        </w:rPr>
+      </w:pPr>
+      <w:r>
+        <w:rPr>
+          <w:rFonts w:ascii="Courier" w:eastAsia="Times New Roman" w:hAnsi="Courier" w:cs="Courier New"/>
+          <w:color w:val="000000"/>
+          <w:kern w:val="0"/>
+          <w:sz w:val="27"/>
+          <w:szCs w:val="27"/>
+          <w:bdr w:val="single" w:sz="6" w:space="4" w:color="EAEAEA" w:frame="1"/>
+          <w:lang w:eastAsia="en-IN"/>
+          <w14:ligatures w14:val="none"/>
+        </w:rPr>
+        <w:t xml:space="preserve">    "k": "asGsADas3421-dfh9DGN-AFDFDbasfd8-anfjkvc"</w:t>
+      </w:r>
+    </w:p>
+    <w:p>
+      <w:pPr>
+        <w:spacing w:after="0" w:line="240" w:lineRule="auto"/>
+        <w:rPr>
+          <w:rFonts w:ascii="Times New Roman" w:eastAsia="Times New Roman" w:hAnsi="Times New Roman" w:cs="Times New Roman"/>
+          <w:kern w:val="0"/>
+          <w:sz w:val="24"/>
+          <w:szCs w:val="24"/>
+          <w:lang w:eastAsia="en-IN"/>
+          <w14:ligatures w14:val="none"/>
+        </w:rPr>
+      </w:pPr>
+      <w:r>
+        <w:rPr>
+          <w:rFonts w:ascii="Courier" w:eastAsia="Times New Roman" w:hAnsi="Courier" w:cs="Courier New"/>
+          <w:color w:val="000000"/>
+          <w:kern w:val="0"/>
+          <w:sz w:val="27"/>
+          <w:szCs w:val="27"/>
+          <w:bdr w:val="single" w:sz="6" w:space="4" w:color="EAEAEA" w:frame="1"/>
+          <w:lang w:eastAsia="en-IN"/>
+          <w14:ligatures w14:val="none"/>
+        </w:rPr>
+        <w:t>}</w:t>
+      </w:r>
+    </w:p>
+    <w:p>
+      <w:pPr>
+        <w:spacing w:before="120" w:after="120" w:line="450" w:lineRule="atLeast"/>
+        <w:rPr>
+          <w:rFonts w:ascii="Arial" w:eastAsia="Times New Roman" w:hAnsi="Arial" w:cs="Arial"/>
+          <w:kern w:val="0"/>
+          <w:sz w:val="27"/>
+          <w:szCs w:val="27"/>
+          <w:lang w:eastAsia="en-IN"/>
+          <w14:ligatures w14:val="none"/>
+        </w:rPr>
+      </w:pPr>
+      <w:r>
+        <w:rPr>
+          <w:rFonts w:ascii="Arial" w:eastAsia="Times New Roman" w:hAnsi="Arial" w:cs="Arial"/>
+          <w:kern w:val="0"/>
+          <w:sz w:val="27"/>
+          <w:szCs w:val="27"/>
+          <w:lang w:eastAsia="en-IN"/>
+          <w14:ligatures w14:val="none"/>
+        </w:rPr>
+        <w:t>This is especially dangerous if the server also supports JWTs signed using a </w:t>
+      </w:r>
+      <w:r>
+        <w:rPr>
+          <w:rFonts w:ascii="Arial" w:eastAsia="Times New Roman" w:hAnsi="Arial" w:cs="Arial"/>
+          <w:color w:val="0000FF"/>
+          <w:kern w:val="0"/>
+          <w:sz w:val="27"/>
+          <w:szCs w:val="27"/>
+          <w:u w:val="single"/>
+          <w:lang w:eastAsia="en-IN"/>
+          <w14:ligatures w14:val="none"/>
+        </w:rPr>
+        <w:t>symmetric algorithm</w:t>
+      </w:r>
+      <w:r>
+        <w:rPr>
+          <w:rFonts w:ascii="Arial" w:eastAsia="Times New Roman" w:hAnsi="Arial" w:cs="Arial"/>
+          <w:kern w:val="0"/>
+          <w:sz w:val="27"/>
+          <w:szCs w:val="27"/>
+          <w:lang w:eastAsia="en-IN"/>
+          <w14:ligatures w14:val="none"/>
+        </w:rPr>
+        <w:t>. In this case, an attacker could potentially point the </w:t>
+      </w:r>
+      <w:r>
+        <w:rPr>
+          <w:rFonts w:ascii="Courier" w:eastAsia="Times New Roman" w:hAnsi="Courier" w:cs="Courier New"/>
           <w:kern w:val="0"/>
           <w:sz w:val="27"/>
           <w:szCs w:val="27"/>
@@ -5054,56 +6672,91 @@
           <w:lang w:eastAsia="en-IN"/>
           <w14:ligatures w14:val="none"/>
         </w:rPr>
-        <w:t>jwk</w:t>
+        <w:t>kid</w:t>
+      </w:r>
+      <w:r>
+        <w:rPr>
+          <w:rFonts w:ascii="Arial" w:eastAsia="Times New Roman" w:hAnsi="Arial" w:cs="Arial"/>
+          <w:kern w:val="0"/>
+          <w:sz w:val="27"/>
+          <w:szCs w:val="27"/>
+          <w:lang w:eastAsia="en-IN"/>
+          <w14:ligatures w14:val="none"/>
+        </w:rPr>
+        <w:t> parameter to a predictable, static file, then sign the JWT using a secret that matches the contents of this file.</w:t>
+      </w:r>
+    </w:p>
+    <w:p>
+      <w:pPr>
+        <w:spacing w:before="120" w:after="120" w:line="450" w:lineRule="atLeast"/>
+        <w:rPr>
+          <w:rFonts w:ascii="Arial" w:eastAsia="Times New Roman" w:hAnsi="Arial" w:cs="Arial"/>
+          <w:kern w:val="0"/>
+          <w:sz w:val="27"/>
+          <w:szCs w:val="27"/>
+          <w:lang w:eastAsia="en-IN"/>
+          <w14:ligatures w14:val="none"/>
+        </w:rPr>
+      </w:pPr>
+      <w:r>
+        <w:rPr>
+          <w:rFonts w:ascii="Arial" w:eastAsia="Times New Roman" w:hAnsi="Arial" w:cs="Arial"/>
+          <w:kern w:val="0"/>
+          <w:sz w:val="27"/>
+          <w:szCs w:val="27"/>
+          <w:lang w:eastAsia="en-IN"/>
+          <w14:ligatures w14:val="none"/>
+        </w:rPr>
+        <w:t>You could theoretically do this with any file, but one of the simplest methods is to use </w:t>
+      </w:r>
+      <w:r>
+        <w:rPr>
+          <w:rFonts w:ascii="Courier" w:eastAsia="Times New Roman" w:hAnsi="Courier" w:cs="Courier New"/>
+          <w:kern w:val="0"/>
+          <w:sz w:val="27"/>
+          <w:szCs w:val="27"/>
+          <w:bdr w:val="none" w:sz="0" w:space="0" w:color="auto" w:frame="1"/>
+          <w:lang w:eastAsia="en-IN"/>
+          <w14:ligatures w14:val="none"/>
+        </w:rPr>
+        <w:t>/dev/null</w:t>
+      </w:r>
+      <w:r>
+        <w:rPr>
+          <w:rFonts w:ascii="Arial" w:eastAsia="Times New Roman" w:hAnsi="Arial" w:cs="Arial"/>
+          <w:kern w:val="0"/>
+          <w:sz w:val="27"/>
+          <w:szCs w:val="27"/>
+          <w:lang w:eastAsia="en-IN"/>
+          <w14:ligatures w14:val="none"/>
+        </w:rPr>
+        <w:t xml:space="preserve">, which is present on most Linux systems. As this is an empty file, reading it returns an empty string. Therefore, signing the token with </w:t>
+      </w:r>
+      <w:proofErr w:type="spellStart"/>
+      <w:proofErr w:type="gramStart"/>
+      <w:r>
+        <w:rPr>
+          <w:rFonts w:ascii="Arial" w:eastAsia="Times New Roman" w:hAnsi="Arial" w:cs="Arial"/>
+          <w:kern w:val="0"/>
+          <w:sz w:val="27"/>
+          <w:szCs w:val="27"/>
+          <w:lang w:eastAsia="en-IN"/>
+          <w14:ligatures w14:val="none"/>
+        </w:rPr>
+        <w:t>a</w:t>
       </w:r>
       <w:proofErr w:type="spellEnd"/>
-      <w:r>
-        <w:rPr>
-          <w:rFonts w:ascii="Arial" w:eastAsia="Times New Roman" w:hAnsi="Arial" w:cs="Arial"/>
-          <w:kern w:val="0"/>
-          <w:sz w:val="27"/>
-          <w:szCs w:val="27"/>
-          <w:lang w:eastAsia="en-IN"/>
-          <w14:ligatures w14:val="none"/>
-        </w:rPr>
-        <w:t> header parameter, some servers let you use the </w:t>
-      </w:r>
-      <w:proofErr w:type="spellStart"/>
-      <w:r>
-        <w:rPr>
-          <w:rFonts w:ascii="Courier" w:eastAsia="Times New Roman" w:hAnsi="Courier" w:cs="Courier New"/>
-          <w:kern w:val="0"/>
-          <w:sz w:val="27"/>
-          <w:szCs w:val="27"/>
-          <w:bdr w:val="none" w:sz="0" w:space="0" w:color="auto" w:frame="1"/>
-          <w:lang w:eastAsia="en-IN"/>
-          <w14:ligatures w14:val="none"/>
-        </w:rPr>
-        <w:t>jku</w:t>
-      </w:r>
-      <w:proofErr w:type="spellEnd"/>
-      <w:r>
-        <w:rPr>
-          <w:rFonts w:ascii="Arial" w:eastAsia="Times New Roman" w:hAnsi="Arial" w:cs="Arial"/>
-          <w:kern w:val="0"/>
-          <w:sz w:val="27"/>
-          <w:szCs w:val="27"/>
-          <w:lang w:eastAsia="en-IN"/>
-          <w14:ligatures w14:val="none"/>
-        </w:rPr>
-        <w:t xml:space="preserve"> (JWK Set URL) header parameter to </w:t>
-      </w:r>
-      <w:r>
-        <w:rPr>
-          <w:rFonts w:ascii="Arial" w:eastAsia="Times New Roman" w:hAnsi="Arial" w:cs="Arial"/>
-          <w:kern w:val="0"/>
-          <w:sz w:val="27"/>
-          <w:szCs w:val="27"/>
-          <w:lang w:eastAsia="en-IN"/>
-          <w14:ligatures w14:val="none"/>
-        </w:rPr>
-        <w:lastRenderedPageBreak/>
-        <w:t>reference a JWK Set containing the key. When verifying the signature, the server fetches the relevant key from this URL.</w:t>
+      <w:proofErr w:type="gramEnd"/>
+      <w:r>
+        <w:rPr>
+          <w:rFonts w:ascii="Arial" w:eastAsia="Times New Roman" w:hAnsi="Arial" w:cs="Arial"/>
+          <w:kern w:val="0"/>
+          <w:sz w:val="27"/>
+          <w:szCs w:val="27"/>
+          <w:lang w:eastAsia="en-IN"/>
+          <w14:ligatures w14:val="none"/>
+        </w:rPr>
+        <w:t xml:space="preserve"> empty string will result in a valid signature.</w:t>
       </w:r>
     </w:p>
     <w:p>
@@ -5135,7 +6788,7 @@
           <w:lang w:eastAsia="en-IN"/>
           <w14:ligatures w14:val="none"/>
         </w:rPr>
-        <w:t>JWK Set</w:t>
+        <w:t>Note</w:t>
       </w:r>
     </w:p>
     <w:p>
@@ -5162,509 +6815,7 @@
           <w:lang w:eastAsia="en-IN"/>
           <w14:ligatures w14:val="none"/>
         </w:rPr>
-        <w:t>A JWK Set is a JSON object containing an array of JWKs representing different keys. You can see an example of this below.</w:t>
-      </w:r>
-    </w:p>
-    <w:p>
-      <w:pPr>
-        <w:spacing w:after="0" w:line="420" w:lineRule="atLeast"/>
-        <w:rPr>
-          <w:rFonts w:ascii="Courier" w:eastAsia="Times New Roman" w:hAnsi="Courier" w:cs="Courier New"/>
-          <w:color w:val="000000"/>
-          <w:kern w:val="0"/>
-          <w:sz w:val="27"/>
-          <w:szCs w:val="27"/>
-          <w:bdr w:val="single" w:sz="6" w:space="4" w:color="EAEAEA" w:frame="1"/>
-          <w:lang w:eastAsia="en-IN"/>
-          <w14:ligatures w14:val="none"/>
-        </w:rPr>
-      </w:pPr>
-      <w:r>
-        <w:rPr>
-          <w:rFonts w:ascii="Courier" w:eastAsia="Times New Roman" w:hAnsi="Courier" w:cs="Courier New"/>
-          <w:color w:val="000000"/>
-          <w:kern w:val="0"/>
-          <w:sz w:val="27"/>
-          <w:szCs w:val="27"/>
-          <w:bdr w:val="single" w:sz="6" w:space="4" w:color="EAEAEA" w:frame="1"/>
-          <w:lang w:eastAsia="en-IN"/>
-          <w14:ligatures w14:val="none"/>
-        </w:rPr>
-        <w:t>{</w:t>
-      </w:r>
-    </w:p>
-    <w:p>
-      <w:pPr>
-        <w:spacing w:after="0" w:line="420" w:lineRule="atLeast"/>
-        <w:rPr>
-          <w:rFonts w:ascii="Courier" w:eastAsia="Times New Roman" w:hAnsi="Courier" w:cs="Courier New"/>
-          <w:color w:val="000000"/>
-          <w:kern w:val="0"/>
-          <w:sz w:val="27"/>
-          <w:szCs w:val="27"/>
-          <w:bdr w:val="single" w:sz="6" w:space="4" w:color="EAEAEA" w:frame="1"/>
-          <w:lang w:eastAsia="en-IN"/>
-          <w14:ligatures w14:val="none"/>
-        </w:rPr>
-      </w:pPr>
-      <w:r>
-        <w:rPr>
-          <w:rFonts w:ascii="Courier" w:eastAsia="Times New Roman" w:hAnsi="Courier" w:cs="Courier New"/>
-          <w:color w:val="000000"/>
-          <w:kern w:val="0"/>
-          <w:sz w:val="27"/>
-          <w:szCs w:val="27"/>
-          <w:bdr w:val="single" w:sz="6" w:space="4" w:color="EAEAEA" w:frame="1"/>
-          <w:lang w:eastAsia="en-IN"/>
-          <w14:ligatures w14:val="none"/>
-        </w:rPr>
-        <w:t xml:space="preserve">    "keys": [</w:t>
-      </w:r>
-    </w:p>
-    <w:p>
-      <w:pPr>
-        <w:spacing w:after="0" w:line="420" w:lineRule="atLeast"/>
-        <w:rPr>
-          <w:rFonts w:ascii="Courier" w:eastAsia="Times New Roman" w:hAnsi="Courier" w:cs="Courier New"/>
-          <w:color w:val="000000"/>
-          <w:kern w:val="0"/>
-          <w:sz w:val="27"/>
-          <w:szCs w:val="27"/>
-          <w:bdr w:val="single" w:sz="6" w:space="4" w:color="EAEAEA" w:frame="1"/>
-          <w:lang w:eastAsia="en-IN"/>
-          <w14:ligatures w14:val="none"/>
-        </w:rPr>
-      </w:pPr>
-      <w:r>
-        <w:rPr>
-          <w:rFonts w:ascii="Courier" w:eastAsia="Times New Roman" w:hAnsi="Courier" w:cs="Courier New"/>
-          <w:color w:val="000000"/>
-          <w:kern w:val="0"/>
-          <w:sz w:val="27"/>
-          <w:szCs w:val="27"/>
-          <w:bdr w:val="single" w:sz="6" w:space="4" w:color="EAEAEA" w:frame="1"/>
-          <w:lang w:eastAsia="en-IN"/>
-          <w14:ligatures w14:val="none"/>
-        </w:rPr>
-        <w:t xml:space="preserve">        {</w:t>
-      </w:r>
-    </w:p>
-    <w:p>
-      <w:pPr>
-        <w:spacing w:after="0" w:line="420" w:lineRule="atLeast"/>
-        <w:rPr>
-          <w:rFonts w:ascii="Courier" w:eastAsia="Times New Roman" w:hAnsi="Courier" w:cs="Courier New"/>
-          <w:color w:val="000000"/>
-          <w:kern w:val="0"/>
-          <w:sz w:val="27"/>
-          <w:szCs w:val="27"/>
-          <w:bdr w:val="single" w:sz="6" w:space="4" w:color="EAEAEA" w:frame="1"/>
-          <w:lang w:eastAsia="en-IN"/>
-          <w14:ligatures w14:val="none"/>
-        </w:rPr>
-      </w:pPr>
-      <w:r>
-        <w:rPr>
-          <w:rFonts w:ascii="Courier" w:eastAsia="Times New Roman" w:hAnsi="Courier" w:cs="Courier New"/>
-          <w:color w:val="000000"/>
-          <w:kern w:val="0"/>
-          <w:sz w:val="27"/>
-          <w:szCs w:val="27"/>
-          <w:bdr w:val="single" w:sz="6" w:space="4" w:color="EAEAEA" w:frame="1"/>
-          <w:lang w:eastAsia="en-IN"/>
-          <w14:ligatures w14:val="none"/>
-        </w:rPr>
-        <w:t xml:space="preserve">            "</w:t>
-      </w:r>
-      <w:proofErr w:type="spellStart"/>
-      <w:r>
-        <w:rPr>
-          <w:rFonts w:ascii="Courier" w:eastAsia="Times New Roman" w:hAnsi="Courier" w:cs="Courier New"/>
-          <w:color w:val="000000"/>
-          <w:kern w:val="0"/>
-          <w:sz w:val="27"/>
-          <w:szCs w:val="27"/>
-          <w:bdr w:val="single" w:sz="6" w:space="4" w:color="EAEAEA" w:frame="1"/>
-          <w:lang w:eastAsia="en-IN"/>
-          <w14:ligatures w14:val="none"/>
-        </w:rPr>
-        <w:t>kty</w:t>
-      </w:r>
-      <w:proofErr w:type="spellEnd"/>
-      <w:r>
-        <w:rPr>
-          <w:rFonts w:ascii="Courier" w:eastAsia="Times New Roman" w:hAnsi="Courier" w:cs="Courier New"/>
-          <w:color w:val="000000"/>
-          <w:kern w:val="0"/>
-          <w:sz w:val="27"/>
-          <w:szCs w:val="27"/>
-          <w:bdr w:val="single" w:sz="6" w:space="4" w:color="EAEAEA" w:frame="1"/>
-          <w:lang w:eastAsia="en-IN"/>
-          <w14:ligatures w14:val="none"/>
-        </w:rPr>
-        <w:t>": "RSA",</w:t>
-      </w:r>
-    </w:p>
-    <w:p>
-      <w:pPr>
-        <w:spacing w:after="0" w:line="420" w:lineRule="atLeast"/>
-        <w:rPr>
-          <w:rFonts w:ascii="Courier" w:eastAsia="Times New Roman" w:hAnsi="Courier" w:cs="Courier New"/>
-          <w:color w:val="000000"/>
-          <w:kern w:val="0"/>
-          <w:sz w:val="27"/>
-          <w:szCs w:val="27"/>
-          <w:bdr w:val="single" w:sz="6" w:space="4" w:color="EAEAEA" w:frame="1"/>
-          <w:lang w:eastAsia="en-IN"/>
-          <w14:ligatures w14:val="none"/>
-        </w:rPr>
-      </w:pPr>
-      <w:r>
-        <w:rPr>
-          <w:rFonts w:ascii="Courier" w:eastAsia="Times New Roman" w:hAnsi="Courier" w:cs="Courier New"/>
-          <w:color w:val="000000"/>
-          <w:kern w:val="0"/>
-          <w:sz w:val="27"/>
-          <w:szCs w:val="27"/>
-          <w:bdr w:val="single" w:sz="6" w:space="4" w:color="EAEAEA" w:frame="1"/>
-          <w:lang w:eastAsia="en-IN"/>
-          <w14:ligatures w14:val="none"/>
-        </w:rPr>
-        <w:t xml:space="preserve">            "e": "AQAB",</w:t>
-      </w:r>
-    </w:p>
-    <w:p>
-      <w:pPr>
-        <w:spacing w:after="0" w:line="420" w:lineRule="atLeast"/>
-        <w:rPr>
-          <w:rFonts w:ascii="Courier" w:eastAsia="Times New Roman" w:hAnsi="Courier" w:cs="Courier New"/>
-          <w:color w:val="000000"/>
-          <w:kern w:val="0"/>
-          <w:sz w:val="27"/>
-          <w:szCs w:val="27"/>
-          <w:bdr w:val="single" w:sz="6" w:space="4" w:color="EAEAEA" w:frame="1"/>
-          <w:lang w:eastAsia="en-IN"/>
-          <w14:ligatures w14:val="none"/>
-        </w:rPr>
-      </w:pPr>
-      <w:r>
-        <w:rPr>
-          <w:rFonts w:ascii="Courier" w:eastAsia="Times New Roman" w:hAnsi="Courier" w:cs="Courier New"/>
-          <w:color w:val="000000"/>
-          <w:kern w:val="0"/>
-          <w:sz w:val="27"/>
-          <w:szCs w:val="27"/>
-          <w:bdr w:val="single" w:sz="6" w:space="4" w:color="EAEAEA" w:frame="1"/>
-          <w:lang w:eastAsia="en-IN"/>
-          <w14:ligatures w14:val="none"/>
-        </w:rPr>
-        <w:t xml:space="preserve">            "kid": "75d0ef47-af89-47a9-9061-7c02a610d5ab",</w:t>
-      </w:r>
-    </w:p>
-    <w:p>
-      <w:pPr>
-        <w:spacing w:after="0" w:line="420" w:lineRule="atLeast"/>
-        <w:rPr>
-          <w:rFonts w:ascii="Courier" w:eastAsia="Times New Roman" w:hAnsi="Courier" w:cs="Courier New"/>
-          <w:color w:val="000000"/>
-          <w:kern w:val="0"/>
-          <w:sz w:val="27"/>
-          <w:szCs w:val="27"/>
-          <w:bdr w:val="single" w:sz="6" w:space="4" w:color="EAEAEA" w:frame="1"/>
-          <w:lang w:eastAsia="en-IN"/>
-          <w14:ligatures w14:val="none"/>
-        </w:rPr>
-      </w:pPr>
-      <w:r>
-        <w:rPr>
-          <w:rFonts w:ascii="Courier" w:eastAsia="Times New Roman" w:hAnsi="Courier" w:cs="Courier New"/>
-          <w:color w:val="000000"/>
-          <w:kern w:val="0"/>
-          <w:sz w:val="27"/>
-          <w:szCs w:val="27"/>
-          <w:bdr w:val="single" w:sz="6" w:space="4" w:color="EAEAEA" w:frame="1"/>
-          <w:lang w:eastAsia="en-IN"/>
-          <w14:ligatures w14:val="none"/>
-        </w:rPr>
-        <w:t xml:space="preserve">            "n": "o-yy1wpYmffgXBxhAUJzHHocCuJolwDqql75ZWuCQ_cb33K2vh9mk6GPM9gNN4Y_qTVX67WhsN3JvaFYw-fhvsWQ"</w:t>
-      </w:r>
-    </w:p>
-    <w:p>
-      <w:pPr>
-        <w:spacing w:after="0" w:line="420" w:lineRule="atLeast"/>
-        <w:rPr>
-          <w:rFonts w:ascii="Courier" w:eastAsia="Times New Roman" w:hAnsi="Courier" w:cs="Courier New"/>
-          <w:color w:val="000000"/>
-          <w:kern w:val="0"/>
-          <w:sz w:val="27"/>
-          <w:szCs w:val="27"/>
-          <w:bdr w:val="single" w:sz="6" w:space="4" w:color="EAEAEA" w:frame="1"/>
-          <w:lang w:eastAsia="en-IN"/>
-          <w14:ligatures w14:val="none"/>
-        </w:rPr>
-      </w:pPr>
-      <w:r>
-        <w:rPr>
-          <w:rFonts w:ascii="Courier" w:eastAsia="Times New Roman" w:hAnsi="Courier" w:cs="Courier New"/>
-          <w:color w:val="000000"/>
-          <w:kern w:val="0"/>
-          <w:sz w:val="27"/>
-          <w:szCs w:val="27"/>
-          <w:bdr w:val="single" w:sz="6" w:space="4" w:color="EAEAEA" w:frame="1"/>
-          <w:lang w:eastAsia="en-IN"/>
-          <w14:ligatures w14:val="none"/>
-        </w:rPr>
-        <w:t xml:space="preserve">        },</w:t>
-      </w:r>
-    </w:p>
-    <w:p>
-      <w:pPr>
-        <w:spacing w:after="0" w:line="420" w:lineRule="atLeast"/>
-        <w:rPr>
-          <w:rFonts w:ascii="Courier" w:eastAsia="Times New Roman" w:hAnsi="Courier" w:cs="Courier New"/>
-          <w:color w:val="000000"/>
-          <w:kern w:val="0"/>
-          <w:sz w:val="27"/>
-          <w:szCs w:val="27"/>
-          <w:bdr w:val="single" w:sz="6" w:space="4" w:color="EAEAEA" w:frame="1"/>
-          <w:lang w:eastAsia="en-IN"/>
-          <w14:ligatures w14:val="none"/>
-        </w:rPr>
-      </w:pPr>
-      <w:r>
-        <w:rPr>
-          <w:rFonts w:ascii="Courier" w:eastAsia="Times New Roman" w:hAnsi="Courier" w:cs="Courier New"/>
-          <w:color w:val="000000"/>
-          <w:kern w:val="0"/>
-          <w:sz w:val="27"/>
-          <w:szCs w:val="27"/>
-          <w:bdr w:val="single" w:sz="6" w:space="4" w:color="EAEAEA" w:frame="1"/>
-          <w:lang w:eastAsia="en-IN"/>
-          <w14:ligatures w14:val="none"/>
-        </w:rPr>
-        <w:t xml:space="preserve">        {</w:t>
-      </w:r>
-    </w:p>
-    <w:p>
-      <w:pPr>
-        <w:spacing w:after="0" w:line="420" w:lineRule="atLeast"/>
-        <w:rPr>
-          <w:rFonts w:ascii="Courier" w:eastAsia="Times New Roman" w:hAnsi="Courier" w:cs="Courier New"/>
-          <w:color w:val="000000"/>
-          <w:kern w:val="0"/>
-          <w:sz w:val="27"/>
-          <w:szCs w:val="27"/>
-          <w:bdr w:val="single" w:sz="6" w:space="4" w:color="EAEAEA" w:frame="1"/>
-          <w:lang w:eastAsia="en-IN"/>
-          <w14:ligatures w14:val="none"/>
-        </w:rPr>
-      </w:pPr>
-      <w:r>
-        <w:rPr>
-          <w:rFonts w:ascii="Courier" w:eastAsia="Times New Roman" w:hAnsi="Courier" w:cs="Courier New"/>
-          <w:color w:val="000000"/>
-          <w:kern w:val="0"/>
-          <w:sz w:val="27"/>
-          <w:szCs w:val="27"/>
-          <w:bdr w:val="single" w:sz="6" w:space="4" w:color="EAEAEA" w:frame="1"/>
-          <w:lang w:eastAsia="en-IN"/>
-          <w14:ligatures w14:val="none"/>
-        </w:rPr>
-        <w:t xml:space="preserve">            "</w:t>
-      </w:r>
-      <w:proofErr w:type="spellStart"/>
-      <w:r>
-        <w:rPr>
-          <w:rFonts w:ascii="Courier" w:eastAsia="Times New Roman" w:hAnsi="Courier" w:cs="Courier New"/>
-          <w:color w:val="000000"/>
-          <w:kern w:val="0"/>
-          <w:sz w:val="27"/>
-          <w:szCs w:val="27"/>
-          <w:bdr w:val="single" w:sz="6" w:space="4" w:color="EAEAEA" w:frame="1"/>
-          <w:lang w:eastAsia="en-IN"/>
-          <w14:ligatures w14:val="none"/>
-        </w:rPr>
-        <w:t>kty</w:t>
-      </w:r>
-      <w:proofErr w:type="spellEnd"/>
-      <w:r>
-        <w:rPr>
-          <w:rFonts w:ascii="Courier" w:eastAsia="Times New Roman" w:hAnsi="Courier" w:cs="Courier New"/>
-          <w:color w:val="000000"/>
-          <w:kern w:val="0"/>
-          <w:sz w:val="27"/>
-          <w:szCs w:val="27"/>
-          <w:bdr w:val="single" w:sz="6" w:space="4" w:color="EAEAEA" w:frame="1"/>
-          <w:lang w:eastAsia="en-IN"/>
-          <w14:ligatures w14:val="none"/>
-        </w:rPr>
-        <w:t>": "RSA",</w:t>
-      </w:r>
-    </w:p>
-    <w:p>
-      <w:pPr>
-        <w:spacing w:after="0" w:line="420" w:lineRule="atLeast"/>
-        <w:rPr>
-          <w:rFonts w:ascii="Courier" w:eastAsia="Times New Roman" w:hAnsi="Courier" w:cs="Courier New"/>
-          <w:color w:val="000000"/>
-          <w:kern w:val="0"/>
-          <w:sz w:val="27"/>
-          <w:szCs w:val="27"/>
-          <w:bdr w:val="single" w:sz="6" w:space="4" w:color="EAEAEA" w:frame="1"/>
-          <w:lang w:eastAsia="en-IN"/>
-          <w14:ligatures w14:val="none"/>
-        </w:rPr>
-      </w:pPr>
-      <w:r>
-        <w:rPr>
-          <w:rFonts w:ascii="Courier" w:eastAsia="Times New Roman" w:hAnsi="Courier" w:cs="Courier New"/>
-          <w:color w:val="000000"/>
-          <w:kern w:val="0"/>
-          <w:sz w:val="27"/>
-          <w:szCs w:val="27"/>
-          <w:bdr w:val="single" w:sz="6" w:space="4" w:color="EAEAEA" w:frame="1"/>
-          <w:lang w:eastAsia="en-IN"/>
-          <w14:ligatures w14:val="none"/>
-        </w:rPr>
-        <w:t xml:space="preserve">            "e": "AQAB",</w:t>
-      </w:r>
-    </w:p>
-    <w:p>
-      <w:pPr>
-        <w:spacing w:after="0" w:line="420" w:lineRule="atLeast"/>
-        <w:rPr>
-          <w:rFonts w:ascii="Courier" w:eastAsia="Times New Roman" w:hAnsi="Courier" w:cs="Courier New"/>
-          <w:color w:val="000000"/>
-          <w:kern w:val="0"/>
-          <w:sz w:val="27"/>
-          <w:szCs w:val="27"/>
-          <w:bdr w:val="single" w:sz="6" w:space="4" w:color="EAEAEA" w:frame="1"/>
-          <w:lang w:eastAsia="en-IN"/>
-          <w14:ligatures w14:val="none"/>
-        </w:rPr>
-      </w:pPr>
-      <w:r>
-        <w:rPr>
-          <w:rFonts w:ascii="Courier" w:eastAsia="Times New Roman" w:hAnsi="Courier" w:cs="Courier New"/>
-          <w:color w:val="000000"/>
-          <w:kern w:val="0"/>
-          <w:sz w:val="27"/>
-          <w:szCs w:val="27"/>
-          <w:bdr w:val="single" w:sz="6" w:space="4" w:color="EAEAEA" w:frame="1"/>
-          <w:lang w:eastAsia="en-IN"/>
-          <w14:ligatures w14:val="none"/>
-        </w:rPr>
-        <w:t xml:space="preserve">            "kid": "d8fDFo-fS9-faS14a9-ASf99sa-7c1Ad5abA",</w:t>
-      </w:r>
-    </w:p>
-    <w:p>
-      <w:pPr>
-        <w:spacing w:after="0" w:line="420" w:lineRule="atLeast"/>
-        <w:rPr>
-          <w:rFonts w:ascii="Courier" w:eastAsia="Times New Roman" w:hAnsi="Courier" w:cs="Courier New"/>
-          <w:color w:val="000000"/>
-          <w:kern w:val="0"/>
-          <w:sz w:val="27"/>
-          <w:szCs w:val="27"/>
-          <w:bdr w:val="single" w:sz="6" w:space="4" w:color="EAEAEA" w:frame="1"/>
-          <w:lang w:eastAsia="en-IN"/>
-          <w14:ligatures w14:val="none"/>
-        </w:rPr>
-      </w:pPr>
-      <w:r>
-        <w:rPr>
-          <w:rFonts w:ascii="Courier" w:eastAsia="Times New Roman" w:hAnsi="Courier" w:cs="Courier New"/>
-          <w:color w:val="000000"/>
-          <w:kern w:val="0"/>
-          <w:sz w:val="27"/>
-          <w:szCs w:val="27"/>
-          <w:bdr w:val="single" w:sz="6" w:space="4" w:color="EAEAEA" w:frame="1"/>
-          <w:lang w:eastAsia="en-IN"/>
-          <w14:ligatures w14:val="none"/>
-        </w:rPr>
-        <w:t xml:space="preserve">            "n": "fc3f-yy1wpYmffgXBxhAUJzHql79gNNQ_cb33HocCuJolwDqmk6GPM4Y_qTVX67WhsN3JvaFYw-dfg6DH-asAScw"</w:t>
-      </w:r>
-    </w:p>
-    <w:p>
-      <w:pPr>
-        <w:spacing w:after="0" w:line="420" w:lineRule="atLeast"/>
-        <w:rPr>
-          <w:rFonts w:ascii="Courier" w:eastAsia="Times New Roman" w:hAnsi="Courier" w:cs="Courier New"/>
-          <w:color w:val="000000"/>
-          <w:kern w:val="0"/>
-          <w:sz w:val="27"/>
-          <w:szCs w:val="27"/>
-          <w:bdr w:val="single" w:sz="6" w:space="4" w:color="EAEAEA" w:frame="1"/>
-          <w:lang w:eastAsia="en-IN"/>
-          <w14:ligatures w14:val="none"/>
-        </w:rPr>
-      </w:pPr>
-      <w:r>
-        <w:rPr>
-          <w:rFonts w:ascii="Courier" w:eastAsia="Times New Roman" w:hAnsi="Courier" w:cs="Courier New"/>
-          <w:color w:val="000000"/>
-          <w:kern w:val="0"/>
-          <w:sz w:val="27"/>
-          <w:szCs w:val="27"/>
-          <w:bdr w:val="single" w:sz="6" w:space="4" w:color="EAEAEA" w:frame="1"/>
-          <w:lang w:eastAsia="en-IN"/>
-          <w14:ligatures w14:val="none"/>
-        </w:rPr>
-        <w:t xml:space="preserve">        }</w:t>
-      </w:r>
-    </w:p>
-    <w:p>
-      <w:pPr>
-        <w:spacing w:after="0" w:line="420" w:lineRule="atLeast"/>
-        <w:rPr>
-          <w:rFonts w:ascii="Courier" w:eastAsia="Times New Roman" w:hAnsi="Courier" w:cs="Courier New"/>
-          <w:color w:val="000000"/>
-          <w:kern w:val="0"/>
-          <w:sz w:val="27"/>
-          <w:szCs w:val="27"/>
-          <w:bdr w:val="single" w:sz="6" w:space="4" w:color="EAEAEA" w:frame="1"/>
-          <w:lang w:eastAsia="en-IN"/>
-          <w14:ligatures w14:val="none"/>
-        </w:rPr>
-      </w:pPr>
-      <w:r>
-        <w:rPr>
-          <w:rFonts w:ascii="Courier" w:eastAsia="Times New Roman" w:hAnsi="Courier" w:cs="Courier New"/>
-          <w:color w:val="000000"/>
-          <w:kern w:val="0"/>
-          <w:sz w:val="27"/>
-          <w:szCs w:val="27"/>
-          <w:bdr w:val="single" w:sz="6" w:space="4" w:color="EAEAEA" w:frame="1"/>
-          <w:lang w:eastAsia="en-IN"/>
-          <w14:ligatures w14:val="none"/>
-        </w:rPr>
-        <w:t xml:space="preserve">    ]</w:t>
-      </w:r>
-    </w:p>
-    <w:p>
-      <w:pPr>
-        <w:spacing w:after="0" w:line="240" w:lineRule="auto"/>
-        <w:rPr>
-          <w:rFonts w:ascii="Times New Roman" w:eastAsia="Times New Roman" w:hAnsi="Times New Roman" w:cs="Times New Roman"/>
-          <w:kern w:val="0"/>
-          <w:sz w:val="24"/>
-          <w:szCs w:val="24"/>
-          <w:lang w:eastAsia="en-IN"/>
-          <w14:ligatures w14:val="none"/>
-        </w:rPr>
-      </w:pPr>
-      <w:r>
-        <w:rPr>
-          <w:rFonts w:ascii="Courier" w:eastAsia="Times New Roman" w:hAnsi="Courier" w:cs="Courier New"/>
-          <w:color w:val="000000"/>
-          <w:kern w:val="0"/>
-          <w:sz w:val="27"/>
-          <w:szCs w:val="27"/>
-          <w:bdr w:val="single" w:sz="6" w:space="4" w:color="EAEAEA" w:frame="1"/>
-          <w:lang w:eastAsia="en-IN"/>
-          <w14:ligatures w14:val="none"/>
-        </w:rPr>
-        <w:t>}</w:t>
+        <w:t>If you're using the JWT Editor extension, note that this doesn't let you sign tokens using an empty string. However, due to a bug in the extension, you can get around this by using a Base64-encoded null byte.</w:t>
       </w:r>
     </w:p>
     <w:p>
@@ -5688,8 +6839,7 @@
           <w:lang w:eastAsia="en-IN"/>
           <w14:ligatures w14:val="none"/>
         </w:rPr>
-        <w:lastRenderedPageBreak/>
-        <w:t>JWK Sets like this are sometimes exposed publicly via a standard endpoint, such as </w:t>
+        <w:t>If the server stores its verification keys in a database, the </w:t>
       </w:r>
       <w:r>
         <w:rPr>
@@ -5701,108 +6851,42 @@
           <w:lang w:eastAsia="en-IN"/>
           <w14:ligatures w14:val="none"/>
         </w:rPr>
-        <w:t>/.well-known/</w:t>
-      </w:r>
-      <w:proofErr w:type="spellStart"/>
-      <w:r>
-        <w:rPr>
-          <w:rFonts w:ascii="Courier" w:eastAsia="Times New Roman" w:hAnsi="Courier" w:cs="Courier New"/>
-          <w:kern w:val="0"/>
-          <w:sz w:val="27"/>
-          <w:szCs w:val="27"/>
-          <w:bdr w:val="none" w:sz="0" w:space="0" w:color="auto" w:frame="1"/>
-          <w:lang w:eastAsia="en-IN"/>
-          <w14:ligatures w14:val="none"/>
-        </w:rPr>
-        <w:t>jwks.json</w:t>
-      </w:r>
-      <w:proofErr w:type="spellEnd"/>
-      <w:r>
-        <w:rPr>
-          <w:rFonts w:ascii="Arial" w:eastAsia="Times New Roman" w:hAnsi="Arial" w:cs="Arial"/>
-          <w:kern w:val="0"/>
-          <w:sz w:val="27"/>
-          <w:szCs w:val="27"/>
-          <w:lang w:eastAsia="en-IN"/>
-          <w14:ligatures w14:val="none"/>
-        </w:rPr>
-        <w:t>.</w:t>
-      </w:r>
-    </w:p>
-    <w:p>
-      <w:pPr>
-        <w:spacing w:before="120" w:after="120" w:line="450" w:lineRule="atLeast"/>
-        <w:rPr>
-          <w:rFonts w:ascii="Arial" w:eastAsia="Times New Roman" w:hAnsi="Arial" w:cs="Arial"/>
-          <w:kern w:val="0"/>
-          <w:sz w:val="27"/>
-          <w:szCs w:val="27"/>
-          <w:lang w:eastAsia="en-IN"/>
-          <w14:ligatures w14:val="none"/>
-        </w:rPr>
-      </w:pPr>
-      <w:r>
-        <w:rPr>
-          <w:rFonts w:ascii="Arial" w:eastAsia="Times New Roman" w:hAnsi="Arial" w:cs="Arial"/>
-          <w:kern w:val="0"/>
-          <w:sz w:val="27"/>
-          <w:szCs w:val="27"/>
-          <w:lang w:eastAsia="en-IN"/>
-          <w14:ligatures w14:val="none"/>
-        </w:rPr>
-        <w:t>More secure websites will only fetch keys from trusted domains, but you can sometimes take advantage of URL parsing discrepancies to bypass this kind of filtering. We covered some </w:t>
-      </w:r>
-      <w:hyperlink r:id="rId13" w:anchor="ssrf-with-whitelist-based-input-filters" w:history="1">
-        <w:r>
-          <w:rPr>
-            <w:rFonts w:ascii="Arial" w:eastAsia="Times New Roman" w:hAnsi="Arial" w:cs="Arial"/>
-            <w:color w:val="0000FF"/>
-            <w:kern w:val="0"/>
-            <w:sz w:val="27"/>
-            <w:szCs w:val="27"/>
-            <w:u w:val="single"/>
-            <w:lang w:eastAsia="en-IN"/>
-            <w14:ligatures w14:val="none"/>
-          </w:rPr>
-          <w:t>examples of these</w:t>
-        </w:r>
-      </w:hyperlink>
-      <w:r>
-        <w:rPr>
-          <w:rFonts w:ascii="Arial" w:eastAsia="Times New Roman" w:hAnsi="Arial" w:cs="Arial"/>
-          <w:kern w:val="0"/>
-          <w:sz w:val="27"/>
-          <w:szCs w:val="27"/>
-          <w:lang w:eastAsia="en-IN"/>
-          <w14:ligatures w14:val="none"/>
-        </w:rPr>
-        <w:t> in our topic on </w:t>
-      </w:r>
-      <w:hyperlink r:id="rId14" w:history="1">
-        <w:r>
-          <w:rPr>
-            <w:rFonts w:ascii="Arial" w:eastAsia="Times New Roman" w:hAnsi="Arial" w:cs="Arial"/>
-            <w:color w:val="0000FF"/>
-            <w:kern w:val="0"/>
-            <w:sz w:val="27"/>
-            <w:szCs w:val="27"/>
-            <w:u w:val="single"/>
-            <w:lang w:eastAsia="en-IN"/>
-            <w14:ligatures w14:val="none"/>
-          </w:rPr>
-          <w:t>SSRF</w:t>
-        </w:r>
-      </w:hyperlink>
-      <w:r>
-        <w:rPr>
-          <w:rFonts w:ascii="Arial" w:eastAsia="Times New Roman" w:hAnsi="Arial" w:cs="Arial"/>
-          <w:kern w:val="0"/>
-          <w:sz w:val="27"/>
-          <w:szCs w:val="27"/>
-          <w:lang w:eastAsia="en-IN"/>
-          <w14:ligatures w14:val="none"/>
-        </w:rPr>
-        <w:t>.</w:t>
+        <w:t>kid</w:t>
+      </w:r>
+      <w:r>
+        <w:rPr>
+          <w:rFonts w:ascii="Arial" w:eastAsia="Times New Roman" w:hAnsi="Arial" w:cs="Arial"/>
+          <w:kern w:val="0"/>
+          <w:sz w:val="27"/>
+          <w:szCs w:val="27"/>
+          <w:lang w:eastAsia="en-IN"/>
+          <w14:ligatures w14:val="none"/>
+        </w:rPr>
+        <w:t> header parameter is also a potential vector for </w:t>
+      </w:r>
+      <w:r>
+        <w:rPr>
+          <w:rFonts w:ascii="Arial" w:eastAsia="Times New Roman" w:hAnsi="Arial" w:cs="Arial"/>
+          <w:color w:val="0000FF"/>
+          <w:kern w:val="0"/>
+          <w:sz w:val="27"/>
+          <w:szCs w:val="27"/>
+          <w:u w:val="single"/>
+          <w:lang w:eastAsia="en-IN"/>
+          <w14:ligatures w14:val="none"/>
+        </w:rPr>
+        <w:t>SQL injection</w:t>
+      </w:r>
+      <w:r>
+        <w:rPr>
+          <w:rFonts w:ascii="Arial" w:eastAsia="Times New Roman" w:hAnsi="Arial" w:cs="Arial"/>
+          <w:kern w:val="0"/>
+          <w:sz w:val="27"/>
+          <w:szCs w:val="27"/>
+          <w:lang w:eastAsia="en-IN"/>
+          <w14:ligatures w14:val="none"/>
+        </w:rPr>
+        <w:t> attacks.</w:t>
       </w:r>
     </w:p>
     <w:p>
@@ -5813,12 +6897,9 @@
           <w:rFonts w:ascii="Arial" w:eastAsia="Times New Roman" w:hAnsi="Arial" w:cs="Arial"/>
           <w:b/>
           <w:bCs/>
-          <w:color w:val="FFFFFF"/>
-          <w:kern w:val="0"/>
-          <w:sz w:val="21"/>
-          <w:szCs w:val="21"/>
-          <w:bdr w:val="none" w:sz="0" w:space="0" w:color="auto" w:frame="1"/>
-          <w:shd w:val="clear" w:color="auto" w:fill="001350"/>
+          <w:kern w:val="0"/>
+          <w:sz w:val="33"/>
+          <w:szCs w:val="33"/>
           <w:lang w:eastAsia="en-IN"/>
           <w14:ligatures w14:val="none"/>
         </w:rPr>
@@ -5839,7 +6920,11 @@
           <w14:ligatures w14:val="none"/>
         </w:rPr>
       </w:pPr>
-      <w:r>
+    </w:p>
+    <w:p>
+      <w:pPr>
+        <w:spacing w:before="100" w:beforeAutospacing="1" w:after="150" w:line="480" w:lineRule="atLeast"/>
+        <w:outlineLvl w:val="2"/>
         <w:rPr>
           <w:rFonts w:ascii="Arial" w:eastAsia="Times New Roman" w:hAnsi="Arial" w:cs="Arial"/>
           <w:b/>
@@ -5850,586 +6935,19 @@
           <w:lang w:eastAsia="en-IN"/>
           <w14:ligatures w14:val="none"/>
         </w:rPr>
-        <w:t>Injecting self-signed JWTs via the kid parameter</w:t>
-      </w:r>
-    </w:p>
-    <w:p>
-      <w:pPr>
-        <w:spacing w:before="120" w:after="120" w:line="450" w:lineRule="atLeast"/>
-        <w:rPr>
-          <w:rFonts w:ascii="Arial" w:eastAsia="Times New Roman" w:hAnsi="Arial" w:cs="Arial"/>
-          <w:kern w:val="0"/>
-          <w:sz w:val="27"/>
-          <w:szCs w:val="27"/>
-          <w:lang w:eastAsia="en-IN"/>
-          <w14:ligatures w14:val="none"/>
-        </w:rPr>
-      </w:pPr>
-      <w:r>
-        <w:rPr>
-          <w:rFonts w:ascii="Arial" w:eastAsia="Times New Roman" w:hAnsi="Arial" w:cs="Arial"/>
-          <w:kern w:val="0"/>
-          <w:sz w:val="27"/>
-          <w:szCs w:val="27"/>
-          <w:lang w:eastAsia="en-IN"/>
-          <w14:ligatures w14:val="none"/>
-        </w:rPr>
-        <w:t>Servers may use several cryptographic keys for signing different kinds of data, not just JWTs. For this reason, the header of a JWT may contain a </w:t>
-      </w:r>
-      <w:r>
-        <w:rPr>
-          <w:rFonts w:ascii="Courier" w:eastAsia="Times New Roman" w:hAnsi="Courier" w:cs="Courier New"/>
-          <w:kern w:val="0"/>
-          <w:sz w:val="27"/>
-          <w:szCs w:val="27"/>
-          <w:bdr w:val="none" w:sz="0" w:space="0" w:color="auto" w:frame="1"/>
-          <w:lang w:eastAsia="en-IN"/>
-          <w14:ligatures w14:val="none"/>
-        </w:rPr>
-        <w:t>kid</w:t>
-      </w:r>
-      <w:r>
-        <w:rPr>
-          <w:rFonts w:ascii="Arial" w:eastAsia="Times New Roman" w:hAnsi="Arial" w:cs="Arial"/>
-          <w:kern w:val="0"/>
-          <w:sz w:val="27"/>
-          <w:szCs w:val="27"/>
-          <w:lang w:eastAsia="en-IN"/>
-          <w14:ligatures w14:val="none"/>
-        </w:rPr>
-        <w:t> (Key ID) parameter, which helps the server identify which key to use when verifying the signature.</w:t>
-      </w:r>
-    </w:p>
-    <w:p>
-      <w:pPr>
-        <w:spacing w:after="120" w:line="450" w:lineRule="atLeast"/>
-        <w:rPr>
-          <w:rFonts w:ascii="Arial" w:eastAsia="Times New Roman" w:hAnsi="Arial" w:cs="Arial"/>
-          <w:kern w:val="0"/>
-          <w:sz w:val="27"/>
-          <w:szCs w:val="27"/>
-          <w:lang w:eastAsia="en-IN"/>
-          <w14:ligatures w14:val="none"/>
-        </w:rPr>
-      </w:pPr>
-      <w:r>
-        <w:rPr>
-          <w:rFonts w:ascii="Arial" w:eastAsia="Times New Roman" w:hAnsi="Arial" w:cs="Arial"/>
-          <w:kern w:val="0"/>
-          <w:sz w:val="27"/>
-          <w:szCs w:val="27"/>
-          <w:lang w:eastAsia="en-IN"/>
-          <w14:ligatures w14:val="none"/>
-        </w:rPr>
-        <w:t>Verification keys are often stored as a JWK Set. In this case, the server may simply look for the JWK with the same </w:t>
-      </w:r>
-      <w:r>
-        <w:rPr>
-          <w:rFonts w:ascii="Courier" w:eastAsia="Times New Roman" w:hAnsi="Courier" w:cs="Courier New"/>
-          <w:kern w:val="0"/>
-          <w:sz w:val="27"/>
-          <w:szCs w:val="27"/>
-          <w:bdr w:val="none" w:sz="0" w:space="0" w:color="auto" w:frame="1"/>
-          <w:lang w:eastAsia="en-IN"/>
-          <w14:ligatures w14:val="none"/>
-        </w:rPr>
-        <w:t>kid</w:t>
-      </w:r>
-      <w:r>
-        <w:rPr>
-          <w:rFonts w:ascii="Arial" w:eastAsia="Times New Roman" w:hAnsi="Arial" w:cs="Arial"/>
-          <w:kern w:val="0"/>
-          <w:sz w:val="27"/>
-          <w:szCs w:val="27"/>
-          <w:lang w:eastAsia="en-IN"/>
-          <w14:ligatures w14:val="none"/>
-        </w:rPr>
-        <w:t> as the token. However, the JWS specification doesn't define a concrete structure for this ID - it's just an arbitrary string of the developer's choosing. For example, they might use the </w:t>
-      </w:r>
-      <w:r>
-        <w:rPr>
-          <w:rFonts w:ascii="Courier" w:eastAsia="Times New Roman" w:hAnsi="Courier" w:cs="Courier New"/>
-          <w:kern w:val="0"/>
-          <w:sz w:val="27"/>
-          <w:szCs w:val="27"/>
-          <w:bdr w:val="none" w:sz="0" w:space="0" w:color="auto" w:frame="1"/>
-          <w:lang w:eastAsia="en-IN"/>
-          <w14:ligatures w14:val="none"/>
-        </w:rPr>
-        <w:t>kid</w:t>
-      </w:r>
-      <w:r>
-        <w:rPr>
-          <w:rFonts w:ascii="Arial" w:eastAsia="Times New Roman" w:hAnsi="Arial" w:cs="Arial"/>
-          <w:kern w:val="0"/>
-          <w:sz w:val="27"/>
-          <w:szCs w:val="27"/>
-          <w:lang w:eastAsia="en-IN"/>
-          <w14:ligatures w14:val="none"/>
-        </w:rPr>
-        <w:t> parameter to point to a particular entry in a database, or even the name of a file.</w:t>
-      </w:r>
-    </w:p>
-    <w:p>
-      <w:pPr>
-        <w:spacing w:before="120" w:after="120" w:line="450" w:lineRule="atLeast"/>
-        <w:rPr>
-          <w:rFonts w:ascii="Arial" w:eastAsia="Times New Roman" w:hAnsi="Arial" w:cs="Arial"/>
-          <w:kern w:val="0"/>
-          <w:sz w:val="27"/>
-          <w:szCs w:val="27"/>
-          <w:lang w:eastAsia="en-IN"/>
-          <w14:ligatures w14:val="none"/>
-        </w:rPr>
-      </w:pPr>
-      <w:r>
-        <w:rPr>
-          <w:rFonts w:ascii="Arial" w:eastAsia="Times New Roman" w:hAnsi="Arial" w:cs="Arial"/>
-          <w:kern w:val="0"/>
-          <w:sz w:val="27"/>
-          <w:szCs w:val="27"/>
-          <w:lang w:eastAsia="en-IN"/>
-          <w14:ligatures w14:val="none"/>
-        </w:rPr>
-        <w:t>If this parameter is also vulnerable to </w:t>
-      </w:r>
-      <w:hyperlink r:id="rId15" w:history="1">
-        <w:r>
-          <w:rPr>
-            <w:rFonts w:ascii="Arial" w:eastAsia="Times New Roman" w:hAnsi="Arial" w:cs="Arial"/>
-            <w:color w:val="0000FF"/>
-            <w:kern w:val="0"/>
-            <w:sz w:val="27"/>
-            <w:szCs w:val="27"/>
-            <w:u w:val="single"/>
-            <w:lang w:eastAsia="en-IN"/>
-            <w14:ligatures w14:val="none"/>
-          </w:rPr>
-          <w:t>directory traversal</w:t>
-        </w:r>
-      </w:hyperlink>
-      <w:r>
-        <w:rPr>
-          <w:rFonts w:ascii="Arial" w:eastAsia="Times New Roman" w:hAnsi="Arial" w:cs="Arial"/>
-          <w:kern w:val="0"/>
-          <w:sz w:val="27"/>
-          <w:szCs w:val="27"/>
-          <w:lang w:eastAsia="en-IN"/>
-          <w14:ligatures w14:val="none"/>
-        </w:rPr>
-        <w:t>, an attacker could potentially force the server to use an arbitrary file from its filesystem as the verification key.</w:t>
-      </w:r>
-    </w:p>
-    <w:p>
-      <w:pPr>
-        <w:spacing w:after="0" w:line="420" w:lineRule="atLeast"/>
-        <w:rPr>
-          <w:rFonts w:ascii="Courier" w:eastAsia="Times New Roman" w:hAnsi="Courier" w:cs="Courier New"/>
-          <w:color w:val="000000"/>
-          <w:kern w:val="0"/>
-          <w:sz w:val="27"/>
-          <w:szCs w:val="27"/>
-          <w:bdr w:val="single" w:sz="6" w:space="4" w:color="EAEAEA" w:frame="1"/>
-          <w:lang w:eastAsia="en-IN"/>
-          <w14:ligatures w14:val="none"/>
-        </w:rPr>
-      </w:pPr>
-      <w:r>
-        <w:rPr>
-          <w:rFonts w:ascii="Courier" w:eastAsia="Times New Roman" w:hAnsi="Courier" w:cs="Courier New"/>
-          <w:color w:val="000000"/>
-          <w:kern w:val="0"/>
-          <w:sz w:val="27"/>
-          <w:szCs w:val="27"/>
-          <w:bdr w:val="single" w:sz="6" w:space="4" w:color="EAEAEA" w:frame="1"/>
-          <w:lang w:eastAsia="en-IN"/>
-          <w14:ligatures w14:val="none"/>
-        </w:rPr>
-        <w:t>{</w:t>
-      </w:r>
-    </w:p>
-    <w:p>
-      <w:pPr>
-        <w:spacing w:after="0" w:line="420" w:lineRule="atLeast"/>
-        <w:rPr>
-          <w:rFonts w:ascii="Courier" w:eastAsia="Times New Roman" w:hAnsi="Courier" w:cs="Courier New"/>
-          <w:color w:val="000000"/>
-          <w:kern w:val="0"/>
-          <w:sz w:val="27"/>
-          <w:szCs w:val="27"/>
-          <w:bdr w:val="single" w:sz="6" w:space="4" w:color="EAEAEA" w:frame="1"/>
-          <w:lang w:eastAsia="en-IN"/>
-          <w14:ligatures w14:val="none"/>
-        </w:rPr>
-      </w:pPr>
-      <w:r>
-        <w:rPr>
-          <w:rFonts w:ascii="Courier" w:eastAsia="Times New Roman" w:hAnsi="Courier" w:cs="Courier New"/>
-          <w:color w:val="000000"/>
-          <w:kern w:val="0"/>
-          <w:sz w:val="27"/>
-          <w:szCs w:val="27"/>
-          <w:bdr w:val="single" w:sz="6" w:space="4" w:color="EAEAEA" w:frame="1"/>
-          <w:lang w:eastAsia="en-IN"/>
-          <w14:ligatures w14:val="none"/>
-        </w:rPr>
-        <w:t xml:space="preserve">    "kid": </w:t>
-      </w:r>
-      <w:proofErr w:type="gramStart"/>
-      <w:r>
-        <w:rPr>
-          <w:rFonts w:ascii="Courier" w:eastAsia="Times New Roman" w:hAnsi="Courier" w:cs="Courier New"/>
-          <w:color w:val="000000"/>
-          <w:kern w:val="0"/>
-          <w:sz w:val="27"/>
-          <w:szCs w:val="27"/>
-          <w:bdr w:val="single" w:sz="6" w:space="4" w:color="EAEAEA" w:frame="1"/>
-          <w:lang w:eastAsia="en-IN"/>
-          <w14:ligatures w14:val="none"/>
-        </w:rPr>
-        <w:t>"..</w:t>
-      </w:r>
-      <w:proofErr w:type="gramEnd"/>
-      <w:r>
-        <w:rPr>
-          <w:rFonts w:ascii="Courier" w:eastAsia="Times New Roman" w:hAnsi="Courier" w:cs="Courier New"/>
-          <w:color w:val="000000"/>
-          <w:kern w:val="0"/>
-          <w:sz w:val="27"/>
-          <w:szCs w:val="27"/>
-          <w:bdr w:val="single" w:sz="6" w:space="4" w:color="EAEAEA" w:frame="1"/>
-          <w:lang w:eastAsia="en-IN"/>
-          <w14:ligatures w14:val="none"/>
-        </w:rPr>
-        <w:t>/../path/to/file",</w:t>
-      </w:r>
-    </w:p>
-    <w:p>
-      <w:pPr>
-        <w:spacing w:after="0" w:line="420" w:lineRule="atLeast"/>
-        <w:rPr>
-          <w:rFonts w:ascii="Courier" w:eastAsia="Times New Roman" w:hAnsi="Courier" w:cs="Courier New"/>
-          <w:color w:val="000000"/>
-          <w:kern w:val="0"/>
-          <w:sz w:val="27"/>
-          <w:szCs w:val="27"/>
-          <w:bdr w:val="single" w:sz="6" w:space="4" w:color="EAEAEA" w:frame="1"/>
-          <w:lang w:eastAsia="en-IN"/>
-          <w14:ligatures w14:val="none"/>
-        </w:rPr>
-      </w:pPr>
-      <w:r>
-        <w:rPr>
-          <w:rFonts w:ascii="Courier" w:eastAsia="Times New Roman" w:hAnsi="Courier" w:cs="Courier New"/>
-          <w:color w:val="000000"/>
-          <w:kern w:val="0"/>
-          <w:sz w:val="27"/>
-          <w:szCs w:val="27"/>
-          <w:bdr w:val="single" w:sz="6" w:space="4" w:color="EAEAEA" w:frame="1"/>
-          <w:lang w:eastAsia="en-IN"/>
-          <w14:ligatures w14:val="none"/>
-        </w:rPr>
-        <w:t xml:space="preserve">    "</w:t>
-      </w:r>
-      <w:proofErr w:type="spellStart"/>
-      <w:r>
-        <w:rPr>
-          <w:rFonts w:ascii="Courier" w:eastAsia="Times New Roman" w:hAnsi="Courier" w:cs="Courier New"/>
-          <w:color w:val="000000"/>
-          <w:kern w:val="0"/>
-          <w:sz w:val="27"/>
-          <w:szCs w:val="27"/>
-          <w:bdr w:val="single" w:sz="6" w:space="4" w:color="EAEAEA" w:frame="1"/>
-          <w:lang w:eastAsia="en-IN"/>
-          <w14:ligatures w14:val="none"/>
-        </w:rPr>
-        <w:t>typ</w:t>
-      </w:r>
-      <w:proofErr w:type="spellEnd"/>
-      <w:r>
-        <w:rPr>
-          <w:rFonts w:ascii="Courier" w:eastAsia="Times New Roman" w:hAnsi="Courier" w:cs="Courier New"/>
-          <w:color w:val="000000"/>
-          <w:kern w:val="0"/>
-          <w:sz w:val="27"/>
-          <w:szCs w:val="27"/>
-          <w:bdr w:val="single" w:sz="6" w:space="4" w:color="EAEAEA" w:frame="1"/>
-          <w:lang w:eastAsia="en-IN"/>
-          <w14:ligatures w14:val="none"/>
-        </w:rPr>
-        <w:t>": "JWT",</w:t>
-      </w:r>
-    </w:p>
-    <w:p>
-      <w:pPr>
-        <w:spacing w:after="0" w:line="420" w:lineRule="atLeast"/>
-        <w:rPr>
-          <w:rFonts w:ascii="Courier" w:eastAsia="Times New Roman" w:hAnsi="Courier" w:cs="Courier New"/>
-          <w:color w:val="000000"/>
-          <w:kern w:val="0"/>
-          <w:sz w:val="27"/>
-          <w:szCs w:val="27"/>
-          <w:bdr w:val="single" w:sz="6" w:space="4" w:color="EAEAEA" w:frame="1"/>
-          <w:lang w:eastAsia="en-IN"/>
-          <w14:ligatures w14:val="none"/>
-        </w:rPr>
-      </w:pPr>
-      <w:r>
-        <w:rPr>
-          <w:rFonts w:ascii="Courier" w:eastAsia="Times New Roman" w:hAnsi="Courier" w:cs="Courier New"/>
-          <w:color w:val="000000"/>
-          <w:kern w:val="0"/>
-          <w:sz w:val="27"/>
-          <w:szCs w:val="27"/>
-          <w:bdr w:val="single" w:sz="6" w:space="4" w:color="EAEAEA" w:frame="1"/>
-          <w:lang w:eastAsia="en-IN"/>
-          <w14:ligatures w14:val="none"/>
-        </w:rPr>
-        <w:t xml:space="preserve">    "</w:t>
-      </w:r>
-      <w:proofErr w:type="spellStart"/>
-      <w:r>
-        <w:rPr>
-          <w:rFonts w:ascii="Courier" w:eastAsia="Times New Roman" w:hAnsi="Courier" w:cs="Courier New"/>
-          <w:color w:val="000000"/>
-          <w:kern w:val="0"/>
-          <w:sz w:val="27"/>
-          <w:szCs w:val="27"/>
-          <w:bdr w:val="single" w:sz="6" w:space="4" w:color="EAEAEA" w:frame="1"/>
-          <w:lang w:eastAsia="en-IN"/>
-          <w14:ligatures w14:val="none"/>
-        </w:rPr>
-        <w:t>alg</w:t>
-      </w:r>
-      <w:proofErr w:type="spellEnd"/>
-      <w:r>
-        <w:rPr>
-          <w:rFonts w:ascii="Courier" w:eastAsia="Times New Roman" w:hAnsi="Courier" w:cs="Courier New"/>
-          <w:color w:val="000000"/>
-          <w:kern w:val="0"/>
-          <w:sz w:val="27"/>
-          <w:szCs w:val="27"/>
-          <w:bdr w:val="single" w:sz="6" w:space="4" w:color="EAEAEA" w:frame="1"/>
-          <w:lang w:eastAsia="en-IN"/>
-          <w14:ligatures w14:val="none"/>
-        </w:rPr>
-        <w:t>": "HS256",</w:t>
-      </w:r>
-    </w:p>
-    <w:p>
-      <w:pPr>
-        <w:spacing w:after="0" w:line="420" w:lineRule="atLeast"/>
-        <w:rPr>
-          <w:rFonts w:ascii="Courier" w:eastAsia="Times New Roman" w:hAnsi="Courier" w:cs="Courier New"/>
-          <w:color w:val="000000"/>
-          <w:kern w:val="0"/>
-          <w:sz w:val="27"/>
-          <w:szCs w:val="27"/>
-          <w:bdr w:val="single" w:sz="6" w:space="4" w:color="EAEAEA" w:frame="1"/>
-          <w:lang w:eastAsia="en-IN"/>
-          <w14:ligatures w14:val="none"/>
-        </w:rPr>
-      </w:pPr>
-      <w:r>
-        <w:rPr>
-          <w:rFonts w:ascii="Courier" w:eastAsia="Times New Roman" w:hAnsi="Courier" w:cs="Courier New"/>
-          <w:color w:val="000000"/>
-          <w:kern w:val="0"/>
-          <w:sz w:val="27"/>
-          <w:szCs w:val="27"/>
-          <w:bdr w:val="single" w:sz="6" w:space="4" w:color="EAEAEA" w:frame="1"/>
-          <w:lang w:eastAsia="en-IN"/>
-          <w14:ligatures w14:val="none"/>
-        </w:rPr>
-        <w:t xml:space="preserve">    "k": "asGsADas3421-dfh9DGN-AFDFDbasfd8-anfjkvc"</w:t>
-      </w:r>
-    </w:p>
-    <w:p>
-      <w:pPr>
-        <w:spacing w:after="0" w:line="240" w:lineRule="auto"/>
-        <w:rPr>
-          <w:rFonts w:ascii="Times New Roman" w:eastAsia="Times New Roman" w:hAnsi="Times New Roman" w:cs="Times New Roman"/>
-          <w:kern w:val="0"/>
-          <w:sz w:val="24"/>
-          <w:szCs w:val="24"/>
-          <w:lang w:eastAsia="en-IN"/>
-          <w14:ligatures w14:val="none"/>
-        </w:rPr>
-      </w:pPr>
-      <w:r>
-        <w:rPr>
-          <w:rFonts w:ascii="Courier" w:eastAsia="Times New Roman" w:hAnsi="Courier" w:cs="Courier New"/>
-          <w:color w:val="000000"/>
-          <w:kern w:val="0"/>
-          <w:sz w:val="27"/>
-          <w:szCs w:val="27"/>
-          <w:bdr w:val="single" w:sz="6" w:space="4" w:color="EAEAEA" w:frame="1"/>
-          <w:lang w:eastAsia="en-IN"/>
-          <w14:ligatures w14:val="none"/>
-        </w:rPr>
-        <w:t>}</w:t>
-      </w:r>
-    </w:p>
-    <w:p>
-      <w:pPr>
-        <w:spacing w:before="120" w:after="120" w:line="450" w:lineRule="atLeast"/>
-        <w:rPr>
-          <w:rFonts w:ascii="Arial" w:eastAsia="Times New Roman" w:hAnsi="Arial" w:cs="Arial"/>
-          <w:kern w:val="0"/>
-          <w:sz w:val="27"/>
-          <w:szCs w:val="27"/>
-          <w:lang w:eastAsia="en-IN"/>
-          <w14:ligatures w14:val="none"/>
-        </w:rPr>
-      </w:pPr>
-      <w:r>
-        <w:rPr>
-          <w:rFonts w:ascii="Arial" w:eastAsia="Times New Roman" w:hAnsi="Arial" w:cs="Arial"/>
-          <w:kern w:val="0"/>
-          <w:sz w:val="27"/>
-          <w:szCs w:val="27"/>
-          <w:lang w:eastAsia="en-IN"/>
-          <w14:ligatures w14:val="none"/>
-        </w:rPr>
-        <w:lastRenderedPageBreak/>
-        <w:t>This is especially dangerous if the server also supports JWTs signed using a </w:t>
-      </w:r>
-      <w:hyperlink r:id="rId16" w:anchor="symmetric-vs-asymmetric-algorithms" w:history="1">
-        <w:r>
-          <w:rPr>
-            <w:rFonts w:ascii="Arial" w:eastAsia="Times New Roman" w:hAnsi="Arial" w:cs="Arial"/>
-            <w:color w:val="0000FF"/>
-            <w:kern w:val="0"/>
-            <w:sz w:val="27"/>
-            <w:szCs w:val="27"/>
-            <w:u w:val="single"/>
-            <w:lang w:eastAsia="en-IN"/>
-            <w14:ligatures w14:val="none"/>
-          </w:rPr>
-          <w:t>symmetric algorithm</w:t>
-        </w:r>
-      </w:hyperlink>
-      <w:r>
-        <w:rPr>
-          <w:rFonts w:ascii="Arial" w:eastAsia="Times New Roman" w:hAnsi="Arial" w:cs="Arial"/>
-          <w:kern w:val="0"/>
-          <w:sz w:val="27"/>
-          <w:szCs w:val="27"/>
-          <w:lang w:eastAsia="en-IN"/>
-          <w14:ligatures w14:val="none"/>
-        </w:rPr>
-        <w:t>. In this case, an attacker could potentially point the </w:t>
-      </w:r>
-      <w:r>
-        <w:rPr>
-          <w:rFonts w:ascii="Courier" w:eastAsia="Times New Roman" w:hAnsi="Courier" w:cs="Courier New"/>
-          <w:kern w:val="0"/>
-          <w:sz w:val="27"/>
-          <w:szCs w:val="27"/>
-          <w:bdr w:val="none" w:sz="0" w:space="0" w:color="auto" w:frame="1"/>
-          <w:lang w:eastAsia="en-IN"/>
-          <w14:ligatures w14:val="none"/>
-        </w:rPr>
-        <w:t>kid</w:t>
-      </w:r>
-      <w:r>
-        <w:rPr>
-          <w:rFonts w:ascii="Arial" w:eastAsia="Times New Roman" w:hAnsi="Arial" w:cs="Arial"/>
-          <w:kern w:val="0"/>
-          <w:sz w:val="27"/>
-          <w:szCs w:val="27"/>
-          <w:lang w:eastAsia="en-IN"/>
-          <w14:ligatures w14:val="none"/>
-        </w:rPr>
-        <w:t> parameter to a predictable, static file, then sign the JWT using a secret that matches the contents of this file.</w:t>
-      </w:r>
-    </w:p>
-    <w:p>
-      <w:pPr>
-        <w:spacing w:before="120" w:after="120" w:line="450" w:lineRule="atLeast"/>
-        <w:rPr>
-          <w:rFonts w:ascii="Arial" w:eastAsia="Times New Roman" w:hAnsi="Arial" w:cs="Arial"/>
-          <w:kern w:val="0"/>
-          <w:sz w:val="27"/>
-          <w:szCs w:val="27"/>
-          <w:lang w:eastAsia="en-IN"/>
-          <w14:ligatures w14:val="none"/>
-        </w:rPr>
-      </w:pPr>
-      <w:r>
-        <w:rPr>
-          <w:rFonts w:ascii="Arial" w:eastAsia="Times New Roman" w:hAnsi="Arial" w:cs="Arial"/>
-          <w:kern w:val="0"/>
-          <w:sz w:val="27"/>
-          <w:szCs w:val="27"/>
-          <w:lang w:eastAsia="en-IN"/>
-          <w14:ligatures w14:val="none"/>
-        </w:rPr>
-        <w:t>You could theoretically do this with any file, but one of the simplest methods is to use </w:t>
-      </w:r>
-      <w:r>
-        <w:rPr>
-          <w:rFonts w:ascii="Courier" w:eastAsia="Times New Roman" w:hAnsi="Courier" w:cs="Courier New"/>
-          <w:kern w:val="0"/>
-          <w:sz w:val="27"/>
-          <w:szCs w:val="27"/>
-          <w:bdr w:val="none" w:sz="0" w:space="0" w:color="auto" w:frame="1"/>
-          <w:lang w:eastAsia="en-IN"/>
-          <w14:ligatures w14:val="none"/>
-        </w:rPr>
-        <w:t>/dev/null</w:t>
-      </w:r>
-      <w:r>
-        <w:rPr>
-          <w:rFonts w:ascii="Arial" w:eastAsia="Times New Roman" w:hAnsi="Arial" w:cs="Arial"/>
-          <w:kern w:val="0"/>
-          <w:sz w:val="27"/>
-          <w:szCs w:val="27"/>
-          <w:lang w:eastAsia="en-IN"/>
-          <w14:ligatures w14:val="none"/>
-        </w:rPr>
-        <w:t xml:space="preserve">, which is present on most Linux systems. As this is an empty file, reading it returns an empty string. Therefore, signing the token with </w:t>
-      </w:r>
-      <w:proofErr w:type="spellStart"/>
-      <w:proofErr w:type="gramStart"/>
-      <w:r>
-        <w:rPr>
-          <w:rFonts w:ascii="Arial" w:eastAsia="Times New Roman" w:hAnsi="Arial" w:cs="Arial"/>
-          <w:kern w:val="0"/>
-          <w:sz w:val="27"/>
-          <w:szCs w:val="27"/>
-          <w:lang w:eastAsia="en-IN"/>
-          <w14:ligatures w14:val="none"/>
-        </w:rPr>
-        <w:t>a</w:t>
-      </w:r>
-      <w:proofErr w:type="spellEnd"/>
-      <w:proofErr w:type="gramEnd"/>
-      <w:r>
-        <w:rPr>
-          <w:rFonts w:ascii="Arial" w:eastAsia="Times New Roman" w:hAnsi="Arial" w:cs="Arial"/>
-          <w:kern w:val="0"/>
-          <w:sz w:val="27"/>
-          <w:szCs w:val="27"/>
-          <w:lang w:eastAsia="en-IN"/>
-          <w14:ligatures w14:val="none"/>
-        </w:rPr>
-        <w:t xml:space="preserve"> empty string will result in a valid signature.</w:t>
-      </w:r>
-    </w:p>
-    <w:p>
-      <w:pPr>
-        <w:shd w:val="clear" w:color="auto" w:fill="F7F9FD"/>
-        <w:spacing w:after="150" w:line="420" w:lineRule="atLeast"/>
-        <w:outlineLvl w:val="3"/>
+      </w:pPr>
+    </w:p>
+    <w:p>
+      <w:pPr>
+        <w:spacing w:before="100" w:beforeAutospacing="1" w:after="150" w:line="480" w:lineRule="atLeast"/>
+        <w:outlineLvl w:val="2"/>
         <w:rPr>
           <w:rFonts w:ascii="Arial" w:eastAsia="Times New Roman" w:hAnsi="Arial" w:cs="Arial"/>
           <w:b/>
           <w:bCs/>
-          <w:color w:val="000000"/>
-          <w:kern w:val="0"/>
-          <w:sz w:val="27"/>
-          <w:szCs w:val="27"/>
+          <w:kern w:val="0"/>
+          <w:sz w:val="33"/>
+          <w:szCs w:val="33"/>
           <w:lang w:eastAsia="en-IN"/>
           <w14:ligatures w14:val="none"/>
         </w:rPr>
@@ -6439,142 +6957,13 @@
           <w:rFonts w:ascii="Arial" w:eastAsia="Times New Roman" w:hAnsi="Arial" w:cs="Arial"/>
           <w:b/>
           <w:bCs/>
-          <w:color w:val="000000"/>
-          <w:kern w:val="0"/>
-          <w:sz w:val="27"/>
-          <w:szCs w:val="27"/>
-          <w:lang w:eastAsia="en-IN"/>
-          <w14:ligatures w14:val="none"/>
-        </w:rPr>
-        <w:t>Note</w:t>
-      </w:r>
-    </w:p>
-    <w:p>
-      <w:pPr>
-        <w:shd w:val="clear" w:color="auto" w:fill="F7F9FD"/>
-        <w:spacing w:after="120" w:line="450" w:lineRule="atLeast"/>
-        <w:rPr>
-          <w:rFonts w:ascii="Arial" w:eastAsia="Times New Roman" w:hAnsi="Arial" w:cs="Arial"/>
-          <w:color w:val="000000"/>
-          <w:kern w:val="0"/>
-          <w:sz w:val="27"/>
-          <w:szCs w:val="27"/>
-          <w:lang w:eastAsia="en-IN"/>
-          <w14:ligatures w14:val="none"/>
-        </w:rPr>
-      </w:pPr>
-      <w:r>
-        <w:rPr>
-          <w:rFonts w:ascii="Arial" w:eastAsia="Times New Roman" w:hAnsi="Arial" w:cs="Arial"/>
-          <w:color w:val="000000"/>
-          <w:kern w:val="0"/>
-          <w:sz w:val="27"/>
-          <w:szCs w:val="27"/>
-          <w:lang w:eastAsia="en-IN"/>
-          <w14:ligatures w14:val="none"/>
-        </w:rPr>
-        <w:t>If you're using the JWT Editor extension, note that this doesn't let you sign tokens using an empty string. However, due to a bug in the extension, you can get around this by using a Base64-encoded null byte.</w:t>
-      </w:r>
-    </w:p>
-    <w:p>
-      <w:pPr>
-        <w:spacing w:before="120" w:after="120" w:line="450" w:lineRule="atLeast"/>
-        <w:rPr>
-          <w:rFonts w:ascii="Arial" w:eastAsia="Times New Roman" w:hAnsi="Arial" w:cs="Arial"/>
-          <w:kern w:val="0"/>
-          <w:sz w:val="27"/>
-          <w:szCs w:val="27"/>
-          <w:lang w:eastAsia="en-IN"/>
-          <w14:ligatures w14:val="none"/>
-        </w:rPr>
-      </w:pPr>
-      <w:r>
-        <w:rPr>
-          <w:rFonts w:ascii="Arial" w:eastAsia="Times New Roman" w:hAnsi="Arial" w:cs="Arial"/>
-          <w:kern w:val="0"/>
-          <w:sz w:val="27"/>
-          <w:szCs w:val="27"/>
-          <w:lang w:eastAsia="en-IN"/>
-          <w14:ligatures w14:val="none"/>
-        </w:rPr>
-        <w:t>If the server stores its verification keys in a database, the </w:t>
-      </w:r>
-      <w:r>
-        <w:rPr>
-          <w:rFonts w:ascii="Courier" w:eastAsia="Times New Roman" w:hAnsi="Courier" w:cs="Courier New"/>
-          <w:kern w:val="0"/>
-          <w:sz w:val="27"/>
-          <w:szCs w:val="27"/>
-          <w:bdr w:val="none" w:sz="0" w:space="0" w:color="auto" w:frame="1"/>
-          <w:lang w:eastAsia="en-IN"/>
-          <w14:ligatures w14:val="none"/>
-        </w:rPr>
-        <w:t>kid</w:t>
-      </w:r>
-      <w:r>
-        <w:rPr>
-          <w:rFonts w:ascii="Arial" w:eastAsia="Times New Roman" w:hAnsi="Arial" w:cs="Arial"/>
-          <w:kern w:val="0"/>
-          <w:sz w:val="27"/>
-          <w:szCs w:val="27"/>
-          <w:lang w:eastAsia="en-IN"/>
-          <w14:ligatures w14:val="none"/>
-        </w:rPr>
-        <w:t> header parameter is also a potential vector for </w:t>
-      </w:r>
-      <w:hyperlink r:id="rId17" w:history="1">
-        <w:r>
-          <w:rPr>
-            <w:rFonts w:ascii="Arial" w:eastAsia="Times New Roman" w:hAnsi="Arial" w:cs="Arial"/>
-            <w:color w:val="0000FF"/>
-            <w:kern w:val="0"/>
-            <w:sz w:val="27"/>
-            <w:szCs w:val="27"/>
-            <w:u w:val="single"/>
-            <w:lang w:eastAsia="en-IN"/>
-            <w14:ligatures w14:val="none"/>
-          </w:rPr>
-          <w:t>SQL injection</w:t>
-        </w:r>
-      </w:hyperlink>
-      <w:r>
-        <w:rPr>
-          <w:rFonts w:ascii="Arial" w:eastAsia="Times New Roman" w:hAnsi="Arial" w:cs="Arial"/>
-          <w:kern w:val="0"/>
-          <w:sz w:val="27"/>
-          <w:szCs w:val="27"/>
-          <w:lang w:eastAsia="en-IN"/>
-          <w14:ligatures w14:val="none"/>
-        </w:rPr>
-        <w:t> attacks.</w:t>
-      </w:r>
-    </w:p>
-    <w:p>
-      <w:pPr>
-        <w:spacing w:before="100" w:beforeAutospacing="1" w:after="150" w:line="480" w:lineRule="atLeast"/>
-        <w:outlineLvl w:val="2"/>
-        <w:rPr>
-          <w:rFonts w:ascii="Arial" w:eastAsia="Times New Roman" w:hAnsi="Arial" w:cs="Arial"/>
-          <w:b/>
-          <w:bCs/>
           <w:kern w:val="0"/>
           <w:sz w:val="33"/>
           <w:szCs w:val="33"/>
           <w:lang w:eastAsia="en-IN"/>
           <w14:ligatures w14:val="none"/>
         </w:rPr>
-      </w:pPr>
-      <w:r>
-        <w:rPr>
-          <w:rFonts w:ascii="Arial" w:eastAsia="Times New Roman" w:hAnsi="Arial" w:cs="Arial"/>
-          <w:b/>
-          <w:bCs/>
-          <w:kern w:val="0"/>
-          <w:sz w:val="33"/>
-          <w:szCs w:val="33"/>
-          <w:lang w:eastAsia="en-IN"/>
-          <w14:ligatures w14:val="none"/>
-        </w:rPr>
+        <w:lastRenderedPageBreak/>
         <w:t>Other interesting JWT header parameters</w:t>
       </w:r>
     </w:p>
@@ -6723,21 +7112,19 @@
         </w:rPr>
         <w:t>, which can potentially enable new vectors for </w:t>
       </w:r>
-      <w:hyperlink r:id="rId18" w:history="1">
-        <w:r>
-          <w:rPr>
-            <w:rFonts w:ascii="Arial" w:eastAsia="Times New Roman" w:hAnsi="Arial" w:cs="Arial"/>
-            <w:color w:val="0000FF"/>
-            <w:kern w:val="0"/>
-            <w:sz w:val="27"/>
-            <w:szCs w:val="27"/>
-            <w:u w:val="single"/>
-            <w:lang w:eastAsia="en-IN"/>
-            <w14:ligatures w14:val="none"/>
-          </w:rPr>
-          <w:t>XXE</w:t>
-        </w:r>
-      </w:hyperlink>
+      <w:r>
+        <w:rPr>
+          <w:rFonts w:ascii="Arial" w:eastAsia="Times New Roman" w:hAnsi="Arial" w:cs="Arial"/>
+          <w:color w:val="0000FF"/>
+          <w:kern w:val="0"/>
+          <w:sz w:val="27"/>
+          <w:szCs w:val="27"/>
+          <w:u w:val="single"/>
+          <w:lang w:eastAsia="en-IN"/>
+          <w14:ligatures w14:val="none"/>
+        </w:rPr>
+        <w:t>XXE</w:t>
+      </w:r>
       <w:r>
         <w:rPr>
           <w:rFonts w:ascii="Arial" w:eastAsia="Times New Roman" w:hAnsi="Arial" w:cs="Arial"/>
@@ -6750,21 +7137,19 @@
         </w:rPr>
         <w:t> and </w:t>
       </w:r>
-      <w:hyperlink r:id="rId19" w:history="1">
-        <w:r>
-          <w:rPr>
-            <w:rFonts w:ascii="Arial" w:eastAsia="Times New Roman" w:hAnsi="Arial" w:cs="Arial"/>
-            <w:color w:val="0000FF"/>
-            <w:kern w:val="0"/>
-            <w:sz w:val="27"/>
-            <w:szCs w:val="27"/>
-            <w:u w:val="single"/>
-            <w:lang w:eastAsia="en-IN"/>
-            <w14:ligatures w14:val="none"/>
-          </w:rPr>
-          <w:t>deserialization</w:t>
-        </w:r>
-      </w:hyperlink>
+      <w:r>
+        <w:rPr>
+          <w:rFonts w:ascii="Arial" w:eastAsia="Times New Roman" w:hAnsi="Arial" w:cs="Arial"/>
+          <w:color w:val="0000FF"/>
+          <w:kern w:val="0"/>
+          <w:sz w:val="27"/>
+          <w:szCs w:val="27"/>
+          <w:u w:val="single"/>
+          <w:lang w:eastAsia="en-IN"/>
+          <w14:ligatures w14:val="none"/>
+        </w:rPr>
+        <w:t>deserialization</w:t>
+      </w:r>
       <w:r>
         <w:rPr>
           <w:rFonts w:ascii="Arial" w:eastAsia="Times New Roman" w:hAnsi="Arial" w:cs="Arial"/>
@@ -6823,53 +7208,6 @@
       <w:proofErr w:type="spellStart"/>
       <w:r>
         <w:rPr>
-          <w:rFonts w:ascii="Arial" w:eastAsia="Times New Roman" w:hAnsi="Arial" w:cs="Arial"/>
-          <w:color w:val="000000"/>
-          <w:kern w:val="0"/>
-          <w:sz w:val="27"/>
-          <w:szCs w:val="27"/>
-          <w:lang w:eastAsia="en-IN"/>
-          <w14:ligatures w14:val="none"/>
-        </w:rPr>
-        <w:fldChar w:fldCharType="begin"/>
-      </w:r>
-      <w:r>
-        <w:rPr>
-          <w:rFonts w:ascii="Arial" w:eastAsia="Times New Roman" w:hAnsi="Arial" w:cs="Arial"/>
-          <w:color w:val="000000"/>
-          <w:kern w:val="0"/>
-          <w:sz w:val="27"/>
-          <w:szCs w:val="27"/>
-          <w:lang w:eastAsia="en-IN"/>
-          <w14:ligatures w14:val="none"/>
-        </w:rPr>
-        <w:instrText>HYPERLINK "https://portswigger.net/web-security/jwt" \l "injecting-self-signed-jwts-via-the-jwk-parameter"</w:instrText>
-      </w:r>
-      <w:r>
-        <w:rPr>
-          <w:rFonts w:ascii="Arial" w:eastAsia="Times New Roman" w:hAnsi="Arial" w:cs="Arial"/>
-          <w:color w:val="000000"/>
-          <w:kern w:val="0"/>
-          <w:sz w:val="27"/>
-          <w:szCs w:val="27"/>
-          <w:lang w:eastAsia="en-IN"/>
-          <w14:ligatures w14:val="none"/>
-        </w:rPr>
-      </w:r>
-      <w:r>
-        <w:rPr>
-          <w:rFonts w:ascii="Arial" w:eastAsia="Times New Roman" w:hAnsi="Arial" w:cs="Arial"/>
-          <w:color w:val="000000"/>
-          <w:kern w:val="0"/>
-          <w:sz w:val="27"/>
-          <w:szCs w:val="27"/>
-          <w:lang w:eastAsia="en-IN"/>
-          <w14:ligatures w14:val="none"/>
-        </w:rPr>
-        <w:fldChar w:fldCharType="separate"/>
-      </w:r>
-      <w:r>
-        <w:rPr>
           <w:rFonts w:ascii="Courier" w:eastAsia="Times New Roman" w:hAnsi="Courier" w:cs="Courier New"/>
           <w:color w:val="0000FF"/>
           <w:kern w:val="0"/>
@@ -6905,48 +7243,21 @@
           <w:lang w:eastAsia="en-IN"/>
           <w14:ligatures w14:val="none"/>
         </w:rPr>
-        <w:fldChar w:fldCharType="end"/>
-      </w:r>
-      <w:r>
-        <w:rPr>
-          <w:rFonts w:ascii="Arial" w:eastAsia="Times New Roman" w:hAnsi="Arial" w:cs="Arial"/>
-          <w:color w:val="000000"/>
-          <w:kern w:val="0"/>
-          <w:sz w:val="27"/>
-          <w:szCs w:val="27"/>
-          <w:lang w:eastAsia="en-IN"/>
-          <w14:ligatures w14:val="none"/>
-        </w:rPr>
-        <w:t xml:space="preserve"> attacks </w:t>
-      </w:r>
-      <w:r>
-        <w:rPr>
-          <w:rFonts w:ascii="Arial" w:eastAsia="Times New Roman" w:hAnsi="Arial" w:cs="Arial"/>
-          <w:color w:val="000000"/>
-          <w:kern w:val="0"/>
-          <w:sz w:val="27"/>
-          <w:szCs w:val="27"/>
-          <w:lang w:eastAsia="en-IN"/>
-          <w14:ligatures w14:val="none"/>
-        </w:rPr>
-        <w:lastRenderedPageBreak/>
-        <w:t>discussed above. Due to the complexity of the X.509 format and its extensions, parsing these certificates can also introduce vulnerabilities. Details of these attacks are beyond the scope of these materials, but for more details, check out </w:t>
-      </w:r>
-      <w:hyperlink r:id="rId20" w:history="1">
-        <w:r>
-          <w:rPr>
-            <w:rFonts w:ascii="Arial" w:eastAsia="Times New Roman" w:hAnsi="Arial" w:cs="Arial"/>
-            <w:color w:val="0000FF"/>
-            <w:kern w:val="0"/>
-            <w:sz w:val="27"/>
-            <w:szCs w:val="27"/>
-            <w:u w:val="single"/>
-            <w:lang w:eastAsia="en-IN"/>
-            <w14:ligatures w14:val="none"/>
-          </w:rPr>
-          <w:t>CVE-2017-2800</w:t>
-        </w:r>
-      </w:hyperlink>
+        <w:t> attacks discussed above. Due to the complexity of the X.509 format and its extensions, parsing these certificates can also introduce vulnerabilities. Details of these attacks are beyond the scope of these materials, but for more details, check out </w:t>
+      </w:r>
+      <w:r>
+        <w:rPr>
+          <w:rFonts w:ascii="Arial" w:eastAsia="Times New Roman" w:hAnsi="Arial" w:cs="Arial"/>
+          <w:color w:val="0000FF"/>
+          <w:kern w:val="0"/>
+          <w:sz w:val="27"/>
+          <w:szCs w:val="27"/>
+          <w:u w:val="single"/>
+          <w:lang w:eastAsia="en-IN"/>
+          <w14:ligatures w14:val="none"/>
+        </w:rPr>
+        <w:t>CVE-2017-2800</w:t>
+      </w:r>
       <w:r>
         <w:rPr>
           <w:rFonts w:ascii="Arial" w:eastAsia="Times New Roman" w:hAnsi="Arial" w:cs="Arial"/>
@@ -6959,21 +7270,19 @@
         </w:rPr>
         <w:t> and </w:t>
       </w:r>
-      <w:hyperlink r:id="rId21" w:history="1">
-        <w:r>
-          <w:rPr>
-            <w:rFonts w:ascii="Arial" w:eastAsia="Times New Roman" w:hAnsi="Arial" w:cs="Arial"/>
-            <w:color w:val="0000FF"/>
-            <w:kern w:val="0"/>
-            <w:sz w:val="27"/>
-            <w:szCs w:val="27"/>
-            <w:u w:val="single"/>
-            <w:lang w:eastAsia="en-IN"/>
-            <w14:ligatures w14:val="none"/>
-          </w:rPr>
-          <w:t>CVE-2018-2633</w:t>
-        </w:r>
-      </w:hyperlink>
+      <w:r>
+        <w:rPr>
+          <w:rFonts w:ascii="Arial" w:eastAsia="Times New Roman" w:hAnsi="Arial" w:cs="Arial"/>
+          <w:color w:val="0000FF"/>
+          <w:kern w:val="0"/>
+          <w:sz w:val="27"/>
+          <w:szCs w:val="27"/>
+          <w:u w:val="single"/>
+          <w:lang w:eastAsia="en-IN"/>
+          <w14:ligatures w14:val="none"/>
+        </w:rPr>
+        <w:t>CVE-2018-2633</w:t>
+      </w:r>
       <w:r>
         <w:rPr>
           <w:rFonts w:ascii="Arial" w:eastAsia="Times New Roman" w:hAnsi="Arial" w:cs="Arial"/>
@@ -6995,10 +7304,74 @@
           <w:rFonts w:ascii="Arial" w:hAnsi="Arial" w:cs="Arial"/>
         </w:rPr>
       </w:pPr>
-      <w:r>
-        <w:rPr>
-          <w:rFonts w:ascii="Arial" w:hAnsi="Arial" w:cs="Arial"/>
-        </w:rPr>
+    </w:p>
+    <w:p>
+      <w:pPr>
+        <w:pStyle w:val="Heading1"/>
+        <w:spacing w:before="0" w:beforeAutospacing="0" w:after="150" w:afterAutospacing="0"/>
+        <w:rPr>
+          <w:rFonts w:ascii="Arial" w:hAnsi="Arial" w:cs="Arial"/>
+        </w:rPr>
+      </w:pPr>
+    </w:p>
+    <w:p>
+      <w:pPr>
+        <w:pStyle w:val="Heading1"/>
+        <w:spacing w:before="0" w:beforeAutospacing="0" w:after="150" w:afterAutospacing="0"/>
+        <w:rPr>
+          <w:rFonts w:ascii="Arial" w:hAnsi="Arial" w:cs="Arial"/>
+        </w:rPr>
+      </w:pPr>
+    </w:p>
+    <w:p>
+      <w:pPr>
+        <w:pStyle w:val="Heading1"/>
+        <w:spacing w:before="0" w:beforeAutospacing="0" w:after="150" w:afterAutospacing="0"/>
+        <w:rPr>
+          <w:rFonts w:ascii="Arial" w:hAnsi="Arial" w:cs="Arial"/>
+        </w:rPr>
+      </w:pPr>
+    </w:p>
+    <w:p>
+      <w:pPr>
+        <w:pStyle w:val="Heading1"/>
+        <w:spacing w:before="0" w:beforeAutospacing="0" w:after="150" w:afterAutospacing="0"/>
+        <w:rPr>
+          <w:rFonts w:ascii="Arial" w:hAnsi="Arial" w:cs="Arial"/>
+        </w:rPr>
+      </w:pPr>
+    </w:p>
+    <w:p>
+      <w:pPr>
+        <w:pStyle w:val="Heading1"/>
+        <w:spacing w:before="0" w:beforeAutospacing="0" w:after="150" w:afterAutospacing="0"/>
+        <w:rPr>
+          <w:rFonts w:ascii="Arial" w:hAnsi="Arial" w:cs="Arial"/>
+        </w:rPr>
+      </w:pPr>
+    </w:p>
+    <w:p>
+      <w:pPr>
+        <w:pStyle w:val="Heading1"/>
+        <w:spacing w:before="0" w:beforeAutospacing="0" w:after="150" w:afterAutospacing="0"/>
+        <w:rPr>
+          <w:rFonts w:ascii="Arial" w:hAnsi="Arial" w:cs="Arial"/>
+        </w:rPr>
+      </w:pPr>
+    </w:p>
+    <w:p>
+      <w:pPr>
+        <w:pStyle w:val="Heading1"/>
+        <w:spacing w:before="0" w:beforeAutospacing="0" w:after="150" w:afterAutospacing="0"/>
+        <w:rPr>
+          <w:rFonts w:ascii="Arial" w:hAnsi="Arial" w:cs="Arial"/>
+        </w:rPr>
+      </w:pPr>
+      <w:r>
+        <w:rPr>
+          <w:rFonts w:ascii="Arial" w:hAnsi="Arial" w:cs="Arial"/>
+        </w:rPr>
+        <w:lastRenderedPageBreak/>
         <w:t>Algorithm confusion attacks</w:t>
       </w:r>
     </w:p>
@@ -7020,17 +7393,14 @@
         </w:rPr>
         <w:t>Algorithm confusion attacks (also known as key confusion attacks) occur when an attacker is able to force the server to verify the signature of a JSON web token (</w:t>
       </w:r>
-      <w:hyperlink r:id="rId22" w:history="1">
-        <w:r>
-          <w:rPr>
-            <w:rStyle w:val="Hyperlink"/>
-            <w:rFonts w:ascii="Arial" w:hAnsi="Arial" w:cs="Arial"/>
-            <w:sz w:val="27"/>
-            <w:szCs w:val="27"/>
-          </w:rPr>
-          <w:t>JWT</w:t>
-        </w:r>
-      </w:hyperlink>
+      <w:r>
+        <w:rPr>
+          <w:rFonts w:ascii="Arial" w:hAnsi="Arial" w:cs="Arial"/>
+          <w:sz w:val="27"/>
+          <w:szCs w:val="27"/>
+        </w:rPr>
+        <w:t>JWT</w:t>
+      </w:r>
       <w:r>
         <w:rPr>
           <w:rFonts w:ascii="Arial" w:hAnsi="Arial" w:cs="Arial"/>
@@ -7039,6 +7409,17 @@
         </w:rPr>
         <w:t>) using a different algorithm than is intended by the website's developers. If this case isn't handled properly, this may enable attackers to forge valid JWTs containing arbitrary values without needing to know the server's secret signing key.</w:t>
       </w:r>
+    </w:p>
+    <w:p>
+      <w:pPr>
+        <w:pStyle w:val="NormalWeb"/>
+        <w:spacing w:before="120" w:beforeAutospacing="0" w:after="120" w:afterAutospacing="0" w:line="450" w:lineRule="atLeast"/>
+        <w:rPr>
+          <w:rFonts w:ascii="Arial" w:hAnsi="Arial" w:cs="Arial"/>
+          <w:sz w:val="27"/>
+          <w:szCs w:val="27"/>
+        </w:rPr>
+      </w:pPr>
     </w:p>
     <w:p>
       <w:pPr>
@@ -7104,7 +7485,7 @@
                     </pic:cNvPicPr>
                   </pic:nvPicPr>
                   <pic:blipFill>
-                    <a:blip r:embed="rId23">
+                    <a:blip r:embed="rId8">
                       <a:extLst>
                         <a:ext uri="{28A0092B-C50C-407E-A947-70E740481C1C}">
                           <a14:useLocalDpi xmlns:a14="http://schemas.microsoft.com/office/drawing/2010/main" val="0"/>
@@ -7186,7 +7567,7 @@
                     </pic:cNvPicPr>
                   </pic:nvPicPr>
                   <pic:blipFill>
-                    <a:blip r:embed="rId24">
+                    <a:blip r:embed="rId9">
                       <a:extLst>
                         <a:ext uri="{28A0092B-C50C-407E-A947-70E740481C1C}">
                           <a14:useLocalDpi xmlns:a14="http://schemas.microsoft.com/office/drawing/2010/main" val="0"/>
@@ -7904,10 +8285,56 @@
           <w:rFonts w:ascii="Arial" w:hAnsi="Arial" w:cs="Arial"/>
         </w:rPr>
       </w:pPr>
-      <w:r>
-        <w:rPr>
-          <w:rFonts w:ascii="Arial" w:hAnsi="Arial" w:cs="Arial"/>
-        </w:rPr>
+    </w:p>
+    <w:p>
+      <w:pPr>
+        <w:pStyle w:val="Heading2"/>
+        <w:spacing w:after="150" w:afterAutospacing="0"/>
+        <w:rPr>
+          <w:rFonts w:ascii="Arial" w:hAnsi="Arial" w:cs="Arial"/>
+        </w:rPr>
+      </w:pPr>
+    </w:p>
+    <w:p>
+      <w:pPr>
+        <w:pStyle w:val="Heading2"/>
+        <w:spacing w:after="150" w:afterAutospacing="0"/>
+        <w:rPr>
+          <w:rFonts w:ascii="Arial" w:hAnsi="Arial" w:cs="Arial"/>
+        </w:rPr>
+      </w:pPr>
+    </w:p>
+    <w:p>
+      <w:pPr>
+        <w:pStyle w:val="Heading2"/>
+        <w:spacing w:after="150" w:afterAutospacing="0"/>
+        <w:rPr>
+          <w:rFonts w:ascii="Arial" w:hAnsi="Arial" w:cs="Arial"/>
+        </w:rPr>
+      </w:pPr>
+    </w:p>
+    <w:p>
+      <w:pPr>
+        <w:pStyle w:val="Heading2"/>
+        <w:spacing w:after="150" w:afterAutospacing="0"/>
+        <w:rPr>
+          <w:rFonts w:ascii="Arial" w:hAnsi="Arial" w:cs="Arial"/>
+        </w:rPr>
+      </w:pPr>
+    </w:p>
+    <w:p>
+      <w:pPr>
+        <w:pStyle w:val="Heading2"/>
+        <w:spacing w:after="150" w:afterAutospacing="0"/>
+        <w:rPr>
+          <w:rFonts w:ascii="Arial" w:hAnsi="Arial" w:cs="Arial"/>
+        </w:rPr>
+      </w:pPr>
+      <w:r>
+        <w:rPr>
+          <w:rFonts w:ascii="Arial" w:hAnsi="Arial" w:cs="Arial"/>
+        </w:rPr>
+        <w:lastRenderedPageBreak/>
         <w:t>Performing an algorithm confusion attack</w:t>
       </w:r>
     </w:p>
@@ -7945,17 +8372,14 @@
           <w:szCs w:val="27"/>
         </w:rPr>
       </w:pPr>
-      <w:hyperlink r:id="rId25" w:anchor="step-1-obtain-the-server-s-public-key" w:history="1">
-        <w:r>
-          <w:rPr>
-            <w:rStyle w:val="Hyperlink"/>
-            <w:rFonts w:ascii="Arial" w:hAnsi="Arial" w:cs="Arial"/>
-            <w:sz w:val="27"/>
-            <w:szCs w:val="27"/>
-          </w:rPr>
-          <w:t>Obtain the server's public key</w:t>
-        </w:r>
-      </w:hyperlink>
+      <w:r>
+        <w:rPr>
+          <w:rFonts w:ascii="Arial" w:hAnsi="Arial" w:cs="Arial"/>
+          <w:sz w:val="27"/>
+          <w:szCs w:val="27"/>
+        </w:rPr>
+        <w:t>Obtain the server's public key</w:t>
+      </w:r>
     </w:p>
     <w:p>
       <w:pPr>
@@ -7972,17 +8396,14 @@
           <w:szCs w:val="27"/>
         </w:rPr>
       </w:pPr>
-      <w:hyperlink r:id="rId26" w:anchor="step-2-convert-the-public-key-to-a-suitable-format" w:history="1">
-        <w:r>
-          <w:rPr>
-            <w:rStyle w:val="Hyperlink"/>
-            <w:rFonts w:ascii="Arial" w:hAnsi="Arial" w:cs="Arial"/>
-            <w:sz w:val="27"/>
-            <w:szCs w:val="27"/>
-          </w:rPr>
-          <w:t>Convert the public key to a suitable format</w:t>
-        </w:r>
-      </w:hyperlink>
+      <w:r>
+        <w:rPr>
+          <w:rFonts w:ascii="Arial" w:hAnsi="Arial" w:cs="Arial"/>
+          <w:sz w:val="27"/>
+          <w:szCs w:val="27"/>
+        </w:rPr>
+        <w:t>Convert the public key to a suitable format</w:t>
+      </w:r>
     </w:p>
     <w:p>
       <w:pPr>
@@ -7999,17 +8420,14 @@
           <w:szCs w:val="27"/>
         </w:rPr>
       </w:pPr>
-      <w:hyperlink r:id="rId27" w:anchor="step-3-modify-your-jwt" w:history="1">
-        <w:r>
-          <w:rPr>
-            <w:rStyle w:val="Hyperlink"/>
-            <w:rFonts w:ascii="Arial" w:hAnsi="Arial" w:cs="Arial"/>
-            <w:sz w:val="27"/>
-            <w:szCs w:val="27"/>
-          </w:rPr>
-          <w:t>Create a malicious JWT</w:t>
-        </w:r>
-      </w:hyperlink>
+      <w:r>
+        <w:rPr>
+          <w:rFonts w:ascii="Arial" w:hAnsi="Arial" w:cs="Arial"/>
+          <w:sz w:val="27"/>
+          <w:szCs w:val="27"/>
+        </w:rPr>
+        <w:t>Create a malicious JWT</w:t>
+      </w:r>
       <w:r>
         <w:rPr>
           <w:rFonts w:ascii="Arial" w:hAnsi="Arial" w:cs="Arial"/>
@@ -8077,17 +8495,14 @@
           <w:szCs w:val="27"/>
         </w:rPr>
       </w:pPr>
-      <w:hyperlink r:id="rId28" w:anchor="step-4-sign-the-jwt-using-the-public-key" w:history="1">
-        <w:r>
-          <w:rPr>
-            <w:rStyle w:val="Hyperlink"/>
-            <w:rFonts w:ascii="Arial" w:hAnsi="Arial" w:cs="Arial"/>
-            <w:sz w:val="27"/>
-            <w:szCs w:val="27"/>
-          </w:rPr>
-          <w:t>Sign the token with HS256</w:t>
-        </w:r>
-      </w:hyperlink>
+      <w:r>
+        <w:rPr>
+          <w:rFonts w:ascii="Arial" w:hAnsi="Arial" w:cs="Arial"/>
+          <w:sz w:val="27"/>
+          <w:szCs w:val="27"/>
+        </w:rPr>
+        <w:t>Sign the token with HS256</w:t>
+      </w:r>
       <w:r>
         <w:rPr>
           <w:rFonts w:ascii="Arial" w:hAnsi="Arial" w:cs="Arial"/>
@@ -8127,12 +8542,134 @@
           <w:szCs w:val="33"/>
         </w:rPr>
       </w:pPr>
-      <w:r>
+    </w:p>
+    <w:p>
+      <w:pPr>
+        <w:pStyle w:val="Heading3"/>
+        <w:spacing w:after="150" w:afterAutospacing="0" w:line="480" w:lineRule="atLeast"/>
         <w:rPr>
           <w:rFonts w:ascii="Arial" w:hAnsi="Arial" w:cs="Arial"/>
           <w:sz w:val="33"/>
           <w:szCs w:val="33"/>
         </w:rPr>
+      </w:pPr>
+    </w:p>
+    <w:p>
+      <w:pPr>
+        <w:pStyle w:val="Heading3"/>
+        <w:spacing w:after="150" w:afterAutospacing="0" w:line="480" w:lineRule="atLeast"/>
+        <w:rPr>
+          <w:rFonts w:ascii="Arial" w:hAnsi="Arial" w:cs="Arial"/>
+          <w:sz w:val="33"/>
+          <w:szCs w:val="33"/>
+        </w:rPr>
+      </w:pPr>
+    </w:p>
+    <w:p>
+      <w:pPr>
+        <w:pStyle w:val="Heading3"/>
+        <w:spacing w:after="150" w:afterAutospacing="0" w:line="480" w:lineRule="atLeast"/>
+        <w:rPr>
+          <w:rFonts w:ascii="Arial" w:hAnsi="Arial" w:cs="Arial"/>
+          <w:sz w:val="33"/>
+          <w:szCs w:val="33"/>
+        </w:rPr>
+      </w:pPr>
+    </w:p>
+    <w:p>
+      <w:pPr>
+        <w:pStyle w:val="Heading3"/>
+        <w:spacing w:after="150" w:afterAutospacing="0" w:line="480" w:lineRule="atLeast"/>
+        <w:rPr>
+          <w:rFonts w:ascii="Arial" w:hAnsi="Arial" w:cs="Arial"/>
+          <w:sz w:val="33"/>
+          <w:szCs w:val="33"/>
+        </w:rPr>
+      </w:pPr>
+    </w:p>
+    <w:p>
+      <w:pPr>
+        <w:pStyle w:val="Heading3"/>
+        <w:spacing w:after="150" w:afterAutospacing="0" w:line="480" w:lineRule="atLeast"/>
+        <w:rPr>
+          <w:rFonts w:ascii="Arial" w:hAnsi="Arial" w:cs="Arial"/>
+          <w:sz w:val="33"/>
+          <w:szCs w:val="33"/>
+        </w:rPr>
+      </w:pPr>
+    </w:p>
+    <w:p>
+      <w:pPr>
+        <w:pStyle w:val="Heading3"/>
+        <w:spacing w:after="150" w:afterAutospacing="0" w:line="480" w:lineRule="atLeast"/>
+        <w:rPr>
+          <w:rFonts w:ascii="Arial" w:hAnsi="Arial" w:cs="Arial"/>
+          <w:sz w:val="33"/>
+          <w:szCs w:val="33"/>
+        </w:rPr>
+      </w:pPr>
+    </w:p>
+    <w:p>
+      <w:pPr>
+        <w:pStyle w:val="Heading3"/>
+        <w:spacing w:after="150" w:afterAutospacing="0" w:line="480" w:lineRule="atLeast"/>
+        <w:rPr>
+          <w:rFonts w:ascii="Arial" w:hAnsi="Arial" w:cs="Arial"/>
+          <w:sz w:val="33"/>
+          <w:szCs w:val="33"/>
+        </w:rPr>
+      </w:pPr>
+    </w:p>
+    <w:p>
+      <w:pPr>
+        <w:pStyle w:val="Heading3"/>
+        <w:spacing w:after="150" w:afterAutospacing="0" w:line="480" w:lineRule="atLeast"/>
+        <w:rPr>
+          <w:rFonts w:ascii="Arial" w:hAnsi="Arial" w:cs="Arial"/>
+          <w:sz w:val="33"/>
+          <w:szCs w:val="33"/>
+        </w:rPr>
+      </w:pPr>
+    </w:p>
+    <w:p>
+      <w:pPr>
+        <w:pStyle w:val="Heading3"/>
+        <w:spacing w:after="150" w:afterAutospacing="0" w:line="480" w:lineRule="atLeast"/>
+        <w:rPr>
+          <w:rFonts w:ascii="Arial" w:hAnsi="Arial" w:cs="Arial"/>
+          <w:sz w:val="33"/>
+          <w:szCs w:val="33"/>
+        </w:rPr>
+      </w:pPr>
+    </w:p>
+    <w:p>
+      <w:pPr>
+        <w:pStyle w:val="Heading3"/>
+        <w:spacing w:after="150" w:afterAutospacing="0" w:line="480" w:lineRule="atLeast"/>
+        <w:rPr>
+          <w:rFonts w:ascii="Arial" w:hAnsi="Arial" w:cs="Arial"/>
+          <w:sz w:val="33"/>
+          <w:szCs w:val="33"/>
+        </w:rPr>
+      </w:pPr>
+    </w:p>
+    <w:p>
+      <w:pPr>
+        <w:pStyle w:val="Heading3"/>
+        <w:spacing w:after="150" w:afterAutospacing="0" w:line="480" w:lineRule="atLeast"/>
+        <w:rPr>
+          <w:rFonts w:ascii="Arial" w:hAnsi="Arial" w:cs="Arial"/>
+          <w:sz w:val="33"/>
+          <w:szCs w:val="33"/>
+        </w:rPr>
+      </w:pPr>
+      <w:r>
+        <w:rPr>
+          <w:rFonts w:ascii="Arial" w:hAnsi="Arial" w:cs="Arial"/>
+          <w:sz w:val="33"/>
+          <w:szCs w:val="33"/>
+        </w:rPr>
+        <w:lastRenderedPageBreak/>
         <w:t>Step 1 - Obtain the server's public key</w:t>
       </w:r>
     </w:p>
@@ -8568,7 +9105,6 @@
           <w:szCs w:val="27"/>
           <w:bdr w:val="single" w:sz="6" w:space="4" w:color="EAEAEA" w:frame="1"/>
         </w:rPr>
-        <w:lastRenderedPageBreak/>
         <w:t xml:space="preserve">            "kid": "d8fDFo-fS9-faS14a9-ASf99sa-7c1Ad5abA",</w:t>
       </w:r>
     </w:p>
@@ -8617,6 +9153,7 @@
           <w:szCs w:val="27"/>
           <w:bdr w:val="single" w:sz="6" w:space="4" w:color="EAEAEA" w:frame="1"/>
         </w:rPr>
+        <w:lastRenderedPageBreak/>
         <w:t xml:space="preserve">        }</w:t>
       </w:r>
     </w:p>
@@ -8682,17 +9219,14 @@
         </w:rPr>
         <w:t>Even if the key isn't exposed publicly, you may be able to </w:t>
       </w:r>
-      <w:hyperlink r:id="rId29" w:anchor="deriving-public-keys-from-existing-tokens" w:history="1">
-        <w:r>
-          <w:rPr>
-            <w:rStyle w:val="Hyperlink"/>
-            <w:rFonts w:ascii="Arial" w:hAnsi="Arial" w:cs="Arial"/>
-            <w:sz w:val="27"/>
-            <w:szCs w:val="27"/>
-          </w:rPr>
-          <w:t>extract it from a pair of existing JWTs</w:t>
-        </w:r>
-      </w:hyperlink>
+      <w:r>
+        <w:rPr>
+          <w:rFonts w:ascii="Arial" w:hAnsi="Arial" w:cs="Arial"/>
+          <w:sz w:val="27"/>
+          <w:szCs w:val="27"/>
+        </w:rPr>
+        <w:t>extract it from a pair of existing JWTs</w:t>
+      </w:r>
       <w:r>
         <w:rPr>
           <w:rFonts w:ascii="Arial" w:hAnsi="Arial" w:cs="Arial"/>
@@ -8777,17 +9311,14 @@
         </w:rPr>
         <w:t>For the purpose of this example, let's assume that we need the key in X.509 PEM format. You can convert a JWK to a PEM using the </w:t>
       </w:r>
-      <w:hyperlink r:id="rId30" w:history="1">
-        <w:r>
-          <w:rPr>
-            <w:rStyle w:val="Hyperlink"/>
-            <w:rFonts w:ascii="Arial" w:hAnsi="Arial" w:cs="Arial"/>
-            <w:sz w:val="27"/>
-            <w:szCs w:val="27"/>
-          </w:rPr>
-          <w:t>JWT Editor</w:t>
-        </w:r>
-      </w:hyperlink>
+      <w:r>
+        <w:rPr>
+          <w:rFonts w:ascii="Arial" w:hAnsi="Arial" w:cs="Arial"/>
+          <w:sz w:val="27"/>
+          <w:szCs w:val="27"/>
+        </w:rPr>
+        <w:t>JWT Editor</w:t>
+      </w:r>
       <w:r>
         <w:rPr>
           <w:rFonts w:ascii="Arial" w:hAnsi="Arial" w:cs="Arial"/>
@@ -8951,7 +9482,6 @@
           <w:sz w:val="27"/>
           <w:szCs w:val="27"/>
         </w:rPr>
-        <w:lastRenderedPageBreak/>
         <w:t>Go to the </w:t>
       </w:r>
       <w:r>
@@ -9167,6 +9697,7 @@
           <w:sz w:val="33"/>
           <w:szCs w:val="33"/>
         </w:rPr>
+        <w:lastRenderedPageBreak/>
         <w:t>Step 3 - Modify your JWT</w:t>
       </w:r>
     </w:p>
@@ -9188,17 +9719,14 @@
         </w:rPr>
         <w:t>Once you have the public key in a suitable format, you can </w:t>
       </w:r>
-      <w:hyperlink r:id="rId31" w:anchor="editing-jwts" w:history="1">
-        <w:r>
-          <w:rPr>
-            <w:rStyle w:val="Hyperlink"/>
-            <w:rFonts w:ascii="Arial" w:hAnsi="Arial" w:cs="Arial"/>
-            <w:sz w:val="27"/>
-            <w:szCs w:val="27"/>
-          </w:rPr>
-          <w:t>modify the JWT</w:t>
-        </w:r>
-      </w:hyperlink>
+      <w:r>
+        <w:rPr>
+          <w:rFonts w:ascii="Arial" w:hAnsi="Arial" w:cs="Arial"/>
+          <w:sz w:val="27"/>
+          <w:szCs w:val="27"/>
+        </w:rPr>
+        <w:t>modify the JWT</w:t>
+      </w:r>
       <w:r>
         <w:rPr>
           <w:rFonts w:ascii="Arial" w:hAnsi="Arial" w:cs="Arial"/>
@@ -9275,17 +9803,14 @@
           <w:szCs w:val="27"/>
         </w:rPr>
       </w:pPr>
-      <w:hyperlink r:id="rId32" w:anchor="adding-a-jwt-signing-key" w:history="1">
-        <w:r>
-          <w:rPr>
-            <w:rStyle w:val="Hyperlink"/>
-            <w:rFonts w:ascii="Arial" w:hAnsi="Arial" w:cs="Arial"/>
-            <w:sz w:val="27"/>
-            <w:szCs w:val="27"/>
-          </w:rPr>
-          <w:t>Sign the token</w:t>
-        </w:r>
-      </w:hyperlink>
+      <w:r>
+        <w:rPr>
+          <w:rFonts w:ascii="Arial" w:hAnsi="Arial" w:cs="Arial"/>
+          <w:sz w:val="27"/>
+          <w:szCs w:val="27"/>
+        </w:rPr>
+        <w:t>Sign the token</w:t>
+      </w:r>
       <w:r>
         <w:rPr>
           <w:rFonts w:ascii="Arial" w:hAnsi="Arial" w:cs="Arial"/>
@@ -9346,28 +9871,25 @@
         </w:rPr>
         <w:t>. You can find this, along with several other useful scripts, on the </w:t>
       </w:r>
-      <w:hyperlink r:id="rId33" w:history="1">
-        <w:r>
-          <w:rPr>
-            <w:rStyle w:val="HTMLCode"/>
-            <w:rFonts w:ascii="Courier" w:hAnsi="Courier"/>
-            <w:color w:val="0000FF"/>
-            <w:sz w:val="27"/>
-            <w:szCs w:val="27"/>
-            <w:bdr w:val="none" w:sz="0" w:space="0" w:color="auto" w:frame="1"/>
-          </w:rPr>
-          <w:t>rsa_sign2n</w:t>
-        </w:r>
-        <w:r>
-          <w:rPr>
-            <w:rStyle w:val="Hyperlink"/>
-            <w:rFonts w:ascii="Arial" w:hAnsi="Arial" w:cs="Arial"/>
-            <w:sz w:val="27"/>
-            <w:szCs w:val="27"/>
-          </w:rPr>
-          <w:t> GitHub repository</w:t>
-        </w:r>
-      </w:hyperlink>
+      <w:r>
+        <w:rPr>
+          <w:rStyle w:val="HTMLCode"/>
+          <w:rFonts w:ascii="Courier" w:hAnsi="Courier"/>
+          <w:color w:val="0000FF"/>
+          <w:sz w:val="27"/>
+          <w:szCs w:val="27"/>
+          <w:bdr w:val="none" w:sz="0" w:space="0" w:color="auto" w:frame="1"/>
+        </w:rPr>
+        <w:t>rsa_sign2n</w:t>
+      </w:r>
+      <w:r>
+        <w:rPr>
+          <w:rFonts w:ascii="Arial" w:hAnsi="Arial" w:cs="Arial"/>
+          <w:sz w:val="27"/>
+          <w:szCs w:val="27"/>
+        </w:rPr>
+        <w:t> GitHub repository</w:t>
+      </w:r>
       <w:r>
         <w:rPr>
           <w:rFonts w:ascii="Arial" w:hAnsi="Arial" w:cs="Arial"/>
@@ -9481,7 +10003,6 @@
           <w:sz w:val="27"/>
           <w:szCs w:val="27"/>
         </w:rPr>
-        <w:lastRenderedPageBreak/>
         <w:t>You need the Docker CLI to run either version of the tool. The first time you run this command, it will automatically pull the image from Docker Hub, which may take a few minutes.</w:t>
       </w:r>
     </w:p>
@@ -9587,6 +10108,7 @@
           <w:sz w:val="27"/>
           <w:szCs w:val="27"/>
         </w:rPr>
+        <w:lastRenderedPageBreak/>
         <w:t>A forged JWT signed using each of these keys.</w:t>
       </w:r>
     </w:p>
@@ -9808,21 +10330,19 @@
         </w:rPr>
         <w:t>Make sure that you're not vulnerable to </w:t>
       </w:r>
-      <w:hyperlink r:id="rId34" w:history="1">
-        <w:r>
-          <w:rPr>
-            <w:rFonts w:ascii="Arial" w:eastAsia="Times New Roman" w:hAnsi="Arial" w:cs="Arial"/>
-            <w:color w:val="0000FF"/>
-            <w:kern w:val="0"/>
-            <w:sz w:val="27"/>
-            <w:szCs w:val="27"/>
-            <w:u w:val="single"/>
-            <w:lang w:eastAsia="en-IN"/>
-            <w14:ligatures w14:val="none"/>
-          </w:rPr>
-          <w:t>path traversal</w:t>
-        </w:r>
-      </w:hyperlink>
+      <w:r>
+        <w:rPr>
+          <w:rFonts w:ascii="Arial" w:eastAsia="Times New Roman" w:hAnsi="Arial" w:cs="Arial"/>
+          <w:color w:val="0000FF"/>
+          <w:kern w:val="0"/>
+          <w:sz w:val="27"/>
+          <w:szCs w:val="27"/>
+          <w:u w:val="single"/>
+          <w:lang w:eastAsia="en-IN"/>
+          <w14:ligatures w14:val="none"/>
+        </w:rPr>
+        <w:t>path traversal</w:t>
+      </w:r>
       <w:r>
         <w:rPr>
           <w:rFonts w:ascii="Arial" w:eastAsia="Times New Roman" w:hAnsi="Arial" w:cs="Arial"/>
@@ -9911,7 +10431,6 @@
           <w:lang w:eastAsia="en-IN"/>
           <w14:ligatures w14:val="none"/>
         </w:rPr>
-        <w:lastRenderedPageBreak/>
         <w:t>Although not strictly necessary to avoid introducing vulnerabilities, we recommend adhering to the following best practice when using JWTs in your applications:</w:t>
       </w:r>
     </w:p>
@@ -10062,7 +10581,6 @@
         <w:t>Enable the issuing server to revoke tokens (on logout, for example).</w:t>
       </w:r>
     </w:p>
-    <w:p/>
     <w:sectPr>
       <w:pgSz w:w="11906" w:h="16838"/>
       <w:pgMar w:top="1440" w:right="1440" w:bottom="1440" w:left="1440" w:header="708" w:footer="708" w:gutter="0"/>
